--- a/邓崇昌 3120002418 QG最终考核文档/所需文档/项目文档/需求文档.docx
+++ b/邓崇昌 3120002418 QG最终考核文档/所需文档/项目文档/需求文档.docx
@@ -1,15 +1,2566 @@
 
 <file path=word/document.xml><?xml version="1.0" encoding="utf-8"?>
-<w:document xmlns:wpc="http://schemas.microsoft.com/office/word/2010/wordprocessingCanvas" xmlns:cx="http://schemas.microsoft.com/office/drawing/2014/chartex" xmlns:cx1="http://schemas.microsoft.com/office/drawing/2015/9/8/chartex" xmlns:cx2="http://schemas.microsoft.com/office/drawing/2015/10/21/chartex" xmlns:cx3="http://schemas.microsoft.com/office/drawing/2016/5/9/chartex" xmlns:cx4="http://schemas.microsoft.com/office/drawing/2016/5/10/chartex" xmlns:cx5="http://schemas.microsoft.com/office/drawing/2016/5/11/chartex" xmlns:cx6="http://schemas.microsoft.com/office/drawing/2016/5/12/chartex" xmlns:cx7="http://schemas.microsoft.com/office/drawing/2016/5/13/chartex" xmlns:cx8="http://schemas.microsoft.com/office/drawing/2016/5/14/chartex" xmlns:mc="http://schemas.openxmlformats.org/markup-compatibility/2006" xmlns:aink="http://schemas.microsoft.com/office/drawing/2016/ink" xmlns:am3d="http://schemas.microsoft.com/office/drawing/2017/model3d" xmlns:o="urn:schemas-microsoft-com:office:office" xmlns:r="http://schemas.openxmlformats.org/officeDocument/2006/relationships" xmlns:m="http://schemas.openxmlformats.org/officeDocument/2006/math" xmlns:v="urn:schemas-microsoft-com:vml" xmlns:wp14="http://schemas.microsoft.com/office/word/2010/wordprocessingDrawing" xmlns:wp="http://schemas.openxmlformats.org/drawingml/2006/wordprocessingDrawing" xmlns:w10="urn:schemas-microsoft-com:office:word" xmlns:w="http://schemas.openxmlformats.org/wordprocessingml/2006/main" xmlns:w14="http://schemas.microsoft.com/office/word/2010/wordml" xmlns:w15="http://schemas.microsoft.com/office/word/2012/wordml" xmlns:w16cid="http://schemas.microsoft.com/office/word/2016/wordml/cid" xmlns:w16se="http://schemas.microsoft.com/office/word/2015/wordml/symex" xmlns:wpg="http://schemas.microsoft.com/office/word/2010/wordprocessingGroup" xmlns:wpi="http://schemas.microsoft.com/office/word/2010/wordprocessingInk" xmlns:wne="http://schemas.microsoft.com/office/word/2006/wordml" xmlns:wps="http://schemas.microsoft.com/office/word/2010/wordprocessingShape" mc:Ignorable="w14 w15 w16se w16cid wp14">
+<w:document xmlns:wpc="http://schemas.microsoft.com/office/word/2010/wordprocessingCanvas" xmlns:mc="http://schemas.openxmlformats.org/markup-compatibility/2006" xmlns:o="urn:schemas-microsoft-com:office:office" xmlns:r="http://schemas.openxmlformats.org/officeDocument/2006/relationships" xmlns:m="http://schemas.openxmlformats.org/officeDocument/2006/math" xmlns:v="urn:schemas-microsoft-com:vml" xmlns:wp14="http://schemas.microsoft.com/office/word/2010/wordprocessingDrawing" xmlns:wp="http://schemas.openxmlformats.org/drawingml/2006/wordprocessingDrawing" xmlns:w10="urn:schemas-microsoft-com:office:word" xmlns:w="http://schemas.openxmlformats.org/wordprocessingml/2006/main" xmlns:w14="http://schemas.microsoft.com/office/word/2010/wordml" xmlns:wpg="http://schemas.microsoft.com/office/word/2010/wordprocessingGroup" xmlns:wpi="http://schemas.microsoft.com/office/word/2010/wordprocessingInk" xmlns:wne="http://schemas.microsoft.com/office/word/2006/wordml" xmlns:wps="http://schemas.microsoft.com/office/word/2010/wordprocessingShape" mc:Ignorable="w14 wp14">
   <w:body>
     <w:p>
       <w:pPr>
-        <w:rPr>
-          <w:rFonts w:ascii="Microsoft YaHei UI" w:eastAsia="Microsoft YaHei UI" w:hAnsi="Microsoft YaHei UI" w:hint="eastAsia"/>
-        </w:rPr>
-      </w:pPr>
+        <w:jc w:val="center"/>
+        <w:rPr>
+          <w:rFonts w:ascii="宋体" w:eastAsia="宋体" w:hAnsi="宋体"/>
+          <w:sz w:val="44"/>
+          <w:szCs w:val="44"/>
+        </w:rPr>
+      </w:pPr>
+      <w:r>
+        <w:rPr>
+          <w:rFonts w:ascii="宋体" w:eastAsia="宋体" w:hAnsi="宋体"/>
+          <w:sz w:val="44"/>
+          <w:szCs w:val="44"/>
+        </w:rPr>
+        <w:t>需求文档</w:t>
+      </w:r>
+    </w:p>
+    <w:p>
+      <w:pPr>
+        <w:rPr>
+          <w:rFonts w:ascii="宋体" w:eastAsia="宋体" w:hAnsi="宋体"/>
+          <w:b/>
+          <w:sz w:val="32"/>
+          <w:szCs w:val="32"/>
+        </w:rPr>
+      </w:pPr>
+      <w:r>
+        <w:rPr>
+          <w:rFonts w:ascii="宋体" w:eastAsia="宋体" w:hAnsi="宋体" w:hint="eastAsia"/>
+          <w:b/>
+          <w:sz w:val="32"/>
+          <w:szCs w:val="32"/>
+        </w:rPr>
+        <w:t>一、登录注册</w:t>
+      </w:r>
+    </w:p>
+    <w:p>
+      <w:pPr>
+        <w:ind w:firstLineChars="200" w:firstLine="420"/>
+        <w:rPr>
+          <w:rFonts w:ascii="宋体" w:eastAsia="宋体" w:hAnsi="宋体"/>
+          <w:szCs w:val="21"/>
+        </w:rPr>
+      </w:pPr>
+      <w:r>
+        <w:rPr>
+          <w:rFonts w:ascii="宋体" w:eastAsia="宋体" w:hAnsi="宋体" w:hint="eastAsia"/>
+          <w:szCs w:val="21"/>
+        </w:rPr>
+        <w:t>用户可以</w:t>
+      </w:r>
+      <w:r>
+        <w:rPr>
+          <w:rFonts w:ascii="宋体" w:eastAsia="宋体" w:hAnsi="宋体" w:hint="eastAsia"/>
+          <w:szCs w:val="21"/>
+        </w:rPr>
+        <w:t>通过此功能注册一个新账号并使用此账号登录该网站，</w:t>
+      </w:r>
+      <w:r>
+        <w:rPr>
+          <w:rFonts w:ascii="宋体" w:eastAsia="宋体" w:hAnsi="宋体" w:hint="eastAsia"/>
+          <w:szCs w:val="21"/>
+        </w:rPr>
+        <w:t>登录成功之后</w:t>
+      </w:r>
+      <w:proofErr w:type="gramStart"/>
+      <w:r>
+        <w:rPr>
+          <w:rFonts w:ascii="宋体" w:eastAsia="宋体" w:hAnsi="宋体" w:hint="eastAsia"/>
+          <w:szCs w:val="21"/>
+        </w:rPr>
+        <w:t>服务端会</w:t>
+      </w:r>
+      <w:r>
+        <w:rPr>
+          <w:rFonts w:ascii="宋体" w:eastAsia="宋体" w:hAnsi="宋体" w:hint="eastAsia"/>
+          <w:szCs w:val="21"/>
+        </w:rPr>
+        <w:t>使用</w:t>
+      </w:r>
+      <w:proofErr w:type="gramEnd"/>
+      <w:r>
+        <w:rPr>
+          <w:rFonts w:ascii="宋体" w:eastAsia="宋体" w:hAnsi="宋体" w:hint="eastAsia"/>
+          <w:szCs w:val="21"/>
+        </w:rPr>
+        <w:t>session保存登录状态，保存状态时间为30分钟，时间过了之后</w:t>
+      </w:r>
+      <w:r>
+        <w:rPr>
+          <w:rFonts w:ascii="宋体" w:eastAsia="宋体" w:hAnsi="宋体" w:hint="eastAsia"/>
+          <w:szCs w:val="21"/>
+        </w:rPr>
+        <w:t>将会自动退出，但</w:t>
+      </w:r>
+      <w:r>
+        <w:rPr>
+          <w:rFonts w:ascii="宋体" w:eastAsia="宋体" w:hAnsi="宋体" w:hint="eastAsia"/>
+          <w:szCs w:val="21"/>
+        </w:rPr>
+        <w:t>使用</w:t>
+      </w:r>
+      <w:r>
+        <w:rPr>
+          <w:rFonts w:ascii="宋体" w:eastAsia="宋体" w:hAnsi="宋体" w:hint="eastAsia"/>
+          <w:szCs w:val="21"/>
+        </w:rPr>
+        <w:t>了</w:t>
+      </w:r>
+      <w:proofErr w:type="spellStart"/>
+      <w:r>
+        <w:rPr>
+          <w:rFonts w:ascii="宋体" w:eastAsia="宋体" w:hAnsi="宋体" w:hint="eastAsia"/>
+          <w:szCs w:val="21"/>
+        </w:rPr>
+        <w:t>cokkie</w:t>
+      </w:r>
+      <w:proofErr w:type="spellEnd"/>
+      <w:r>
+        <w:rPr>
+          <w:rFonts w:ascii="宋体" w:eastAsia="宋体" w:hAnsi="宋体" w:hint="eastAsia"/>
+          <w:szCs w:val="21"/>
+        </w:rPr>
+        <w:t>-session作在线延期处理保障用户</w:t>
+      </w:r>
+      <w:r>
+        <w:rPr>
+          <w:rFonts w:ascii="宋体" w:eastAsia="宋体" w:hAnsi="宋体" w:hint="eastAsia"/>
+          <w:szCs w:val="21"/>
+        </w:rPr>
+        <w:t>在</w:t>
+      </w:r>
+      <w:r>
+        <w:rPr>
+          <w:rFonts w:ascii="宋体" w:eastAsia="宋体" w:hAnsi="宋体" w:hint="eastAsia"/>
+          <w:szCs w:val="21"/>
+        </w:rPr>
+        <w:t>操作时不会突然退出</w:t>
+      </w:r>
+      <w:r>
+        <w:rPr>
+          <w:rFonts w:ascii="宋体" w:eastAsia="宋体" w:hAnsi="宋体" w:hint="eastAsia"/>
+          <w:szCs w:val="21"/>
+        </w:rPr>
+        <w:t>影响用户体验</w:t>
+      </w:r>
+      <w:r>
+        <w:rPr>
+          <w:rFonts w:ascii="宋体" w:eastAsia="宋体" w:hAnsi="宋体" w:hint="eastAsia"/>
+          <w:szCs w:val="21"/>
+        </w:rPr>
+        <w:t>。</w:t>
+      </w:r>
+    </w:p>
+    <w:p>
+      <w:pPr>
+        <w:rPr>
+          <w:rFonts w:ascii="宋体" w:eastAsia="宋体" w:hAnsi="宋体"/>
+          <w:b/>
+          <w:sz w:val="32"/>
+          <w:szCs w:val="32"/>
+        </w:rPr>
+      </w:pPr>
+      <w:r>
+        <w:rPr>
+          <w:rFonts w:ascii="宋体" w:eastAsia="宋体" w:hAnsi="宋体" w:hint="eastAsia"/>
+          <w:b/>
+          <w:sz w:val="32"/>
+          <w:szCs w:val="32"/>
+        </w:rPr>
+        <w:t>二、用户信息展示和编辑</w:t>
+      </w:r>
+    </w:p>
+    <w:p>
+      <w:pPr>
+        <w:ind w:firstLineChars="200" w:firstLine="420"/>
+        <w:rPr>
+          <w:rFonts w:ascii="宋体" w:eastAsia="宋体" w:hAnsi="宋体"/>
+          <w:szCs w:val="21"/>
+        </w:rPr>
+      </w:pPr>
+      <w:r>
+        <w:rPr>
+          <w:rFonts w:ascii="宋体" w:eastAsia="宋体" w:hAnsi="宋体" w:hint="eastAsia"/>
+          <w:szCs w:val="21"/>
+        </w:rPr>
+        <w:t>用户成功登录后可以进入个人中心</w:t>
+      </w:r>
+      <w:r>
+        <w:rPr>
+          <w:rFonts w:ascii="宋体" w:eastAsia="宋体" w:hAnsi="宋体" w:hint="eastAsia"/>
+          <w:szCs w:val="21"/>
+        </w:rPr>
+        <w:t>模块中</w:t>
+      </w:r>
+      <w:r>
+        <w:rPr>
+          <w:rFonts w:ascii="宋体" w:eastAsia="宋体" w:hAnsi="宋体" w:hint="eastAsia"/>
+          <w:szCs w:val="21"/>
+        </w:rPr>
+        <w:t>的个人信息板块查看个人信息，还可以直接在想要修改项后方的文本框中编辑</w:t>
+      </w:r>
+      <w:r>
+        <w:rPr>
+          <w:rFonts w:ascii="宋体" w:eastAsia="宋体" w:hAnsi="宋体" w:hint="eastAsia"/>
+          <w:szCs w:val="21"/>
+        </w:rPr>
+        <w:t>修改</w:t>
+      </w:r>
+      <w:r>
+        <w:rPr>
+          <w:rFonts w:ascii="宋体" w:eastAsia="宋体" w:hAnsi="宋体" w:hint="eastAsia"/>
+          <w:szCs w:val="21"/>
+        </w:rPr>
+        <w:t>内容，</w:t>
+      </w:r>
+      <w:r>
+        <w:rPr>
+          <w:rFonts w:ascii="宋体" w:eastAsia="宋体" w:hAnsi="宋体" w:hint="eastAsia"/>
+          <w:szCs w:val="21"/>
+        </w:rPr>
+        <w:t>修改完成后</w:t>
+      </w:r>
+      <w:r>
+        <w:rPr>
+          <w:rFonts w:ascii="宋体" w:eastAsia="宋体" w:hAnsi="宋体" w:hint="eastAsia"/>
+          <w:szCs w:val="21"/>
+        </w:rPr>
+        <w:t>点击保存按钮</w:t>
+      </w:r>
+      <w:r>
+        <w:rPr>
+          <w:rFonts w:ascii="宋体" w:eastAsia="宋体" w:hAnsi="宋体" w:hint="eastAsia"/>
+          <w:szCs w:val="21"/>
+        </w:rPr>
+        <w:t>即可完成</w:t>
+      </w:r>
+      <w:r>
+        <w:rPr>
+          <w:rFonts w:ascii="宋体" w:eastAsia="宋体" w:hAnsi="宋体" w:hint="eastAsia"/>
+          <w:szCs w:val="21"/>
+        </w:rPr>
+        <w:t>个人信息</w:t>
+      </w:r>
+      <w:r>
+        <w:rPr>
+          <w:rFonts w:ascii="宋体" w:eastAsia="宋体" w:hAnsi="宋体" w:hint="eastAsia"/>
+          <w:szCs w:val="21"/>
+        </w:rPr>
+        <w:t>的修改。</w:t>
+      </w:r>
+    </w:p>
+    <w:p>
+      <w:pPr>
+        <w:rPr>
+          <w:rFonts w:ascii="宋体" w:eastAsia="宋体" w:hAnsi="宋体"/>
+          <w:b/>
+          <w:sz w:val="32"/>
+          <w:szCs w:val="32"/>
+        </w:rPr>
+      </w:pPr>
+      <w:r>
+        <w:rPr>
+          <w:rFonts w:ascii="宋体" w:eastAsia="宋体" w:hAnsi="宋体" w:hint="eastAsia"/>
+          <w:b/>
+          <w:sz w:val="32"/>
+          <w:szCs w:val="32"/>
+        </w:rPr>
+        <w:t>三</w:t>
+      </w:r>
+      <w:r>
+        <w:rPr>
+          <w:rFonts w:ascii="宋体" w:eastAsia="宋体" w:hAnsi="宋体" w:hint="eastAsia"/>
+          <w:b/>
+          <w:sz w:val="32"/>
+          <w:szCs w:val="32"/>
+        </w:rPr>
+        <w:t>、</w:t>
+      </w:r>
+      <w:proofErr w:type="gramStart"/>
+      <w:r>
+        <w:rPr>
+          <w:rFonts w:ascii="宋体" w:eastAsia="宋体" w:hAnsi="宋体" w:hint="eastAsia"/>
+          <w:b/>
+          <w:sz w:val="32"/>
+          <w:szCs w:val="32"/>
+        </w:rPr>
+        <w:t>轮播图</w:t>
+      </w:r>
+      <w:proofErr w:type="gramEnd"/>
+      <w:r>
+        <w:rPr>
+          <w:rFonts w:ascii="宋体" w:eastAsia="宋体" w:hAnsi="宋体" w:hint="eastAsia"/>
+          <w:b/>
+          <w:sz w:val="32"/>
+          <w:szCs w:val="32"/>
+        </w:rPr>
+        <w:t>的形式推荐专辑、歌曲</w:t>
+      </w:r>
+    </w:p>
+    <w:p>
+      <w:pPr>
+        <w:ind w:firstLineChars="200" w:firstLine="422"/>
+        <w:rPr>
+          <w:rFonts w:ascii="宋体" w:eastAsia="宋体" w:hAnsi="宋体"/>
+          <w:b/>
+          <w:szCs w:val="21"/>
+        </w:rPr>
+      </w:pPr>
+      <w:r>
+        <w:rPr>
+          <w:rFonts w:ascii="宋体" w:eastAsia="宋体" w:hAnsi="宋体" w:hint="eastAsia"/>
+          <w:b/>
+          <w:szCs w:val="21"/>
+        </w:rPr>
+        <w:t>首页导航栏下方</w:t>
+      </w:r>
+      <w:r>
+        <w:rPr>
+          <w:rFonts w:ascii="宋体" w:eastAsia="宋体" w:hAnsi="宋体" w:hint="eastAsia"/>
+          <w:b/>
+          <w:szCs w:val="21"/>
+        </w:rPr>
+        <w:t>有</w:t>
+      </w:r>
+      <w:proofErr w:type="gramStart"/>
+      <w:r>
+        <w:rPr>
+          <w:rFonts w:ascii="宋体" w:eastAsia="宋体" w:hAnsi="宋体" w:hint="eastAsia"/>
+          <w:b/>
+          <w:szCs w:val="21"/>
+        </w:rPr>
+        <w:t>轮播图</w:t>
+      </w:r>
+      <w:proofErr w:type="gramEnd"/>
+      <w:r>
+        <w:rPr>
+          <w:rFonts w:ascii="宋体" w:eastAsia="宋体" w:hAnsi="宋体" w:hint="eastAsia"/>
+          <w:b/>
+          <w:szCs w:val="21"/>
+        </w:rPr>
+        <w:t>的展示，鼠标离开</w:t>
+      </w:r>
+      <w:proofErr w:type="gramStart"/>
+      <w:r>
+        <w:rPr>
+          <w:rFonts w:ascii="宋体" w:eastAsia="宋体" w:hAnsi="宋体" w:hint="eastAsia"/>
+          <w:b/>
+          <w:szCs w:val="21"/>
+        </w:rPr>
+        <w:t>轮播图</w:t>
+      </w:r>
+      <w:proofErr w:type="gramEnd"/>
+      <w:r>
+        <w:rPr>
+          <w:rFonts w:ascii="宋体" w:eastAsia="宋体" w:hAnsi="宋体" w:hint="eastAsia"/>
+          <w:b/>
+          <w:szCs w:val="21"/>
+        </w:rPr>
+        <w:t>时，其到了设置好的时间会自动轮</w:t>
+      </w:r>
+      <w:proofErr w:type="gramStart"/>
+      <w:r>
+        <w:rPr>
+          <w:rFonts w:ascii="宋体" w:eastAsia="宋体" w:hAnsi="宋体" w:hint="eastAsia"/>
+          <w:b/>
+          <w:szCs w:val="21"/>
+        </w:rPr>
+        <w:t>播图片</w:t>
+      </w:r>
+      <w:proofErr w:type="gramEnd"/>
+      <w:r>
+        <w:rPr>
+          <w:rFonts w:ascii="宋体" w:eastAsia="宋体" w:hAnsi="宋体" w:hint="eastAsia"/>
+          <w:b/>
+          <w:szCs w:val="21"/>
+        </w:rPr>
+        <w:t>展示信息</w:t>
+      </w:r>
+      <w:r>
+        <w:rPr>
+          <w:rFonts w:ascii="宋体" w:eastAsia="宋体" w:hAnsi="宋体" w:hint="eastAsia"/>
+          <w:b/>
+          <w:szCs w:val="21"/>
+        </w:rPr>
+        <w:t>。鼠标放在</w:t>
+      </w:r>
+      <w:proofErr w:type="gramStart"/>
+      <w:r>
+        <w:rPr>
+          <w:rFonts w:ascii="宋体" w:eastAsia="宋体" w:hAnsi="宋体" w:hint="eastAsia"/>
+          <w:b/>
+          <w:szCs w:val="21"/>
+        </w:rPr>
+        <w:t>轮播图</w:t>
+      </w:r>
+      <w:proofErr w:type="gramEnd"/>
+      <w:r>
+        <w:rPr>
+          <w:rFonts w:ascii="宋体" w:eastAsia="宋体" w:hAnsi="宋体" w:hint="eastAsia"/>
+          <w:b/>
+          <w:szCs w:val="21"/>
+        </w:rPr>
+        <w:t>上面时，</w:t>
+      </w:r>
+      <w:proofErr w:type="gramStart"/>
+      <w:r>
+        <w:rPr>
+          <w:rFonts w:ascii="宋体" w:eastAsia="宋体" w:hAnsi="宋体" w:hint="eastAsia"/>
+          <w:b/>
+          <w:szCs w:val="21"/>
+        </w:rPr>
+        <w:t>轮播图会停止轮播</w:t>
+      </w:r>
+      <w:proofErr w:type="gramEnd"/>
+      <w:r>
+        <w:rPr>
+          <w:rFonts w:ascii="宋体" w:eastAsia="宋体" w:hAnsi="宋体" w:hint="eastAsia"/>
+          <w:b/>
+          <w:szCs w:val="21"/>
+        </w:rPr>
+        <w:t>从而等待用户操作，并且</w:t>
+      </w:r>
+      <w:r>
+        <w:rPr>
+          <w:rFonts w:ascii="宋体" w:eastAsia="宋体" w:hAnsi="宋体" w:hint="eastAsia"/>
+          <w:b/>
+          <w:szCs w:val="21"/>
+        </w:rPr>
+        <w:t>可以通过点击左右箭头图标或者下方的小圆圈去切换</w:t>
+      </w:r>
+      <w:r>
+        <w:rPr>
+          <w:rFonts w:ascii="宋体" w:eastAsia="宋体" w:hAnsi="宋体" w:hint="eastAsia"/>
+          <w:b/>
+          <w:szCs w:val="21"/>
+        </w:rPr>
+        <w:t>到其它的</w:t>
+      </w:r>
+      <w:r>
+        <w:rPr>
+          <w:rFonts w:ascii="宋体" w:eastAsia="宋体" w:hAnsi="宋体" w:hint="eastAsia"/>
+          <w:b/>
+          <w:szCs w:val="21"/>
+        </w:rPr>
+        <w:t>图片。</w:t>
+      </w:r>
+    </w:p>
+    <w:p>
+      <w:pPr>
+        <w:rPr>
+          <w:rFonts w:ascii="宋体" w:eastAsia="宋体" w:hAnsi="宋体"/>
+          <w:b/>
+          <w:sz w:val="32"/>
+          <w:szCs w:val="32"/>
+        </w:rPr>
+      </w:pPr>
+      <w:r>
+        <w:rPr>
+          <w:rFonts w:ascii="宋体" w:eastAsia="宋体" w:hAnsi="宋体" w:hint="eastAsia"/>
+          <w:b/>
+          <w:sz w:val="32"/>
+          <w:szCs w:val="32"/>
+        </w:rPr>
+        <w:t>四</w:t>
+      </w:r>
+      <w:r>
+        <w:rPr>
+          <w:rFonts w:ascii="宋体" w:eastAsia="宋体" w:hAnsi="宋体" w:hint="eastAsia"/>
+          <w:b/>
+          <w:sz w:val="32"/>
+          <w:szCs w:val="32"/>
+        </w:rPr>
+        <w:t>、</w:t>
+      </w:r>
+      <w:r>
+        <w:rPr>
+          <w:rFonts w:ascii="宋体" w:eastAsia="宋体" w:hAnsi="宋体" w:hint="eastAsia"/>
+          <w:b/>
+          <w:sz w:val="32"/>
+          <w:szCs w:val="32"/>
+        </w:rPr>
+        <w:t>歌单推荐展示</w:t>
+      </w:r>
+    </w:p>
+    <w:p>
+      <w:pPr>
+        <w:ind w:firstLineChars="200" w:firstLine="422"/>
+        <w:rPr>
+          <w:rFonts w:ascii="宋体" w:eastAsia="宋体" w:hAnsi="宋体"/>
+          <w:b/>
+          <w:szCs w:val="21"/>
+        </w:rPr>
+      </w:pPr>
+      <w:r>
+        <w:rPr>
+          <w:rFonts w:ascii="宋体" w:eastAsia="宋体" w:hAnsi="宋体" w:hint="eastAsia"/>
+          <w:b/>
+          <w:szCs w:val="21"/>
+        </w:rPr>
+        <w:t>在首页会有热门歌单推荐和最新歌单推荐展示给用户，并且会直接呈现出歌单的</w:t>
+      </w:r>
+      <w:r>
+        <w:rPr>
+          <w:rFonts w:ascii="宋体" w:eastAsia="宋体" w:hAnsi="宋体" w:hint="eastAsia"/>
+          <w:b/>
+          <w:szCs w:val="21"/>
+        </w:rPr>
+        <w:t>封面和播放量</w:t>
+      </w:r>
+      <w:r>
+        <w:rPr>
+          <w:rFonts w:ascii="宋体" w:eastAsia="宋体" w:hAnsi="宋体" w:hint="eastAsia"/>
+          <w:b/>
+          <w:szCs w:val="21"/>
+        </w:rPr>
+        <w:t>数据</w:t>
+      </w:r>
+      <w:r>
+        <w:rPr>
+          <w:rFonts w:ascii="宋体" w:eastAsia="宋体" w:hAnsi="宋体" w:hint="eastAsia"/>
+          <w:b/>
+          <w:szCs w:val="21"/>
+        </w:rPr>
+        <w:t>，用户可以通过</w:t>
+      </w:r>
+      <w:r>
+        <w:rPr>
+          <w:rFonts w:ascii="宋体" w:eastAsia="宋体" w:hAnsi="宋体" w:hint="eastAsia"/>
+          <w:b/>
+          <w:szCs w:val="21"/>
+        </w:rPr>
+        <w:t>根据数据从而选择心仪的歌单，以</w:t>
+      </w:r>
+      <w:r>
+        <w:rPr>
+          <w:rFonts w:ascii="宋体" w:eastAsia="宋体" w:hAnsi="宋体" w:hint="eastAsia"/>
+          <w:b/>
+          <w:szCs w:val="21"/>
+        </w:rPr>
+        <w:t>点击歌单的方式查看其详情页面。</w:t>
+      </w:r>
+    </w:p>
+    <w:p>
+      <w:pPr>
+        <w:rPr>
+          <w:rFonts w:ascii="宋体" w:eastAsia="宋体" w:hAnsi="宋体"/>
+          <w:b/>
+          <w:sz w:val="32"/>
+          <w:szCs w:val="32"/>
+        </w:rPr>
+      </w:pPr>
+      <w:r>
+        <w:rPr>
+          <w:rFonts w:ascii="宋体" w:eastAsia="宋体" w:hAnsi="宋体" w:hint="eastAsia"/>
+          <w:b/>
+          <w:sz w:val="32"/>
+          <w:szCs w:val="32"/>
+        </w:rPr>
+        <w:t>五</w:t>
+      </w:r>
+      <w:r>
+        <w:rPr>
+          <w:rFonts w:ascii="宋体" w:eastAsia="宋体" w:hAnsi="宋体" w:hint="eastAsia"/>
+          <w:b/>
+          <w:sz w:val="32"/>
+          <w:szCs w:val="32"/>
+        </w:rPr>
+        <w:t>、</w:t>
+      </w:r>
+      <w:r>
+        <w:rPr>
+          <w:rFonts w:ascii="宋体" w:eastAsia="宋体" w:hAnsi="宋体" w:hint="eastAsia"/>
+          <w:b/>
+          <w:sz w:val="32"/>
+          <w:szCs w:val="32"/>
+        </w:rPr>
+        <w:t>按类型将歌曲分类、根据分类筛选歌曲</w:t>
+      </w:r>
+    </w:p>
+    <w:p>
+      <w:pPr>
+        <w:ind w:firstLineChars="200" w:firstLine="422"/>
+        <w:rPr>
+          <w:rFonts w:ascii="宋体" w:eastAsia="宋体" w:hAnsi="宋体"/>
+          <w:b/>
+          <w:szCs w:val="21"/>
+        </w:rPr>
+      </w:pPr>
+      <w:r>
+        <w:rPr>
+          <w:rFonts w:ascii="宋体" w:eastAsia="宋体" w:hAnsi="宋体" w:hint="eastAsia"/>
+          <w:b/>
+          <w:szCs w:val="21"/>
+        </w:rPr>
+        <w:t>在歌单推荐的上方会有歌曲各个类别的文字链接，用户点击它们之后会跳转到</w:t>
+      </w:r>
+      <w:r>
+        <w:rPr>
+          <w:rFonts w:ascii="宋体" w:eastAsia="宋体" w:hAnsi="宋体" w:hint="eastAsia"/>
+          <w:b/>
+          <w:szCs w:val="21"/>
+        </w:rPr>
+        <w:t>对应的</w:t>
+      </w:r>
+      <w:r>
+        <w:rPr>
+          <w:rFonts w:ascii="宋体" w:eastAsia="宋体" w:hAnsi="宋体" w:hint="eastAsia"/>
+          <w:b/>
+          <w:szCs w:val="21"/>
+        </w:rPr>
+        <w:t>歌曲类别详情页面，在此页面中会呈现与该歌曲类别相对应的</w:t>
+      </w:r>
+      <w:r>
+        <w:rPr>
+          <w:rFonts w:ascii="宋体" w:eastAsia="宋体" w:hAnsi="宋体" w:hint="eastAsia"/>
+          <w:b/>
+          <w:szCs w:val="21"/>
+        </w:rPr>
+        <w:t>歌曲，用户可以</w:t>
+      </w:r>
+      <w:r>
+        <w:rPr>
+          <w:rFonts w:ascii="宋体" w:eastAsia="宋体" w:hAnsi="宋体" w:hint="eastAsia"/>
+          <w:b/>
+          <w:szCs w:val="21"/>
+        </w:rPr>
+        <w:t>通过点击歌曲</w:t>
+      </w:r>
+      <w:r>
+        <w:rPr>
+          <w:rFonts w:ascii="宋体" w:eastAsia="宋体" w:hAnsi="宋体" w:hint="eastAsia"/>
+          <w:b/>
+          <w:szCs w:val="21"/>
+        </w:rPr>
+        <w:t>信息上</w:t>
+      </w:r>
+      <w:r>
+        <w:rPr>
+          <w:rFonts w:ascii="宋体" w:eastAsia="宋体" w:hAnsi="宋体" w:hint="eastAsia"/>
+          <w:b/>
+          <w:szCs w:val="21"/>
+        </w:rPr>
+        <w:t>不同的按钮</w:t>
+      </w:r>
+      <w:r>
+        <w:rPr>
+          <w:rFonts w:ascii="宋体" w:eastAsia="宋体" w:hAnsi="宋体" w:hint="eastAsia"/>
+          <w:b/>
+          <w:szCs w:val="21"/>
+        </w:rPr>
+        <w:t>对相应</w:t>
+      </w:r>
+      <w:r>
+        <w:rPr>
+          <w:rFonts w:ascii="宋体" w:eastAsia="宋体" w:hAnsi="宋体" w:hint="eastAsia"/>
+          <w:b/>
+          <w:szCs w:val="21"/>
+        </w:rPr>
+        <w:t>歌曲进行播放、添加至播放列表、收藏等操作。</w:t>
+      </w:r>
+    </w:p>
+    <w:p>
+      <w:pPr>
+        <w:rPr>
+          <w:rFonts w:ascii="宋体" w:eastAsia="宋体" w:hAnsi="宋体"/>
+          <w:b/>
+          <w:sz w:val="32"/>
+          <w:szCs w:val="32"/>
+        </w:rPr>
+      </w:pPr>
+      <w:r>
+        <w:rPr>
+          <w:rFonts w:ascii="宋体" w:eastAsia="宋体" w:hAnsi="宋体" w:hint="eastAsia"/>
+          <w:b/>
+          <w:sz w:val="32"/>
+          <w:szCs w:val="32"/>
+        </w:rPr>
+        <w:t>六</w:t>
+      </w:r>
+      <w:r>
+        <w:rPr>
+          <w:rFonts w:ascii="宋体" w:eastAsia="宋体" w:hAnsi="宋体" w:hint="eastAsia"/>
+          <w:b/>
+          <w:sz w:val="32"/>
+          <w:szCs w:val="32"/>
+        </w:rPr>
+        <w:t>、</w:t>
+      </w:r>
+      <w:r>
+        <w:rPr>
+          <w:rFonts w:ascii="宋体" w:eastAsia="宋体" w:hAnsi="宋体" w:hint="eastAsia"/>
+          <w:b/>
+          <w:sz w:val="32"/>
+          <w:szCs w:val="32"/>
+        </w:rPr>
+        <w:t>模糊搜索歌手、歌曲</w:t>
+      </w:r>
+    </w:p>
+    <w:p>
+      <w:pPr>
+        <w:ind w:firstLineChars="200" w:firstLine="422"/>
+        <w:rPr>
+          <w:rFonts w:ascii="宋体" w:eastAsia="宋体" w:hAnsi="宋体"/>
+          <w:b/>
+          <w:szCs w:val="21"/>
+        </w:rPr>
+      </w:pPr>
+      <w:r>
+        <w:rPr>
+          <w:rFonts w:ascii="宋体" w:eastAsia="宋体" w:hAnsi="宋体" w:hint="eastAsia"/>
+          <w:b/>
+          <w:szCs w:val="21"/>
+        </w:rPr>
+        <w:t>用户可以在搜索框中输入关键字</w:t>
+      </w:r>
+      <w:r>
+        <w:rPr>
+          <w:rFonts w:ascii="宋体" w:eastAsia="宋体" w:hAnsi="宋体" w:hint="eastAsia"/>
+          <w:b/>
+          <w:szCs w:val="21"/>
+        </w:rPr>
+        <w:t>，如果平台中有</w:t>
+      </w:r>
+      <w:proofErr w:type="gramStart"/>
+      <w:r>
+        <w:rPr>
+          <w:rFonts w:ascii="宋体" w:eastAsia="宋体" w:hAnsi="宋体" w:hint="eastAsia"/>
+          <w:b/>
+          <w:szCs w:val="21"/>
+        </w:rPr>
+        <w:t>含有</w:t>
+      </w:r>
+      <w:r>
+        <w:rPr>
+          <w:rFonts w:ascii="宋体" w:eastAsia="宋体" w:hAnsi="宋体" w:hint="eastAsia"/>
+          <w:b/>
+          <w:szCs w:val="21"/>
+        </w:rPr>
+        <w:t>跟</w:t>
+      </w:r>
+      <w:proofErr w:type="gramEnd"/>
+      <w:r>
+        <w:rPr>
+          <w:rFonts w:ascii="宋体" w:eastAsia="宋体" w:hAnsi="宋体" w:hint="eastAsia"/>
+          <w:b/>
+          <w:szCs w:val="21"/>
+        </w:rPr>
+        <w:t>该关键字</w:t>
+      </w:r>
+      <w:r>
+        <w:rPr>
+          <w:rFonts w:ascii="宋体" w:eastAsia="宋体" w:hAnsi="宋体" w:hint="eastAsia"/>
+          <w:b/>
+          <w:szCs w:val="21"/>
+        </w:rPr>
+        <w:t>有关的歌曲，那么这些歌曲会以提示信息的形式显示在搜索框下方，用户可以通过点击提示信息跳转到</w:t>
+      </w:r>
+      <w:proofErr w:type="gramStart"/>
+      <w:r>
+        <w:rPr>
+          <w:rFonts w:ascii="宋体" w:eastAsia="宋体" w:hAnsi="宋体" w:hint="eastAsia"/>
+          <w:b/>
+          <w:szCs w:val="21"/>
+        </w:rPr>
+        <w:t>只含被点击</w:t>
+      </w:r>
+      <w:proofErr w:type="gramEnd"/>
+      <w:r>
+        <w:rPr>
+          <w:rFonts w:ascii="宋体" w:eastAsia="宋体" w:hAnsi="宋体" w:hint="eastAsia"/>
+          <w:b/>
+          <w:szCs w:val="21"/>
+        </w:rPr>
+        <w:t>音乐</w:t>
+      </w:r>
+      <w:r>
+        <w:rPr>
+          <w:rFonts w:ascii="宋体" w:eastAsia="宋体" w:hAnsi="宋体" w:hint="eastAsia"/>
+          <w:b/>
+          <w:szCs w:val="21"/>
+        </w:rPr>
+        <w:t>信息</w:t>
+      </w:r>
+      <w:r>
+        <w:rPr>
+          <w:rFonts w:ascii="宋体" w:eastAsia="宋体" w:hAnsi="宋体" w:hint="eastAsia"/>
+          <w:b/>
+          <w:szCs w:val="21"/>
+        </w:rPr>
+        <w:t>的页面，也可以通过</w:t>
+      </w:r>
+      <w:r>
+        <w:rPr>
+          <w:rFonts w:ascii="宋体" w:eastAsia="宋体" w:hAnsi="宋体" w:hint="eastAsia"/>
+          <w:b/>
+          <w:szCs w:val="21"/>
+        </w:rPr>
+        <w:t>在</w:t>
+      </w:r>
+      <w:r>
+        <w:rPr>
+          <w:rFonts w:ascii="宋体" w:eastAsia="宋体" w:hAnsi="宋体" w:hint="eastAsia"/>
+          <w:b/>
+          <w:szCs w:val="21"/>
+        </w:rPr>
+        <w:t>键盘按下回车或者鼠标点击搜索图标的方式进入</w:t>
+      </w:r>
+      <w:r>
+        <w:rPr>
+          <w:rFonts w:ascii="宋体" w:eastAsia="宋体" w:hAnsi="宋体" w:hint="eastAsia"/>
+          <w:b/>
+          <w:szCs w:val="21"/>
+        </w:rPr>
+        <w:t>到</w:t>
+      </w:r>
+      <w:r>
+        <w:rPr>
+          <w:rFonts w:ascii="宋体" w:eastAsia="宋体" w:hAnsi="宋体" w:hint="eastAsia"/>
+          <w:b/>
+          <w:szCs w:val="21"/>
+        </w:rPr>
+        <w:t>搜索歌曲详情页面，</w:t>
+      </w:r>
+      <w:r>
+        <w:rPr>
+          <w:rFonts w:ascii="宋体" w:eastAsia="宋体" w:hAnsi="宋体" w:hint="eastAsia"/>
+          <w:b/>
+          <w:szCs w:val="21"/>
+        </w:rPr>
+        <w:t>此页面</w:t>
+      </w:r>
+      <w:r>
+        <w:rPr>
+          <w:rFonts w:ascii="宋体" w:eastAsia="宋体" w:hAnsi="宋体" w:hint="eastAsia"/>
+          <w:b/>
+          <w:szCs w:val="21"/>
+        </w:rPr>
+        <w:t>里面包含</w:t>
+      </w:r>
+      <w:r>
+        <w:rPr>
+          <w:rFonts w:ascii="宋体" w:eastAsia="宋体" w:hAnsi="宋体" w:hint="eastAsia"/>
+          <w:b/>
+          <w:szCs w:val="21"/>
+        </w:rPr>
+        <w:t>了</w:t>
+      </w:r>
+      <w:r>
+        <w:rPr>
+          <w:rFonts w:ascii="宋体" w:eastAsia="宋体" w:hAnsi="宋体" w:hint="eastAsia"/>
+          <w:b/>
+          <w:szCs w:val="21"/>
+        </w:rPr>
+        <w:t>查询到的所有</w:t>
+      </w:r>
+      <w:r>
+        <w:rPr>
+          <w:rFonts w:ascii="宋体" w:eastAsia="宋体" w:hAnsi="宋体" w:hint="eastAsia"/>
+          <w:b/>
+          <w:szCs w:val="21"/>
+        </w:rPr>
+        <w:t>歌曲</w:t>
+      </w:r>
+      <w:r>
+        <w:rPr>
+          <w:rFonts w:ascii="宋体" w:eastAsia="宋体" w:hAnsi="宋体" w:hint="eastAsia"/>
+          <w:b/>
+          <w:szCs w:val="21"/>
+        </w:rPr>
+        <w:t>信息。</w:t>
+      </w:r>
+    </w:p>
+    <w:p>
+      <w:pPr>
+        <w:rPr>
+          <w:rFonts w:ascii="宋体" w:eastAsia="宋体" w:hAnsi="宋体"/>
+          <w:b/>
+          <w:sz w:val="32"/>
+          <w:szCs w:val="32"/>
+        </w:rPr>
+      </w:pPr>
+      <w:r>
+        <w:rPr>
+          <w:rFonts w:ascii="宋体" w:eastAsia="宋体" w:hAnsi="宋体" w:hint="eastAsia"/>
+          <w:b/>
+          <w:sz w:val="32"/>
+          <w:szCs w:val="32"/>
+        </w:rPr>
+        <w:t>七</w:t>
+      </w:r>
+      <w:r>
+        <w:rPr>
+          <w:rFonts w:ascii="宋体" w:eastAsia="宋体" w:hAnsi="宋体" w:hint="eastAsia"/>
+          <w:b/>
+          <w:sz w:val="32"/>
+          <w:szCs w:val="32"/>
+        </w:rPr>
+        <w:t>、</w:t>
+      </w:r>
+      <w:r>
+        <w:rPr>
+          <w:rFonts w:ascii="宋体" w:eastAsia="宋体" w:hAnsi="宋体" w:hint="eastAsia"/>
+          <w:b/>
+          <w:sz w:val="32"/>
+          <w:szCs w:val="32"/>
+        </w:rPr>
+        <w:t>播放音乐、展示正在播放的列表</w:t>
+      </w:r>
+    </w:p>
+    <w:p>
+      <w:pPr>
+        <w:ind w:firstLineChars="200" w:firstLine="422"/>
+        <w:rPr>
+          <w:rFonts w:ascii="宋体" w:eastAsia="宋体" w:hAnsi="宋体"/>
+          <w:b/>
+          <w:szCs w:val="21"/>
+        </w:rPr>
+      </w:pPr>
+      <w:r>
+        <w:rPr>
+          <w:rFonts w:ascii="宋体" w:eastAsia="宋体" w:hAnsi="宋体"/>
+          <w:b/>
+          <w:szCs w:val="21"/>
+        </w:rPr>
+        <w:t>用户可以通过点击</w:t>
+      </w:r>
+      <w:proofErr w:type="gramStart"/>
+      <w:r>
+        <w:rPr>
+          <w:rFonts w:ascii="宋体" w:eastAsia="宋体" w:hAnsi="宋体"/>
+          <w:b/>
+          <w:szCs w:val="21"/>
+        </w:rPr>
+        <w:t>轮播图或者</w:t>
+      </w:r>
+      <w:proofErr w:type="gramEnd"/>
+      <w:r>
+        <w:rPr>
+          <w:rFonts w:ascii="宋体" w:eastAsia="宋体" w:hAnsi="宋体"/>
+          <w:b/>
+          <w:szCs w:val="21"/>
+        </w:rPr>
+        <w:t>是</w:t>
+      </w:r>
+      <w:r>
+        <w:rPr>
+          <w:rFonts w:ascii="宋体" w:eastAsia="宋体" w:hAnsi="宋体"/>
+          <w:b/>
+          <w:szCs w:val="21"/>
+        </w:rPr>
+        <w:t>对应歌曲的播放按钮来播放音乐</w:t>
+      </w:r>
+      <w:r>
+        <w:rPr>
+          <w:rFonts w:ascii="宋体" w:eastAsia="宋体" w:hAnsi="宋体" w:hint="eastAsia"/>
+          <w:b/>
+          <w:szCs w:val="21"/>
+        </w:rPr>
+        <w:t>，</w:t>
+      </w:r>
+      <w:r>
+        <w:rPr>
+          <w:rFonts w:ascii="宋体" w:eastAsia="宋体" w:hAnsi="宋体"/>
+          <w:b/>
+          <w:szCs w:val="21"/>
+        </w:rPr>
+        <w:t>即将播放的音乐会被添加到播放列表中</w:t>
+      </w:r>
+      <w:r>
+        <w:rPr>
+          <w:rFonts w:ascii="宋体" w:eastAsia="宋体" w:hAnsi="宋体" w:hint="eastAsia"/>
+          <w:b/>
+          <w:szCs w:val="21"/>
+        </w:rPr>
+        <w:t>，</w:t>
+      </w:r>
+      <w:r>
+        <w:rPr>
+          <w:rFonts w:ascii="宋体" w:eastAsia="宋体" w:hAnsi="宋体"/>
+          <w:b/>
+          <w:szCs w:val="21"/>
+        </w:rPr>
+        <w:t>用户可以在播放列表中</w:t>
+      </w:r>
+      <w:r>
+        <w:rPr>
+          <w:rFonts w:ascii="宋体" w:eastAsia="宋体" w:hAnsi="宋体"/>
+          <w:b/>
+          <w:szCs w:val="21"/>
+        </w:rPr>
+        <w:t>对里面的歌曲执行播放</w:t>
+      </w:r>
+      <w:r>
+        <w:rPr>
+          <w:rFonts w:ascii="宋体" w:eastAsia="宋体" w:hAnsi="宋体" w:hint="eastAsia"/>
+          <w:b/>
+          <w:szCs w:val="21"/>
+        </w:rPr>
+        <w:t>、</w:t>
+      </w:r>
+      <w:r>
+        <w:rPr>
+          <w:rFonts w:ascii="宋体" w:eastAsia="宋体" w:hAnsi="宋体"/>
+          <w:b/>
+          <w:szCs w:val="21"/>
+        </w:rPr>
+        <w:t>收藏</w:t>
+      </w:r>
+      <w:r>
+        <w:rPr>
+          <w:rFonts w:ascii="宋体" w:eastAsia="宋体" w:hAnsi="宋体" w:hint="eastAsia"/>
+          <w:b/>
+          <w:szCs w:val="21"/>
+        </w:rPr>
+        <w:t>、</w:t>
+      </w:r>
+      <w:r>
+        <w:rPr>
+          <w:rFonts w:ascii="宋体" w:eastAsia="宋体" w:hAnsi="宋体"/>
+          <w:b/>
+          <w:szCs w:val="21"/>
+        </w:rPr>
+        <w:t>删除</w:t>
+      </w:r>
+      <w:r>
+        <w:rPr>
+          <w:rFonts w:ascii="宋体" w:eastAsia="宋体" w:hAnsi="宋体" w:hint="eastAsia"/>
+          <w:b/>
+          <w:szCs w:val="21"/>
+        </w:rPr>
+        <w:t>、</w:t>
+      </w:r>
+      <w:r>
+        <w:rPr>
+          <w:rFonts w:ascii="宋体" w:eastAsia="宋体" w:hAnsi="宋体"/>
+          <w:b/>
+          <w:szCs w:val="21"/>
+        </w:rPr>
+        <w:t>收藏全部歌曲等操作</w:t>
+      </w:r>
+      <w:r>
+        <w:rPr>
+          <w:rFonts w:ascii="宋体" w:eastAsia="宋体" w:hAnsi="宋体" w:hint="eastAsia"/>
+          <w:b/>
+          <w:szCs w:val="21"/>
+        </w:rPr>
+        <w:t>。</w:t>
+      </w:r>
+    </w:p>
+    <w:p>
+      <w:pPr>
+        <w:rPr>
+          <w:rFonts w:ascii="宋体" w:eastAsia="宋体" w:hAnsi="宋体"/>
+          <w:b/>
+          <w:sz w:val="32"/>
+          <w:szCs w:val="32"/>
+        </w:rPr>
+      </w:pPr>
+      <w:r>
+        <w:rPr>
+          <w:rFonts w:ascii="宋体" w:eastAsia="宋体" w:hAnsi="宋体" w:hint="eastAsia"/>
+          <w:b/>
+          <w:sz w:val="32"/>
+          <w:szCs w:val="32"/>
+        </w:rPr>
+        <w:t>八</w:t>
+      </w:r>
+      <w:r>
+        <w:rPr>
+          <w:rFonts w:ascii="宋体" w:eastAsia="宋体" w:hAnsi="宋体" w:hint="eastAsia"/>
+          <w:b/>
+          <w:sz w:val="32"/>
+          <w:szCs w:val="32"/>
+        </w:rPr>
+        <w:t>、</w:t>
+      </w:r>
+      <w:r>
+        <w:rPr>
+          <w:rFonts w:ascii="宋体" w:eastAsia="宋体" w:hAnsi="宋体" w:hint="eastAsia"/>
+          <w:b/>
+          <w:sz w:val="32"/>
+          <w:szCs w:val="32"/>
+        </w:rPr>
+        <w:t>插入、清空播放列表</w:t>
+      </w:r>
+    </w:p>
+    <w:p>
+      <w:pPr>
+        <w:ind w:firstLineChars="200" w:firstLine="422"/>
+        <w:rPr>
+          <w:rFonts w:ascii="宋体" w:eastAsia="宋体" w:hAnsi="宋体" w:hint="eastAsia"/>
+          <w:b/>
+          <w:szCs w:val="21"/>
+        </w:rPr>
+      </w:pPr>
+      <w:r>
+        <w:rPr>
+          <w:rFonts w:ascii="宋体" w:eastAsia="宋体" w:hAnsi="宋体"/>
+          <w:b/>
+          <w:szCs w:val="21"/>
+        </w:rPr>
+        <w:t>用户在播放列表中可以通过点击</w:t>
+      </w:r>
+      <w:r>
+        <w:rPr>
+          <w:rFonts w:ascii="宋体" w:eastAsia="宋体" w:hAnsi="宋体" w:hint="eastAsia"/>
+          <w:b/>
+          <w:szCs w:val="21"/>
+        </w:rPr>
+        <w:t>“清除”链接将播放列表全部清空，播放器上的歌曲信息也</w:t>
+      </w:r>
+      <w:r>
+        <w:rPr>
+          <w:rFonts w:ascii="宋体" w:eastAsia="宋体" w:hAnsi="宋体" w:hint="eastAsia"/>
+          <w:b/>
+          <w:szCs w:val="21"/>
+        </w:rPr>
+        <w:t>将</w:t>
+      </w:r>
+      <w:r>
+        <w:rPr>
+          <w:rFonts w:ascii="宋体" w:eastAsia="宋体" w:hAnsi="宋体" w:hint="eastAsia"/>
+          <w:b/>
+          <w:szCs w:val="21"/>
+        </w:rPr>
+        <w:t>会被清空。</w:t>
+      </w:r>
+    </w:p>
+    <w:p>
+      <w:pPr>
+        <w:ind w:firstLineChars="200" w:firstLine="422"/>
+        <w:rPr>
+          <w:rFonts w:ascii="宋体" w:eastAsia="宋体" w:hAnsi="宋体"/>
+          <w:b/>
+          <w:szCs w:val="21"/>
+        </w:rPr>
+      </w:pPr>
+      <w:r>
+        <w:rPr>
+          <w:rFonts w:ascii="宋体" w:eastAsia="宋体" w:hAnsi="宋体" w:hint="eastAsia"/>
+          <w:b/>
+          <w:szCs w:val="21"/>
+        </w:rPr>
+        <w:t>在歌单的详情页面中，可以看到有关歌单的各种信息，例如</w:t>
+      </w:r>
+      <w:r>
+        <w:rPr>
+          <w:rFonts w:ascii="宋体" w:eastAsia="宋体" w:hAnsi="宋体" w:hint="eastAsia"/>
+          <w:b/>
+          <w:szCs w:val="21"/>
+        </w:rPr>
+        <w:t>播放量、热度、创建时间等等，并且可以</w:t>
+      </w:r>
+      <w:r>
+        <w:rPr>
+          <w:rFonts w:ascii="宋体" w:eastAsia="宋体" w:hAnsi="宋体" w:hint="eastAsia"/>
+          <w:b/>
+          <w:szCs w:val="21"/>
+        </w:rPr>
+        <w:t>通过</w:t>
+      </w:r>
+      <w:r>
+        <w:rPr>
+          <w:rFonts w:ascii="宋体" w:eastAsia="宋体" w:hAnsi="宋体" w:hint="eastAsia"/>
+          <w:b/>
+          <w:szCs w:val="21"/>
+        </w:rPr>
+        <w:t>点击“播放全部”按钮将歌单里面的</w:t>
+      </w:r>
+      <w:r>
+        <w:rPr>
+          <w:rFonts w:ascii="宋体" w:eastAsia="宋体" w:hAnsi="宋体" w:hint="eastAsia"/>
+          <w:b/>
+          <w:szCs w:val="21"/>
+        </w:rPr>
+        <w:t>所有音乐全部添加</w:t>
+      </w:r>
+      <w:r>
+        <w:rPr>
+          <w:rFonts w:ascii="宋体" w:eastAsia="宋体" w:hAnsi="宋体" w:hint="eastAsia"/>
+          <w:b/>
+          <w:szCs w:val="21"/>
+        </w:rPr>
+        <w:t>到播放列表中，</w:t>
+      </w:r>
+      <w:r>
+        <w:rPr>
+          <w:rFonts w:ascii="宋体" w:eastAsia="宋体" w:hAnsi="宋体" w:hint="eastAsia"/>
+          <w:b/>
+          <w:szCs w:val="21"/>
+        </w:rPr>
+        <w:lastRenderedPageBreak/>
+        <w:t>并且</w:t>
+      </w:r>
+      <w:r>
+        <w:rPr>
+          <w:rFonts w:ascii="宋体" w:eastAsia="宋体" w:hAnsi="宋体" w:hint="eastAsia"/>
+          <w:b/>
+          <w:szCs w:val="21"/>
+        </w:rPr>
+        <w:t>插入</w:t>
+      </w:r>
+      <w:r>
+        <w:rPr>
+          <w:rFonts w:ascii="宋体" w:eastAsia="宋体" w:hAnsi="宋体" w:hint="eastAsia"/>
+          <w:b/>
+          <w:szCs w:val="21"/>
+        </w:rPr>
+        <w:t>音乐</w:t>
+      </w:r>
+      <w:r>
+        <w:rPr>
+          <w:rFonts w:ascii="宋体" w:eastAsia="宋体" w:hAnsi="宋体" w:hint="eastAsia"/>
+          <w:b/>
+          <w:szCs w:val="21"/>
+        </w:rPr>
+        <w:t>的同时会覆盖掉</w:t>
+      </w:r>
+      <w:r>
+        <w:rPr>
+          <w:rFonts w:ascii="宋体" w:eastAsia="宋体" w:hAnsi="宋体" w:hint="eastAsia"/>
+          <w:b/>
+          <w:szCs w:val="21"/>
+        </w:rPr>
+        <w:t>播放列表中原先</w:t>
+      </w:r>
+      <w:r>
+        <w:rPr>
+          <w:rFonts w:ascii="宋体" w:eastAsia="宋体" w:hAnsi="宋体" w:hint="eastAsia"/>
+          <w:b/>
+          <w:szCs w:val="21"/>
+        </w:rPr>
+        <w:t>的音乐。</w:t>
+      </w:r>
+    </w:p>
+    <w:p>
+      <w:pPr>
+        <w:rPr>
+          <w:rFonts w:ascii="宋体" w:eastAsia="宋体" w:hAnsi="宋体"/>
+          <w:b/>
+          <w:sz w:val="32"/>
+          <w:szCs w:val="32"/>
+        </w:rPr>
+      </w:pPr>
+      <w:r>
+        <w:rPr>
+          <w:rFonts w:ascii="宋体" w:eastAsia="宋体" w:hAnsi="宋体" w:hint="eastAsia"/>
+          <w:b/>
+          <w:sz w:val="32"/>
+          <w:szCs w:val="32"/>
+        </w:rPr>
+        <w:t>九</w:t>
+      </w:r>
+      <w:r>
+        <w:rPr>
+          <w:rFonts w:ascii="宋体" w:eastAsia="宋体" w:hAnsi="宋体" w:hint="eastAsia"/>
+          <w:b/>
+          <w:sz w:val="32"/>
+          <w:szCs w:val="32"/>
+        </w:rPr>
+        <w:t>、</w:t>
+      </w:r>
+      <w:r>
+        <w:rPr>
+          <w:rFonts w:ascii="宋体" w:eastAsia="宋体" w:hAnsi="宋体" w:hint="eastAsia"/>
+          <w:b/>
+          <w:sz w:val="32"/>
+          <w:szCs w:val="32"/>
+        </w:rPr>
+        <w:t>不使用网页自带的播放器，而是自己制作一个播放器</w:t>
+      </w:r>
+    </w:p>
+    <w:p>
+      <w:pPr>
+        <w:ind w:firstLineChars="200" w:firstLine="422"/>
+        <w:rPr>
+          <w:rFonts w:ascii="宋体" w:eastAsia="宋体" w:hAnsi="宋体"/>
+          <w:b/>
+          <w:sz w:val="32"/>
+          <w:szCs w:val="32"/>
+        </w:rPr>
+      </w:pPr>
+      <w:r>
+        <w:rPr>
+          <w:rFonts w:ascii="宋体" w:eastAsia="宋体" w:hAnsi="宋体" w:hint="eastAsia"/>
+          <w:b/>
+          <w:szCs w:val="21"/>
+        </w:rPr>
+        <w:t>可以通过自己</w:t>
+      </w:r>
+      <w:r>
+        <w:rPr>
+          <w:rFonts w:ascii="宋体" w:eastAsia="宋体" w:hAnsi="宋体" w:hint="eastAsia"/>
+          <w:b/>
+          <w:szCs w:val="21"/>
+        </w:rPr>
+        <w:t>制作的播放器实现暂停和</w:t>
+      </w:r>
+      <w:r>
+        <w:rPr>
+          <w:rFonts w:ascii="宋体" w:eastAsia="宋体" w:hAnsi="宋体" w:hint="eastAsia"/>
+          <w:b/>
+          <w:szCs w:val="21"/>
+        </w:rPr>
+        <w:t>继续播放正在播放的音乐</w:t>
+      </w:r>
+      <w:r>
+        <w:rPr>
+          <w:rFonts w:ascii="宋体" w:eastAsia="宋体" w:hAnsi="宋体" w:hint="eastAsia"/>
+          <w:b/>
+          <w:szCs w:val="21"/>
+        </w:rPr>
+        <w:t>功能，并且在</w:t>
+      </w:r>
+      <w:r>
+        <w:rPr>
+          <w:rFonts w:ascii="宋体" w:eastAsia="宋体" w:hAnsi="宋体" w:hint="eastAsia"/>
+          <w:b/>
+          <w:szCs w:val="21"/>
+        </w:rPr>
+        <w:t>播放器上还需要</w:t>
+      </w:r>
+      <w:r>
+        <w:rPr>
+          <w:rFonts w:ascii="宋体" w:eastAsia="宋体" w:hAnsi="宋体" w:hint="eastAsia"/>
+          <w:b/>
+          <w:szCs w:val="21"/>
+        </w:rPr>
+        <w:t>能</w:t>
+      </w:r>
+      <w:r>
+        <w:rPr>
+          <w:rFonts w:ascii="宋体" w:eastAsia="宋体" w:hAnsi="宋体" w:hint="eastAsia"/>
+          <w:b/>
+          <w:szCs w:val="21"/>
+        </w:rPr>
+        <w:t>显示正在播放歌曲的信息（歌手名称、歌曲名称还有</w:t>
+      </w:r>
+      <w:r>
+        <w:rPr>
+          <w:rFonts w:ascii="宋体" w:eastAsia="宋体" w:hAnsi="宋体" w:hint="eastAsia"/>
+          <w:b/>
+          <w:szCs w:val="21"/>
+        </w:rPr>
+        <w:t>与之对应图片），还可以通过点击上一首或者下一首的按钮来切换播放列表中的歌曲，并能够</w:t>
+      </w:r>
+      <w:r>
+        <w:rPr>
+          <w:rFonts w:ascii="宋体" w:eastAsia="宋体" w:hAnsi="宋体" w:hint="eastAsia"/>
+          <w:b/>
+          <w:szCs w:val="21"/>
+        </w:rPr>
+        <w:t>通过点击播放器上的“收藏”按钮将</w:t>
+      </w:r>
+      <w:r>
+        <w:rPr>
+          <w:rFonts w:ascii="宋体" w:eastAsia="宋体" w:hAnsi="宋体" w:hint="eastAsia"/>
+          <w:b/>
+          <w:szCs w:val="21"/>
+        </w:rPr>
+        <w:t>正在播放的歌曲</w:t>
+      </w:r>
+      <w:r>
+        <w:rPr>
+          <w:rFonts w:ascii="宋体" w:eastAsia="宋体" w:hAnsi="宋体" w:hint="eastAsia"/>
+          <w:b/>
+          <w:szCs w:val="21"/>
+        </w:rPr>
+        <w:t>添加至我的收藏中</w:t>
+      </w:r>
+      <w:r>
+        <w:rPr>
+          <w:rFonts w:ascii="宋体" w:eastAsia="宋体" w:hAnsi="宋体" w:hint="eastAsia"/>
+          <w:b/>
+          <w:szCs w:val="21"/>
+        </w:rPr>
+        <w:t>。</w:t>
+      </w:r>
+    </w:p>
+    <w:p>
+      <w:pPr>
+        <w:rPr>
+          <w:rFonts w:ascii="宋体" w:eastAsia="宋体" w:hAnsi="宋体"/>
+          <w:b/>
+          <w:sz w:val="32"/>
+          <w:szCs w:val="32"/>
+        </w:rPr>
+      </w:pPr>
+      <w:r>
+        <w:rPr>
+          <w:rFonts w:ascii="宋体" w:eastAsia="宋体" w:hAnsi="宋体" w:hint="eastAsia"/>
+          <w:b/>
+          <w:sz w:val="32"/>
+          <w:szCs w:val="32"/>
+        </w:rPr>
+        <w:t>十</w:t>
+      </w:r>
+      <w:r>
+        <w:rPr>
+          <w:rFonts w:ascii="宋体" w:eastAsia="宋体" w:hAnsi="宋体" w:hint="eastAsia"/>
+          <w:b/>
+          <w:sz w:val="32"/>
+          <w:szCs w:val="32"/>
+        </w:rPr>
+        <w:t>、</w:t>
+      </w:r>
+      <w:r>
+        <w:rPr>
+          <w:rFonts w:ascii="宋体" w:eastAsia="宋体" w:hAnsi="宋体" w:hint="eastAsia"/>
+          <w:b/>
+          <w:sz w:val="32"/>
+          <w:szCs w:val="32"/>
+        </w:rPr>
+        <w:t>制作播放历史</w:t>
+      </w:r>
+    </w:p>
+    <w:p>
+      <w:pPr>
+        <w:ind w:firstLineChars="200" w:firstLine="422"/>
+        <w:rPr>
+          <w:rFonts w:ascii="宋体" w:eastAsia="宋体" w:hAnsi="宋体"/>
+          <w:b/>
+          <w:sz w:val="32"/>
+          <w:szCs w:val="32"/>
+        </w:rPr>
+      </w:pPr>
+      <w:r>
+        <w:rPr>
+          <w:rFonts w:ascii="宋体" w:eastAsia="宋体" w:hAnsi="宋体" w:hint="eastAsia"/>
+          <w:b/>
+          <w:szCs w:val="21"/>
+        </w:rPr>
+        <w:t>将之前</w:t>
+      </w:r>
+      <w:r>
+        <w:rPr>
+          <w:rFonts w:ascii="宋体" w:eastAsia="宋体" w:hAnsi="宋体" w:hint="eastAsia"/>
+          <w:b/>
+          <w:szCs w:val="21"/>
+        </w:rPr>
+        <w:t>播放过的歌曲都在我的播放历史记录页面上按照时间顺序显示出来，呈现出</w:t>
+      </w:r>
+      <w:r>
+        <w:rPr>
+          <w:rFonts w:ascii="宋体" w:eastAsia="宋体" w:hAnsi="宋体" w:hint="eastAsia"/>
+          <w:b/>
+          <w:szCs w:val="21"/>
+        </w:rPr>
+        <w:t>的信息包括歌手名称、歌曲名称还有</w:t>
+      </w:r>
+      <w:r>
+        <w:rPr>
+          <w:rFonts w:ascii="宋体" w:eastAsia="宋体" w:hAnsi="宋体" w:hint="eastAsia"/>
+          <w:b/>
+          <w:szCs w:val="21"/>
+        </w:rPr>
+        <w:t>上次</w:t>
+      </w:r>
+      <w:r>
+        <w:rPr>
+          <w:rFonts w:ascii="宋体" w:eastAsia="宋体" w:hAnsi="宋体" w:hint="eastAsia"/>
+          <w:b/>
+          <w:szCs w:val="21"/>
+        </w:rPr>
+        <w:t>播放的时间，且在页面中能够对播放历史</w:t>
+      </w:r>
+      <w:r>
+        <w:rPr>
+          <w:rFonts w:ascii="宋体" w:eastAsia="宋体" w:hAnsi="宋体" w:hint="eastAsia"/>
+          <w:b/>
+          <w:szCs w:val="21"/>
+        </w:rPr>
+        <w:t>页面</w:t>
+      </w:r>
+      <w:r>
+        <w:rPr>
+          <w:rFonts w:ascii="宋体" w:eastAsia="宋体" w:hAnsi="宋体" w:hint="eastAsia"/>
+          <w:b/>
+          <w:szCs w:val="21"/>
+        </w:rPr>
+        <w:t>中的歌曲进行播放、添加至播放列表、收藏等操作。</w:t>
+      </w:r>
+    </w:p>
+    <w:p>
+      <w:pPr>
+        <w:rPr>
+          <w:rFonts w:ascii="宋体" w:eastAsia="宋体" w:hAnsi="宋体"/>
+          <w:b/>
+          <w:sz w:val="32"/>
+          <w:szCs w:val="32"/>
+        </w:rPr>
+      </w:pPr>
+      <w:r>
+        <w:rPr>
+          <w:rFonts w:ascii="宋体" w:eastAsia="宋体" w:hAnsi="宋体" w:hint="eastAsia"/>
+          <w:b/>
+          <w:sz w:val="32"/>
+          <w:szCs w:val="32"/>
+        </w:rPr>
+        <w:t>十一</w:t>
+      </w:r>
+      <w:r>
+        <w:rPr>
+          <w:rFonts w:ascii="宋体" w:eastAsia="宋体" w:hAnsi="宋体" w:hint="eastAsia"/>
+          <w:b/>
+          <w:sz w:val="32"/>
+          <w:szCs w:val="32"/>
+        </w:rPr>
+        <w:t>、</w:t>
+      </w:r>
+      <w:r>
+        <w:rPr>
+          <w:rFonts w:ascii="宋体" w:eastAsia="宋体" w:hAnsi="宋体" w:hint="eastAsia"/>
+          <w:b/>
+          <w:sz w:val="32"/>
+          <w:szCs w:val="32"/>
+        </w:rPr>
+        <w:t>制作</w:t>
+      </w:r>
+      <w:r>
+        <w:rPr>
+          <w:rFonts w:ascii="宋体" w:eastAsia="宋体" w:hAnsi="宋体" w:hint="eastAsia"/>
+          <w:b/>
+          <w:sz w:val="32"/>
+          <w:szCs w:val="32"/>
+        </w:rPr>
+        <w:t>我的收藏歌曲</w:t>
+      </w:r>
+    </w:p>
+    <w:p>
+      <w:pPr>
+        <w:ind w:firstLineChars="200" w:firstLine="422"/>
+        <w:rPr>
+          <w:rFonts w:ascii="宋体" w:eastAsia="宋体" w:hAnsi="宋体"/>
+          <w:b/>
+          <w:szCs w:val="21"/>
+        </w:rPr>
+      </w:pPr>
+      <w:r>
+        <w:rPr>
+          <w:rFonts w:ascii="宋体" w:eastAsia="宋体" w:hAnsi="宋体" w:hint="eastAsia"/>
+          <w:b/>
+          <w:szCs w:val="21"/>
+        </w:rPr>
+        <w:t>将之前用户收藏过的歌曲呈现在我的收藏歌曲页面当中，里面会显示该歌曲被收藏的时间和收藏歌曲数目，用户也可以对里面的歌曲进行播放、添加至播放列表等操作，并且可以删除掉响应的收藏歌曲。</w:t>
+      </w:r>
+    </w:p>
+    <w:p>
+      <w:pPr>
+        <w:rPr>
+          <w:rFonts w:ascii="宋体" w:eastAsia="宋体" w:hAnsi="宋体"/>
+          <w:b/>
+          <w:sz w:val="32"/>
+          <w:szCs w:val="32"/>
+        </w:rPr>
+      </w:pPr>
+      <w:r>
+        <w:rPr>
+          <w:rFonts w:ascii="宋体" w:eastAsia="宋体" w:hAnsi="宋体" w:hint="eastAsia"/>
+          <w:b/>
+          <w:sz w:val="32"/>
+          <w:szCs w:val="32"/>
+        </w:rPr>
+        <w:t>十二</w:t>
+      </w:r>
+      <w:r>
+        <w:rPr>
+          <w:rFonts w:ascii="宋体" w:eastAsia="宋体" w:hAnsi="宋体" w:hint="eastAsia"/>
+          <w:b/>
+          <w:sz w:val="32"/>
+          <w:szCs w:val="32"/>
+        </w:rPr>
+        <w:t>、</w:t>
+      </w:r>
+      <w:r>
+        <w:rPr>
+          <w:rFonts w:ascii="宋体" w:eastAsia="宋体" w:hAnsi="宋体" w:hint="eastAsia"/>
+          <w:b/>
+          <w:sz w:val="32"/>
+          <w:szCs w:val="32"/>
+        </w:rPr>
+        <w:t>制作我的收藏歌单</w:t>
+      </w:r>
+    </w:p>
+    <w:p>
+      <w:pPr>
+        <w:ind w:firstLineChars="200" w:firstLine="422"/>
+        <w:rPr>
+          <w:rFonts w:ascii="宋体" w:eastAsia="宋体" w:hAnsi="宋体"/>
+          <w:b/>
+          <w:sz w:val="32"/>
+          <w:szCs w:val="32"/>
+        </w:rPr>
+      </w:pPr>
+      <w:r>
+        <w:rPr>
+          <w:rFonts w:ascii="宋体" w:eastAsia="宋体" w:hAnsi="宋体" w:hint="eastAsia"/>
+          <w:b/>
+          <w:szCs w:val="21"/>
+        </w:rPr>
+        <w:t>用户可以在歌单详情页面中点击“添加</w:t>
+      </w:r>
+      <w:r>
+        <w:rPr>
+          <w:rFonts w:ascii="宋体" w:eastAsia="宋体" w:hAnsi="宋体" w:hint="eastAsia"/>
+          <w:b/>
+          <w:szCs w:val="21"/>
+        </w:rPr>
+        <w:t>至收藏歌单”按钮，对应的歌单就会出现在我的收藏歌单页面当中，该页面</w:t>
+      </w:r>
+      <w:r>
+        <w:rPr>
+          <w:rFonts w:ascii="宋体" w:eastAsia="宋体" w:hAnsi="宋体" w:hint="eastAsia"/>
+          <w:b/>
+          <w:szCs w:val="21"/>
+        </w:rPr>
+        <w:t>会显示歌单的封面、标题、播放量、收藏时间、收藏歌单数目等信息，</w:t>
+      </w:r>
+      <w:r>
+        <w:rPr>
+          <w:rFonts w:ascii="宋体" w:eastAsia="宋体" w:hAnsi="宋体" w:hint="eastAsia"/>
+          <w:b/>
+          <w:szCs w:val="21"/>
+        </w:rPr>
+        <w:t>并且用户</w:t>
+      </w:r>
+      <w:r>
+        <w:rPr>
+          <w:rFonts w:ascii="宋体" w:eastAsia="宋体" w:hAnsi="宋体" w:hint="eastAsia"/>
+          <w:b/>
+          <w:szCs w:val="21"/>
+        </w:rPr>
+        <w:t>可以在收藏歌单的下方点击“删除此歌单”将</w:t>
+      </w:r>
+      <w:r>
+        <w:rPr>
+          <w:rFonts w:ascii="宋体" w:eastAsia="宋体" w:hAnsi="宋体" w:hint="eastAsia"/>
+          <w:b/>
+          <w:szCs w:val="21"/>
+        </w:rPr>
+        <w:t>对应的收藏</w:t>
+      </w:r>
+      <w:r>
+        <w:rPr>
+          <w:rFonts w:ascii="宋体" w:eastAsia="宋体" w:hAnsi="宋体" w:hint="eastAsia"/>
+          <w:b/>
+          <w:szCs w:val="21"/>
+        </w:rPr>
+        <w:t>歌单删除，也可以通过点击歌单进入</w:t>
+      </w:r>
+      <w:r>
+        <w:rPr>
+          <w:rFonts w:ascii="宋体" w:eastAsia="宋体" w:hAnsi="宋体" w:hint="eastAsia"/>
+          <w:b/>
+          <w:szCs w:val="21"/>
+        </w:rPr>
+        <w:t>到其</w:t>
+      </w:r>
+      <w:r>
+        <w:rPr>
+          <w:rFonts w:ascii="宋体" w:eastAsia="宋体" w:hAnsi="宋体" w:hint="eastAsia"/>
+          <w:b/>
+          <w:szCs w:val="21"/>
+        </w:rPr>
+        <w:t>详情页面进行操作。</w:t>
+      </w:r>
+    </w:p>
+    <w:p>
+      <w:pPr>
+        <w:rPr>
+          <w:rFonts w:ascii="宋体" w:eastAsia="宋体" w:hAnsi="宋体"/>
+          <w:b/>
+          <w:sz w:val="32"/>
+          <w:szCs w:val="32"/>
+        </w:rPr>
+      </w:pPr>
+      <w:r>
+        <w:rPr>
+          <w:rFonts w:ascii="宋体" w:eastAsia="宋体" w:hAnsi="宋体" w:hint="eastAsia"/>
+          <w:b/>
+          <w:sz w:val="32"/>
+          <w:szCs w:val="32"/>
+        </w:rPr>
+        <w:t>十三</w:t>
+      </w:r>
+      <w:r>
+        <w:rPr>
+          <w:rFonts w:ascii="宋体" w:eastAsia="宋体" w:hAnsi="宋体" w:hint="eastAsia"/>
+          <w:b/>
+          <w:sz w:val="32"/>
+          <w:szCs w:val="32"/>
+        </w:rPr>
+        <w:t>、</w:t>
+      </w:r>
+      <w:r>
+        <w:rPr>
+          <w:rFonts w:ascii="宋体" w:eastAsia="宋体" w:hAnsi="宋体" w:hint="eastAsia"/>
+          <w:b/>
+          <w:sz w:val="32"/>
+          <w:szCs w:val="32"/>
+        </w:rPr>
+        <w:t>上传音乐</w:t>
+      </w:r>
+    </w:p>
+    <w:p>
+      <w:pPr>
+        <w:ind w:firstLineChars="200" w:firstLine="422"/>
+        <w:rPr>
+          <w:rFonts w:ascii="宋体" w:eastAsia="宋体" w:hAnsi="宋体"/>
+          <w:b/>
+          <w:szCs w:val="21"/>
+        </w:rPr>
+      </w:pPr>
+      <w:r>
+        <w:rPr>
+          <w:rFonts w:ascii="宋体" w:eastAsia="宋体" w:hAnsi="宋体"/>
+          <w:b/>
+          <w:szCs w:val="21"/>
+        </w:rPr>
+        <w:t>用户可以选择将自己即将要上传到平台的音乐归属在</w:t>
+      </w:r>
+      <w:r>
+        <w:rPr>
+          <w:rFonts w:ascii="宋体" w:eastAsia="宋体" w:hAnsi="宋体"/>
+          <w:b/>
+          <w:szCs w:val="21"/>
+        </w:rPr>
+        <w:t>哪一个歌曲类别下面</w:t>
+      </w:r>
+      <w:r>
+        <w:rPr>
+          <w:rFonts w:ascii="宋体" w:eastAsia="宋体" w:hAnsi="宋体" w:hint="eastAsia"/>
+          <w:b/>
+          <w:szCs w:val="21"/>
+        </w:rPr>
+        <w:t>，</w:t>
+      </w:r>
+      <w:r>
+        <w:rPr>
+          <w:rFonts w:ascii="宋体" w:eastAsia="宋体" w:hAnsi="宋体"/>
+          <w:b/>
+          <w:szCs w:val="21"/>
+        </w:rPr>
+        <w:t>在文件夹中选择</w:t>
+      </w:r>
+      <w:r>
+        <w:rPr>
+          <w:rFonts w:ascii="宋体" w:eastAsia="宋体" w:hAnsi="宋体"/>
+          <w:b/>
+          <w:szCs w:val="21"/>
+        </w:rPr>
+        <w:t>自己想要上传歌曲</w:t>
+      </w:r>
+      <w:r>
+        <w:rPr>
+          <w:rFonts w:ascii="宋体" w:eastAsia="宋体" w:hAnsi="宋体"/>
+          <w:b/>
+          <w:szCs w:val="21"/>
+        </w:rPr>
+        <w:t>对应的mp3格式文件</w:t>
+      </w:r>
+      <w:r>
+        <w:rPr>
+          <w:rFonts w:ascii="宋体" w:eastAsia="宋体" w:hAnsi="宋体" w:hint="eastAsia"/>
+          <w:b/>
+          <w:szCs w:val="21"/>
+        </w:rPr>
+        <w:t>，</w:t>
+      </w:r>
+      <w:r>
+        <w:rPr>
+          <w:rFonts w:ascii="宋体" w:eastAsia="宋体" w:hAnsi="宋体" w:hint="eastAsia"/>
+          <w:b/>
+          <w:szCs w:val="21"/>
+        </w:rPr>
+        <w:t>音乐</w:t>
+      </w:r>
+      <w:r>
+        <w:rPr>
+          <w:rFonts w:ascii="宋体" w:eastAsia="宋体" w:hAnsi="宋体"/>
+          <w:b/>
+          <w:szCs w:val="21"/>
+        </w:rPr>
+        <w:t>上</w:t>
+      </w:r>
+      <w:proofErr w:type="gramStart"/>
+      <w:r>
+        <w:rPr>
+          <w:rFonts w:ascii="宋体" w:eastAsia="宋体" w:hAnsi="宋体"/>
+          <w:b/>
+          <w:szCs w:val="21"/>
+        </w:rPr>
+        <w:t>传成功</w:t>
+      </w:r>
+      <w:proofErr w:type="gramEnd"/>
+      <w:r>
+        <w:rPr>
+          <w:rFonts w:ascii="宋体" w:eastAsia="宋体" w:hAnsi="宋体"/>
+          <w:b/>
+          <w:szCs w:val="21"/>
+        </w:rPr>
+        <w:t>之后就可以在对应的歌曲类别下</w:t>
+      </w:r>
+      <w:r>
+        <w:rPr>
+          <w:rFonts w:ascii="宋体" w:eastAsia="宋体" w:hAnsi="宋体"/>
+          <w:b/>
+          <w:szCs w:val="21"/>
+        </w:rPr>
+        <w:t>面看到之前</w:t>
+      </w:r>
+      <w:r>
+        <w:rPr>
+          <w:rFonts w:ascii="宋体" w:eastAsia="宋体" w:hAnsi="宋体"/>
+          <w:b/>
+          <w:szCs w:val="21"/>
+        </w:rPr>
+        <w:t>上传的歌曲文件了</w:t>
+      </w:r>
+      <w:r>
+        <w:rPr>
+          <w:rFonts w:ascii="宋体" w:eastAsia="宋体" w:hAnsi="宋体" w:hint="eastAsia"/>
+          <w:b/>
+          <w:szCs w:val="21"/>
+        </w:rPr>
+        <w:t>，</w:t>
+      </w:r>
+      <w:r>
+        <w:rPr>
+          <w:rFonts w:ascii="宋体" w:eastAsia="宋体" w:hAnsi="宋体"/>
+          <w:b/>
+          <w:szCs w:val="21"/>
+        </w:rPr>
+        <w:t>也可以通过搜索框查询</w:t>
+      </w:r>
+      <w:r>
+        <w:rPr>
+          <w:rFonts w:ascii="宋体" w:eastAsia="宋体" w:hAnsi="宋体"/>
+          <w:b/>
+          <w:szCs w:val="21"/>
+        </w:rPr>
+        <w:t>的功能看到刚刚上传的</w:t>
+      </w:r>
+      <w:r>
+        <w:rPr>
+          <w:rFonts w:ascii="宋体" w:eastAsia="宋体" w:hAnsi="宋体"/>
+          <w:b/>
+          <w:szCs w:val="21"/>
+        </w:rPr>
+        <w:t>歌曲</w:t>
+      </w:r>
+      <w:r>
+        <w:rPr>
+          <w:rFonts w:ascii="宋体" w:eastAsia="宋体" w:hAnsi="宋体" w:hint="eastAsia"/>
+          <w:b/>
+          <w:szCs w:val="21"/>
+        </w:rPr>
+        <w:t>。</w:t>
+      </w:r>
+    </w:p>
+    <w:p>
+      <w:pPr>
+        <w:rPr>
+          <w:rFonts w:ascii="宋体" w:eastAsia="宋体" w:hAnsi="宋体"/>
+          <w:b/>
+          <w:sz w:val="32"/>
+          <w:szCs w:val="32"/>
+        </w:rPr>
+      </w:pPr>
+      <w:r>
+        <w:rPr>
+          <w:rFonts w:ascii="宋体" w:eastAsia="宋体" w:hAnsi="宋体" w:hint="eastAsia"/>
+          <w:b/>
+          <w:sz w:val="32"/>
+          <w:szCs w:val="32"/>
+        </w:rPr>
+        <w:t>十四</w:t>
+      </w:r>
+      <w:r>
+        <w:rPr>
+          <w:rFonts w:ascii="宋体" w:eastAsia="宋体" w:hAnsi="宋体" w:hint="eastAsia"/>
+          <w:b/>
+          <w:sz w:val="32"/>
+          <w:szCs w:val="32"/>
+        </w:rPr>
+        <w:t>、</w:t>
+      </w:r>
+      <w:r>
+        <w:rPr>
+          <w:rFonts w:ascii="宋体" w:eastAsia="宋体" w:hAnsi="宋体" w:hint="eastAsia"/>
+          <w:b/>
+          <w:sz w:val="32"/>
+          <w:szCs w:val="32"/>
+        </w:rPr>
+        <w:t>制作歌单</w:t>
+      </w:r>
+    </w:p>
+    <w:p>
+      <w:pPr>
+        <w:ind w:firstLineChars="200" w:firstLine="422"/>
+        <w:rPr>
+          <w:rFonts w:ascii="宋体" w:eastAsia="宋体" w:hAnsi="宋体"/>
+          <w:b/>
+          <w:szCs w:val="21"/>
+        </w:rPr>
+      </w:pPr>
+      <w:r>
+        <w:rPr>
+          <w:rFonts w:ascii="宋体" w:eastAsia="宋体" w:hAnsi="宋体"/>
+          <w:b/>
+          <w:szCs w:val="21"/>
+        </w:rPr>
+        <w:t>制作歌单分为三步骤</w:t>
+      </w:r>
+      <w:r>
+        <w:rPr>
+          <w:rFonts w:ascii="宋体" w:eastAsia="宋体" w:hAnsi="宋体" w:hint="eastAsia"/>
+          <w:b/>
+          <w:szCs w:val="21"/>
+        </w:rPr>
+        <w:t>，</w:t>
+      </w:r>
+      <w:r>
+        <w:rPr>
+          <w:rFonts w:ascii="宋体" w:eastAsia="宋体" w:hAnsi="宋体"/>
+          <w:b/>
+          <w:szCs w:val="21"/>
+        </w:rPr>
+        <w:t>第一步是上传歌单标题</w:t>
+      </w:r>
+      <w:r>
+        <w:rPr>
+          <w:rFonts w:ascii="宋体" w:eastAsia="宋体" w:hAnsi="宋体" w:hint="eastAsia"/>
+          <w:b/>
+          <w:szCs w:val="21"/>
+        </w:rPr>
+        <w:t>，第二步是上传歌单封面图片，第三步是往歌单里面添加</w:t>
+      </w:r>
+      <w:r>
+        <w:rPr>
+          <w:rFonts w:ascii="宋体" w:eastAsia="宋体" w:hAnsi="宋体" w:hint="eastAsia"/>
+          <w:b/>
+          <w:szCs w:val="21"/>
+        </w:rPr>
+        <w:t>音乐。当这三步完成之后，用户就可以回到首页在最新歌单中看到自己刚刚上传的歌单了。</w:t>
+      </w:r>
+    </w:p>
+    <w:p>
+      <w:pPr>
+        <w:rPr>
+          <w:rFonts w:ascii="宋体" w:eastAsia="宋体" w:hAnsi="宋体"/>
+          <w:b/>
+          <w:sz w:val="32"/>
+          <w:szCs w:val="32"/>
+        </w:rPr>
+      </w:pPr>
+      <w:r>
+        <w:rPr>
+          <w:rFonts w:ascii="宋体" w:eastAsia="宋体" w:hAnsi="宋体" w:hint="eastAsia"/>
+          <w:b/>
+          <w:sz w:val="32"/>
+          <w:szCs w:val="32"/>
+        </w:rPr>
+        <w:t>十五</w:t>
+      </w:r>
+      <w:r>
+        <w:rPr>
+          <w:rFonts w:ascii="宋体" w:eastAsia="宋体" w:hAnsi="宋体" w:hint="eastAsia"/>
+          <w:b/>
+          <w:sz w:val="32"/>
+          <w:szCs w:val="32"/>
+        </w:rPr>
+        <w:t>、</w:t>
+      </w:r>
+      <w:r>
+        <w:rPr>
+          <w:rFonts w:ascii="宋体" w:eastAsia="宋体" w:hAnsi="宋体" w:hint="eastAsia"/>
+          <w:b/>
+          <w:sz w:val="32"/>
+          <w:szCs w:val="32"/>
+        </w:rPr>
+        <w:t>自定义歌曲分类</w:t>
+      </w:r>
+    </w:p>
+    <w:p>
+      <w:pPr>
+        <w:ind w:firstLineChars="200" w:firstLine="422"/>
+        <w:rPr>
+          <w:rFonts w:ascii="宋体" w:eastAsia="宋体" w:hAnsi="宋体"/>
+          <w:b/>
+          <w:szCs w:val="21"/>
+        </w:rPr>
+      </w:pPr>
+      <w:r>
+        <w:rPr>
+          <w:rFonts w:ascii="宋体" w:eastAsia="宋体" w:hAnsi="宋体"/>
+          <w:b/>
+          <w:szCs w:val="21"/>
+        </w:rPr>
+        <w:t>用户在文本框中可以输入任意的歌曲类别名称</w:t>
+      </w:r>
+      <w:r>
+        <w:rPr>
+          <w:rFonts w:ascii="宋体" w:eastAsia="宋体" w:hAnsi="宋体" w:hint="eastAsia"/>
+          <w:b/>
+          <w:szCs w:val="21"/>
+        </w:rPr>
+        <w:t>，</w:t>
+      </w:r>
+      <w:r>
+        <w:rPr>
+          <w:rFonts w:ascii="宋体" w:eastAsia="宋体" w:hAnsi="宋体"/>
+          <w:b/>
+          <w:szCs w:val="21"/>
+        </w:rPr>
+        <w:t>点击提交按钮之后</w:t>
+      </w:r>
+      <w:r>
+        <w:rPr>
+          <w:rFonts w:ascii="宋体" w:eastAsia="宋体" w:hAnsi="宋体" w:hint="eastAsia"/>
+          <w:b/>
+          <w:szCs w:val="21"/>
+        </w:rPr>
+        <w:t>，</w:t>
+      </w:r>
+      <w:r>
+        <w:rPr>
+          <w:rFonts w:ascii="宋体" w:eastAsia="宋体" w:hAnsi="宋体"/>
+          <w:b/>
+          <w:szCs w:val="21"/>
+        </w:rPr>
+        <w:t>此歌曲分类就会出现在首页最新推荐的旁边</w:t>
+      </w:r>
+      <w:r>
+        <w:rPr>
+          <w:rFonts w:ascii="宋体" w:eastAsia="宋体" w:hAnsi="宋体" w:hint="eastAsia"/>
+          <w:b/>
+          <w:szCs w:val="21"/>
+        </w:rPr>
+        <w:t>，</w:t>
+      </w:r>
+      <w:r>
+        <w:rPr>
+          <w:rFonts w:ascii="宋体" w:eastAsia="宋体" w:hAnsi="宋体"/>
+          <w:b/>
+          <w:szCs w:val="21"/>
+        </w:rPr>
+        <w:t>用户可以通过在上传歌单页面中对该类别</w:t>
+      </w:r>
+      <w:r>
+        <w:rPr>
+          <w:rFonts w:ascii="宋体" w:eastAsia="宋体" w:hAnsi="宋体"/>
+          <w:b/>
+          <w:szCs w:val="21"/>
+        </w:rPr>
+        <w:t>进行上传歌曲的操作</w:t>
+      </w:r>
+      <w:r>
+        <w:rPr>
+          <w:rFonts w:ascii="宋体" w:eastAsia="宋体" w:hAnsi="宋体" w:hint="eastAsia"/>
+          <w:b/>
+          <w:szCs w:val="21"/>
+        </w:rPr>
+        <w:t>，从而使自己定义的</w:t>
+      </w:r>
+      <w:r>
+        <w:rPr>
+          <w:rFonts w:ascii="宋体" w:eastAsia="宋体" w:hAnsi="宋体" w:hint="eastAsia"/>
+          <w:b/>
+          <w:szCs w:val="21"/>
+        </w:rPr>
+        <w:t>歌曲分类里面有更多的歌曲。</w:t>
+      </w:r>
+    </w:p>
+    <w:p>
+      <w:pPr>
+        <w:rPr>
+          <w:rFonts w:ascii="宋体" w:eastAsia="宋体" w:hAnsi="宋体"/>
+          <w:b/>
+          <w:sz w:val="32"/>
+          <w:szCs w:val="32"/>
+        </w:rPr>
+      </w:pPr>
+      <w:r>
+        <w:rPr>
+          <w:rFonts w:ascii="宋体" w:eastAsia="宋体" w:hAnsi="宋体" w:hint="eastAsia"/>
+          <w:b/>
+          <w:sz w:val="32"/>
+          <w:szCs w:val="32"/>
+        </w:rPr>
+        <w:t>十六</w:t>
+      </w:r>
+      <w:r>
+        <w:rPr>
+          <w:rFonts w:ascii="宋体" w:eastAsia="宋体" w:hAnsi="宋体" w:hint="eastAsia"/>
+          <w:b/>
+          <w:sz w:val="32"/>
+          <w:szCs w:val="32"/>
+        </w:rPr>
+        <w:t>、</w:t>
+      </w:r>
+      <w:r>
+        <w:rPr>
+          <w:rFonts w:ascii="宋体" w:eastAsia="宋体" w:hAnsi="宋体" w:hint="eastAsia"/>
+          <w:b/>
+          <w:sz w:val="32"/>
+          <w:szCs w:val="32"/>
+        </w:rPr>
+        <w:t>将歌曲添加至播放列表</w:t>
+      </w:r>
+    </w:p>
+    <w:p>
+      <w:pPr>
+        <w:ind w:firstLineChars="200" w:firstLine="422"/>
+        <w:rPr>
+          <w:rFonts w:ascii="宋体" w:eastAsia="宋体" w:hAnsi="宋体"/>
+          <w:b/>
+          <w:szCs w:val="21"/>
+        </w:rPr>
+      </w:pPr>
+      <w:r>
+        <w:rPr>
+          <w:rFonts w:ascii="宋体" w:eastAsia="宋体" w:hAnsi="宋体"/>
+          <w:b/>
+          <w:szCs w:val="21"/>
+        </w:rPr>
+        <w:t>用户可以通过点击对应歌曲的</w:t>
+      </w:r>
+      <w:r>
+        <w:rPr>
+          <w:rFonts w:ascii="宋体" w:eastAsia="宋体" w:hAnsi="宋体" w:hint="eastAsia"/>
+          <w:b/>
+          <w:szCs w:val="21"/>
+        </w:rPr>
+        <w:t>“添加至播放列表”</w:t>
+      </w:r>
+      <w:r>
+        <w:rPr>
+          <w:rFonts w:ascii="宋体" w:eastAsia="宋体" w:hAnsi="宋体" w:hint="eastAsia"/>
+          <w:b/>
+          <w:szCs w:val="21"/>
+        </w:rPr>
+        <w:t>按钮</w:t>
+      </w:r>
+      <w:r>
+        <w:rPr>
+          <w:rFonts w:ascii="宋体" w:eastAsia="宋体" w:hAnsi="宋体" w:hint="eastAsia"/>
+          <w:b/>
+          <w:szCs w:val="21"/>
+        </w:rPr>
+        <w:t>将歌曲添加到播放列表中去</w:t>
+      </w:r>
+      <w:r>
+        <w:rPr>
+          <w:rFonts w:ascii="宋体" w:eastAsia="宋体" w:hAnsi="宋体" w:hint="eastAsia"/>
+          <w:b/>
+          <w:szCs w:val="21"/>
+        </w:rPr>
+        <w:t>但</w:t>
+      </w:r>
+      <w:r>
+        <w:rPr>
+          <w:rFonts w:ascii="宋体" w:eastAsia="宋体" w:hAnsi="宋体" w:hint="eastAsia"/>
+          <w:b/>
+          <w:szCs w:val="21"/>
+        </w:rPr>
+        <w:t>不影响现在正在播放的歌曲</w:t>
+      </w:r>
+      <w:r>
+        <w:rPr>
+          <w:rFonts w:ascii="宋体" w:eastAsia="宋体" w:hAnsi="宋体" w:hint="eastAsia"/>
+          <w:b/>
+          <w:szCs w:val="21"/>
+        </w:rPr>
+        <w:t>，用户可以通过访问上一首歌曲或者是在播放列表中对其进行操作</w:t>
+      </w:r>
+      <w:r>
+        <w:rPr>
+          <w:rFonts w:ascii="宋体" w:eastAsia="宋体" w:hAnsi="宋体" w:hint="eastAsia"/>
+          <w:b/>
+          <w:szCs w:val="21"/>
+        </w:rPr>
+        <w:t>。</w:t>
+      </w:r>
+    </w:p>
+    <w:p>
+      <w:pPr>
+        <w:rPr>
+          <w:rFonts w:ascii="宋体" w:eastAsia="宋体" w:hAnsi="宋体"/>
+          <w:b/>
+          <w:sz w:val="32"/>
+          <w:szCs w:val="32"/>
+        </w:rPr>
+      </w:pPr>
+      <w:r>
+        <w:rPr>
+          <w:rFonts w:ascii="宋体" w:eastAsia="宋体" w:hAnsi="宋体" w:hint="eastAsia"/>
+          <w:b/>
+          <w:sz w:val="32"/>
+          <w:szCs w:val="32"/>
+        </w:rPr>
+        <w:t>十七</w:t>
+      </w:r>
+      <w:r>
+        <w:rPr>
+          <w:rFonts w:ascii="宋体" w:eastAsia="宋体" w:hAnsi="宋体" w:hint="eastAsia"/>
+          <w:b/>
+          <w:sz w:val="32"/>
+          <w:szCs w:val="32"/>
+        </w:rPr>
+        <w:t>、</w:t>
+      </w:r>
+      <w:r>
+        <w:rPr>
+          <w:rFonts w:ascii="宋体" w:eastAsia="宋体" w:hAnsi="宋体" w:hint="eastAsia"/>
+          <w:b/>
+          <w:sz w:val="32"/>
+          <w:szCs w:val="32"/>
+        </w:rPr>
+        <w:t>收藏播放列表所有歌曲</w:t>
+      </w:r>
+    </w:p>
+    <w:p>
+      <w:pPr>
+        <w:ind w:firstLineChars="200" w:firstLine="422"/>
+        <w:rPr>
+          <w:rFonts w:ascii="宋体" w:eastAsia="宋体" w:hAnsi="宋体"/>
+          <w:b/>
+          <w:szCs w:val="21"/>
+        </w:rPr>
+      </w:pPr>
+      <w:r>
+        <w:rPr>
+          <w:rFonts w:ascii="宋体" w:eastAsia="宋体" w:hAnsi="宋体"/>
+          <w:b/>
+          <w:szCs w:val="21"/>
+        </w:rPr>
+        <w:lastRenderedPageBreak/>
+        <w:t>一次性将播放列表中的歌曲全部收藏</w:t>
+      </w:r>
+      <w:r>
+        <w:rPr>
+          <w:rFonts w:ascii="宋体" w:eastAsia="宋体" w:hAnsi="宋体" w:hint="eastAsia"/>
+          <w:b/>
+          <w:szCs w:val="21"/>
+        </w:rPr>
+        <w:t>，</w:t>
+      </w:r>
+      <w:r>
+        <w:rPr>
+          <w:rFonts w:ascii="宋体" w:eastAsia="宋体" w:hAnsi="宋体"/>
+          <w:b/>
+          <w:szCs w:val="21"/>
+        </w:rPr>
+        <w:t>这样可以有效地避免</w:t>
+      </w:r>
+      <w:r>
+        <w:rPr>
+          <w:rFonts w:ascii="宋体" w:eastAsia="宋体" w:hAnsi="宋体"/>
+          <w:b/>
+          <w:szCs w:val="21"/>
+        </w:rPr>
+        <w:t>用户手动</w:t>
+      </w:r>
+      <w:r>
+        <w:rPr>
+          <w:rFonts w:ascii="宋体" w:eastAsia="宋体" w:hAnsi="宋体" w:hint="eastAsia"/>
+          <w:b/>
+          <w:szCs w:val="21"/>
+        </w:rPr>
+        <w:t>一首</w:t>
+      </w:r>
+      <w:r>
+        <w:rPr>
+          <w:rFonts w:ascii="宋体" w:eastAsia="宋体" w:hAnsi="宋体"/>
+          <w:b/>
+          <w:szCs w:val="21"/>
+        </w:rPr>
+        <w:t>一首</w:t>
+      </w:r>
+      <w:r>
+        <w:rPr>
+          <w:rFonts w:ascii="宋体" w:eastAsia="宋体" w:hAnsi="宋体"/>
+          <w:b/>
+          <w:szCs w:val="21"/>
+        </w:rPr>
+        <w:t>去收藏了</w:t>
+      </w:r>
+      <w:r>
+        <w:rPr>
+          <w:rFonts w:ascii="宋体" w:eastAsia="宋体" w:hAnsi="宋体" w:hint="eastAsia"/>
+          <w:b/>
+          <w:szCs w:val="21"/>
+        </w:rPr>
+        <w:t>。</w:t>
+      </w:r>
+    </w:p>
+    <w:p>
+      <w:pPr>
+        <w:rPr>
+          <w:rFonts w:ascii="宋体" w:eastAsia="宋体" w:hAnsi="宋体"/>
+          <w:b/>
+          <w:sz w:val="32"/>
+          <w:szCs w:val="32"/>
+        </w:rPr>
+      </w:pPr>
+      <w:r>
+        <w:rPr>
+          <w:rFonts w:ascii="宋体" w:eastAsia="宋体" w:hAnsi="宋体" w:hint="eastAsia"/>
+          <w:b/>
+          <w:sz w:val="32"/>
+          <w:szCs w:val="32"/>
+        </w:rPr>
+        <w:t>十八</w:t>
+      </w:r>
+      <w:r>
+        <w:rPr>
+          <w:rFonts w:ascii="宋体" w:eastAsia="宋体" w:hAnsi="宋体" w:hint="eastAsia"/>
+          <w:b/>
+          <w:sz w:val="32"/>
+          <w:szCs w:val="32"/>
+        </w:rPr>
+        <w:t>、</w:t>
+      </w:r>
+      <w:r>
+        <w:rPr>
+          <w:rFonts w:ascii="宋体" w:eastAsia="宋体" w:hAnsi="宋体" w:hint="eastAsia"/>
+          <w:b/>
+          <w:sz w:val="32"/>
+          <w:szCs w:val="32"/>
+        </w:rPr>
+        <w:t>在播放列表中或收藏歌曲中删除歌曲</w:t>
+      </w:r>
+    </w:p>
+    <w:p>
+      <w:pPr>
+        <w:ind w:firstLineChars="200" w:firstLine="422"/>
+        <w:rPr>
+          <w:rFonts w:ascii="宋体" w:eastAsia="宋体" w:hAnsi="宋体"/>
+          <w:b/>
+          <w:szCs w:val="21"/>
+        </w:rPr>
+      </w:pPr>
+      <w:r>
+        <w:rPr>
+          <w:rFonts w:ascii="宋体" w:eastAsia="宋体" w:hAnsi="宋体"/>
+          <w:b/>
+          <w:szCs w:val="21"/>
+        </w:rPr>
+        <w:t>用户在对应的播放列表或是收藏歌曲</w:t>
+      </w:r>
+      <w:r>
+        <w:rPr>
+          <w:rFonts w:ascii="宋体" w:eastAsia="宋体" w:hAnsi="宋体"/>
+          <w:b/>
+          <w:szCs w:val="21"/>
+        </w:rPr>
+        <w:t>页面上</w:t>
+      </w:r>
+      <w:r>
+        <w:rPr>
+          <w:rFonts w:ascii="宋体" w:eastAsia="宋体" w:hAnsi="宋体"/>
+          <w:b/>
+          <w:szCs w:val="21"/>
+        </w:rPr>
+        <w:t>点击</w:t>
+      </w:r>
+      <w:r>
+        <w:rPr>
+          <w:rFonts w:ascii="宋体" w:eastAsia="宋体" w:hAnsi="宋体"/>
+          <w:b/>
+          <w:szCs w:val="21"/>
+        </w:rPr>
+        <w:t>对应歌曲的</w:t>
+      </w:r>
+      <w:r>
+        <w:rPr>
+          <w:rFonts w:ascii="宋体" w:eastAsia="宋体" w:hAnsi="宋体" w:hint="eastAsia"/>
+          <w:b/>
+          <w:szCs w:val="21"/>
+        </w:rPr>
+        <w:t>“</w:t>
+      </w:r>
+      <w:r>
+        <w:rPr>
+          <w:rFonts w:ascii="宋体" w:eastAsia="宋体" w:hAnsi="宋体" w:hint="eastAsia"/>
+          <w:b/>
+          <w:szCs w:val="21"/>
+        </w:rPr>
+        <w:t>删除</w:t>
+      </w:r>
+      <w:r>
+        <w:rPr>
+          <w:rFonts w:ascii="宋体" w:eastAsia="宋体" w:hAnsi="宋体"/>
+          <w:b/>
+          <w:szCs w:val="21"/>
+        </w:rPr>
+        <w:t>”</w:t>
+      </w:r>
+      <w:r>
+        <w:rPr>
+          <w:rFonts w:ascii="宋体" w:eastAsia="宋体" w:hAnsi="宋体" w:hint="eastAsia"/>
+          <w:b/>
+          <w:szCs w:val="21"/>
+        </w:rPr>
+        <w:t>图标，则该</w:t>
+      </w:r>
+      <w:r>
+        <w:rPr>
+          <w:rFonts w:ascii="宋体" w:eastAsia="宋体" w:hAnsi="宋体" w:hint="eastAsia"/>
+          <w:b/>
+          <w:szCs w:val="21"/>
+        </w:rPr>
+        <w:t>歌曲就会消失在播放列表或收藏歌曲中</w:t>
+      </w:r>
+      <w:r>
+        <w:rPr>
+          <w:rFonts w:ascii="宋体" w:eastAsia="宋体" w:hAnsi="宋体" w:hint="eastAsia"/>
+          <w:b/>
+          <w:szCs w:val="21"/>
+        </w:rPr>
+        <w:t>，随之页面上有关歌曲的数量也会减</w:t>
+      </w:r>
+      <w:proofErr w:type="gramStart"/>
+      <w:r>
+        <w:rPr>
+          <w:rFonts w:ascii="宋体" w:eastAsia="宋体" w:hAnsi="宋体" w:hint="eastAsia"/>
+          <w:b/>
+          <w:szCs w:val="21"/>
+        </w:rPr>
+        <w:t>一</w:t>
+      </w:r>
+      <w:proofErr w:type="gramEnd"/>
+      <w:r>
+        <w:rPr>
+          <w:rFonts w:ascii="宋体" w:eastAsia="宋体" w:hAnsi="宋体" w:hint="eastAsia"/>
+          <w:b/>
+          <w:szCs w:val="21"/>
+        </w:rPr>
+        <w:t>。</w:t>
+      </w:r>
+    </w:p>
+    <w:p>
+      <w:pPr>
+        <w:rPr>
+          <w:rFonts w:ascii="宋体" w:eastAsia="宋体" w:hAnsi="宋体"/>
+          <w:b/>
+          <w:sz w:val="32"/>
+          <w:szCs w:val="32"/>
+        </w:rPr>
+      </w:pPr>
+      <w:r>
+        <w:rPr>
+          <w:rFonts w:ascii="宋体" w:eastAsia="宋体" w:hAnsi="宋体" w:hint="eastAsia"/>
+          <w:b/>
+          <w:sz w:val="32"/>
+          <w:szCs w:val="32"/>
+        </w:rPr>
+        <w:t>十九</w:t>
+      </w:r>
+      <w:r>
+        <w:rPr>
+          <w:rFonts w:ascii="宋体" w:eastAsia="宋体" w:hAnsi="宋体" w:hint="eastAsia"/>
+          <w:b/>
+          <w:sz w:val="32"/>
+          <w:szCs w:val="32"/>
+        </w:rPr>
+        <w:t>、</w:t>
+      </w:r>
+      <w:r>
+        <w:rPr>
+          <w:rFonts w:ascii="宋体" w:eastAsia="宋体" w:hAnsi="宋体" w:hint="eastAsia"/>
+          <w:b/>
+          <w:sz w:val="32"/>
+          <w:szCs w:val="32"/>
+        </w:rPr>
+        <w:t>进入歌单热度加一，播放歌单播放量加一</w:t>
+      </w:r>
+    </w:p>
+    <w:p>
+      <w:pPr>
+        <w:ind w:firstLineChars="200" w:firstLine="422"/>
+        <w:rPr>
+          <w:rFonts w:ascii="宋体" w:eastAsia="宋体" w:hAnsi="宋体"/>
+          <w:b/>
+          <w:sz w:val="32"/>
+          <w:szCs w:val="32"/>
+        </w:rPr>
+      </w:pPr>
+      <w:r>
+        <w:rPr>
+          <w:rFonts w:ascii="宋体" w:eastAsia="宋体" w:hAnsi="宋体" w:hint="eastAsia"/>
+          <w:b/>
+          <w:szCs w:val="21"/>
+        </w:rPr>
+        <w:t>用户每次进入歌单页面，其歌单对应的热度值就会加一，但播放量依旧保持不变。但当用户</w:t>
+      </w:r>
+      <w:r>
+        <w:rPr>
+          <w:rFonts w:ascii="宋体" w:eastAsia="宋体" w:hAnsi="宋体" w:hint="eastAsia"/>
+          <w:b/>
+          <w:szCs w:val="21"/>
+        </w:rPr>
+        <w:t>执行</w:t>
+      </w:r>
+      <w:r>
+        <w:rPr>
+          <w:rFonts w:ascii="宋体" w:eastAsia="宋体" w:hAnsi="宋体" w:hint="eastAsia"/>
+          <w:b/>
+          <w:szCs w:val="21"/>
+        </w:rPr>
+        <w:t>播放歌单</w:t>
+      </w:r>
+      <w:r>
+        <w:rPr>
+          <w:rFonts w:ascii="宋体" w:eastAsia="宋体" w:hAnsi="宋体" w:hint="eastAsia"/>
+          <w:b/>
+          <w:szCs w:val="21"/>
+        </w:rPr>
+        <w:t>操作后</w:t>
+      </w:r>
+      <w:r>
+        <w:rPr>
+          <w:rFonts w:ascii="宋体" w:eastAsia="宋体" w:hAnsi="宋体" w:hint="eastAsia"/>
+          <w:b/>
+          <w:szCs w:val="21"/>
+        </w:rPr>
+        <w:t>，其播放量就会加一</w:t>
+      </w:r>
+      <w:r>
+        <w:rPr>
+          <w:rFonts w:ascii="宋体" w:eastAsia="宋体" w:hAnsi="宋体" w:hint="eastAsia"/>
+          <w:b/>
+          <w:szCs w:val="21"/>
+        </w:rPr>
+        <w:t>，但热度保持不变</w:t>
+      </w:r>
       <w:bookmarkStart w:id="0" w:name="_GoBack"/>
       <w:bookmarkEnd w:id="0"/>
+      <w:r>
+        <w:rPr>
+          <w:rFonts w:ascii="宋体" w:eastAsia="宋体" w:hAnsi="宋体" w:hint="eastAsia"/>
+          <w:b/>
+          <w:szCs w:val="21"/>
+        </w:rPr>
+        <w:t>。</w:t>
+      </w:r>
+    </w:p>
+    <w:p>
+      <w:pPr>
+        <w:ind w:firstLineChars="200" w:firstLine="422"/>
+        <w:rPr>
+          <w:rFonts w:ascii="宋体" w:eastAsia="宋体" w:hAnsi="宋体"/>
+          <w:b/>
+          <w:szCs w:val="21"/>
+        </w:rPr>
+      </w:pPr>
     </w:p>
     <w:sectPr>
       <w:pgSz w:w="11906" w:h="16838"/>
@@ -22,7 +2573,7 @@
 </file>
 
 <file path=word/endnotes.xml><?xml version="1.0" encoding="utf-8"?>
-<w:endnotes xmlns:wpc="http://schemas.microsoft.com/office/word/2010/wordprocessingCanvas" xmlns:cx="http://schemas.microsoft.com/office/drawing/2014/chartex" xmlns:cx1="http://schemas.microsoft.com/office/drawing/2015/9/8/chartex" xmlns:cx2="http://schemas.microsoft.com/office/drawing/2015/10/21/chartex" xmlns:cx3="http://schemas.microsoft.com/office/drawing/2016/5/9/chartex" xmlns:cx4="http://schemas.microsoft.com/office/drawing/2016/5/10/chartex" xmlns:cx5="http://schemas.microsoft.com/office/drawing/2016/5/11/chartex" xmlns:cx6="http://schemas.microsoft.com/office/drawing/2016/5/12/chartex" xmlns:cx7="http://schemas.microsoft.com/office/drawing/2016/5/13/chartex" xmlns:cx8="http://schemas.microsoft.com/office/drawing/2016/5/14/chartex" xmlns:mc="http://schemas.openxmlformats.org/markup-compatibility/2006" xmlns:aink="http://schemas.microsoft.com/office/drawing/2016/ink" xmlns:am3d="http://schemas.microsoft.com/office/drawing/2017/model3d" xmlns:o="urn:schemas-microsoft-com:office:office" xmlns:r="http://schemas.openxmlformats.org/officeDocument/2006/relationships" xmlns:m="http://schemas.openxmlformats.org/officeDocument/2006/math" xmlns:v="urn:schemas-microsoft-com:vml" xmlns:wp14="http://schemas.microsoft.com/office/word/2010/wordprocessingDrawing" xmlns:wp="http://schemas.openxmlformats.org/drawingml/2006/wordprocessingDrawing" xmlns:w10="urn:schemas-microsoft-com:office:word" xmlns:w="http://schemas.openxmlformats.org/wordprocessingml/2006/main" xmlns:w14="http://schemas.microsoft.com/office/word/2010/wordml" xmlns:w15="http://schemas.microsoft.com/office/word/2012/wordml" xmlns:w16cid="http://schemas.microsoft.com/office/word/2016/wordml/cid" xmlns:w16se="http://schemas.microsoft.com/office/word/2015/wordml/symex" xmlns:wpg="http://schemas.microsoft.com/office/word/2010/wordprocessingGroup" xmlns:wpi="http://schemas.microsoft.com/office/word/2010/wordprocessingInk" xmlns:wne="http://schemas.microsoft.com/office/word/2006/wordml" xmlns:wps="http://schemas.microsoft.com/office/word/2010/wordprocessingShape" mc:Ignorable="w14 w15 w16se w16cid wp14">
+<w:endnotes xmlns:wpc="http://schemas.microsoft.com/office/word/2010/wordprocessingCanvas" xmlns:mc="http://schemas.openxmlformats.org/markup-compatibility/2006" xmlns:o="urn:schemas-microsoft-com:office:office" xmlns:r="http://schemas.openxmlformats.org/officeDocument/2006/relationships" xmlns:m="http://schemas.openxmlformats.org/officeDocument/2006/math" xmlns:v="urn:schemas-microsoft-com:vml" xmlns:wp14="http://schemas.microsoft.com/office/word/2010/wordprocessingDrawing" xmlns:wp="http://schemas.openxmlformats.org/drawingml/2006/wordprocessingDrawing" xmlns:w10="urn:schemas-microsoft-com:office:word" xmlns:w="http://schemas.openxmlformats.org/wordprocessingml/2006/main" xmlns:w14="http://schemas.microsoft.com/office/word/2010/wordml" xmlns:wpg="http://schemas.microsoft.com/office/word/2010/wordprocessingGroup" xmlns:wpi="http://schemas.microsoft.com/office/word/2010/wordprocessingInk" xmlns:wne="http://schemas.microsoft.com/office/word/2006/wordml" xmlns:wps="http://schemas.microsoft.com/office/word/2010/wordprocessingShape" mc:Ignorable="w14 wp14">
   <w:endnote w:type="separator" w:id="-1">
     <w:p>
       <w:r>
@@ -41,7 +2592,7 @@
 </file>
 
 <file path=word/footnotes.xml><?xml version="1.0" encoding="utf-8"?>
-<w:footnotes xmlns:wpc="http://schemas.microsoft.com/office/word/2010/wordprocessingCanvas" xmlns:cx="http://schemas.microsoft.com/office/drawing/2014/chartex" xmlns:cx1="http://schemas.microsoft.com/office/drawing/2015/9/8/chartex" xmlns:cx2="http://schemas.microsoft.com/office/drawing/2015/10/21/chartex" xmlns:cx3="http://schemas.microsoft.com/office/drawing/2016/5/9/chartex" xmlns:cx4="http://schemas.microsoft.com/office/drawing/2016/5/10/chartex" xmlns:cx5="http://schemas.microsoft.com/office/drawing/2016/5/11/chartex" xmlns:cx6="http://schemas.microsoft.com/office/drawing/2016/5/12/chartex" xmlns:cx7="http://schemas.microsoft.com/office/drawing/2016/5/13/chartex" xmlns:cx8="http://schemas.microsoft.com/office/drawing/2016/5/14/chartex" xmlns:mc="http://schemas.openxmlformats.org/markup-compatibility/2006" xmlns:aink="http://schemas.microsoft.com/office/drawing/2016/ink" xmlns:am3d="http://schemas.microsoft.com/office/drawing/2017/model3d" xmlns:o="urn:schemas-microsoft-com:office:office" xmlns:r="http://schemas.openxmlformats.org/officeDocument/2006/relationships" xmlns:m="http://schemas.openxmlformats.org/officeDocument/2006/math" xmlns:v="urn:schemas-microsoft-com:vml" xmlns:wp14="http://schemas.microsoft.com/office/word/2010/wordprocessingDrawing" xmlns:wp="http://schemas.openxmlformats.org/drawingml/2006/wordprocessingDrawing" xmlns:w10="urn:schemas-microsoft-com:office:word" xmlns:w="http://schemas.openxmlformats.org/wordprocessingml/2006/main" xmlns:w14="http://schemas.microsoft.com/office/word/2010/wordml" xmlns:w15="http://schemas.microsoft.com/office/word/2012/wordml" xmlns:w16cid="http://schemas.microsoft.com/office/word/2016/wordml/cid" xmlns:w16se="http://schemas.microsoft.com/office/word/2015/wordml/symex" xmlns:wpg="http://schemas.microsoft.com/office/word/2010/wordprocessingGroup" xmlns:wpi="http://schemas.microsoft.com/office/word/2010/wordprocessingInk" xmlns:wne="http://schemas.microsoft.com/office/word/2006/wordml" xmlns:wps="http://schemas.microsoft.com/office/word/2010/wordprocessingShape" mc:Ignorable="w14 w15 w16se w16cid wp14">
+<w:footnotes xmlns:wpc="http://schemas.microsoft.com/office/word/2010/wordprocessingCanvas" xmlns:mc="http://schemas.openxmlformats.org/markup-compatibility/2006" xmlns:o="urn:schemas-microsoft-com:office:office" xmlns:r="http://schemas.openxmlformats.org/officeDocument/2006/relationships" xmlns:m="http://schemas.openxmlformats.org/officeDocument/2006/math" xmlns:v="urn:schemas-microsoft-com:vml" xmlns:wp14="http://schemas.microsoft.com/office/word/2010/wordprocessingDrawing" xmlns:wp="http://schemas.openxmlformats.org/drawingml/2006/wordprocessingDrawing" xmlns:w10="urn:schemas-microsoft-com:office:word" xmlns:w="http://schemas.openxmlformats.org/wordprocessingml/2006/main" xmlns:w14="http://schemas.microsoft.com/office/word/2010/wordml" xmlns:wpg="http://schemas.microsoft.com/office/word/2010/wordprocessingGroup" xmlns:wpi="http://schemas.microsoft.com/office/word/2010/wordprocessingInk" xmlns:wne="http://schemas.microsoft.com/office/word/2006/wordml" xmlns:wps="http://schemas.microsoft.com/office/word/2010/wordprocessingShape" mc:Ignorable="w14 wp14">
   <w:footnote w:type="separator" w:id="-1">
     <w:p>
       <w:r>
@@ -60,8 +2611,8 @@
 </file>
 
 <file path=word/numbering.xml><?xml version="1.0" encoding="utf-8"?>
-<w:numbering xmlns:wpc="http://schemas.microsoft.com/office/word/2010/wordprocessingCanvas" xmlns:cx="http://schemas.microsoft.com/office/drawing/2014/chartex" xmlns:cx1="http://schemas.microsoft.com/office/drawing/2015/9/8/chartex" xmlns:cx2="http://schemas.microsoft.com/office/drawing/2015/10/21/chartex" xmlns:cx3="http://schemas.microsoft.com/office/drawing/2016/5/9/chartex" xmlns:cx4="http://schemas.microsoft.com/office/drawing/2016/5/10/chartex" xmlns:cx5="http://schemas.microsoft.com/office/drawing/2016/5/11/chartex" xmlns:cx6="http://schemas.microsoft.com/office/drawing/2016/5/12/chartex" xmlns:cx7="http://schemas.microsoft.com/office/drawing/2016/5/13/chartex" xmlns:cx8="http://schemas.microsoft.com/office/drawing/2016/5/14/chartex" xmlns:mc="http://schemas.openxmlformats.org/markup-compatibility/2006" xmlns:aink="http://schemas.microsoft.com/office/drawing/2016/ink" xmlns:am3d="http://schemas.microsoft.com/office/drawing/2017/model3d" xmlns:o="urn:schemas-microsoft-com:office:office" xmlns:r="http://schemas.openxmlformats.org/officeDocument/2006/relationships" xmlns:m="http://schemas.openxmlformats.org/officeDocument/2006/math" xmlns:v="urn:schemas-microsoft-com:vml" xmlns:wp14="http://schemas.microsoft.com/office/word/2010/wordprocessingDrawing" xmlns:wp="http://schemas.openxmlformats.org/drawingml/2006/wordprocessingDrawing" xmlns:w10="urn:schemas-microsoft-com:office:word" xmlns:w="http://schemas.openxmlformats.org/wordprocessingml/2006/main" xmlns:w14="http://schemas.microsoft.com/office/word/2010/wordml" xmlns:w15="http://schemas.microsoft.com/office/word/2012/wordml" xmlns:w16cid="http://schemas.microsoft.com/office/word/2016/wordml/cid" xmlns:w16se="http://schemas.microsoft.com/office/word/2015/wordml/symex" xmlns:wpg="http://schemas.microsoft.com/office/word/2010/wordprocessingGroup" xmlns:wpi="http://schemas.microsoft.com/office/word/2010/wordprocessingInk" xmlns:wne="http://schemas.microsoft.com/office/word/2006/wordml" xmlns:wps="http://schemas.microsoft.com/office/word/2010/wordprocessingShape" mc:Ignorable="w14 w15 w16se w16cid wp14">
-  <w:abstractNum w:abstractNumId="0" w15:restartNumberingAfterBreak="0">
+<w:numbering xmlns:wpc="http://schemas.microsoft.com/office/word/2010/wordprocessingCanvas" xmlns:mc="http://schemas.openxmlformats.org/markup-compatibility/2006" xmlns:o="urn:schemas-microsoft-com:office:office" xmlns:r="http://schemas.openxmlformats.org/officeDocument/2006/relationships" xmlns:m="http://schemas.openxmlformats.org/officeDocument/2006/math" xmlns:v="urn:schemas-microsoft-com:vml" xmlns:wp14="http://schemas.microsoft.com/office/word/2010/wordprocessingDrawing" xmlns:wp="http://schemas.openxmlformats.org/drawingml/2006/wordprocessingDrawing" xmlns:w10="urn:schemas-microsoft-com:office:word" xmlns:w="http://schemas.openxmlformats.org/wordprocessingml/2006/main" xmlns:w14="http://schemas.microsoft.com/office/word/2010/wordml" xmlns:wpg="http://schemas.microsoft.com/office/word/2010/wordprocessingGroup" xmlns:wpi="http://schemas.microsoft.com/office/word/2010/wordprocessingInk" xmlns:wne="http://schemas.microsoft.com/office/word/2006/wordml" xmlns:wps="http://schemas.microsoft.com/office/word/2010/wordprocessingShape" mc:Ignorable="w14 wp14">
+  <w:abstractNum w:abstractNumId="0">
     <w:nsid w:val="0C985282"/>
     <w:multiLevelType w:val="multilevel"/>
     <w:tmpl w:val="0409001F"/>
@@ -147,7 +2698,7 @@
       </w:pPr>
     </w:lvl>
   </w:abstractNum>
-  <w:abstractNum w:abstractNumId="1" w15:restartNumberingAfterBreak="0">
+  <w:abstractNum w:abstractNumId="1">
     <w:nsid w:val="0CF4305E"/>
     <w:multiLevelType w:val="hybridMultilevel"/>
     <w:tmpl w:val="EDE03F70"/>
@@ -260,7 +2811,7 @@
       </w:rPr>
     </w:lvl>
   </w:abstractNum>
-  <w:abstractNum w:abstractNumId="2" w15:restartNumberingAfterBreak="0">
+  <w:abstractNum w:abstractNumId="2">
     <w:nsid w:val="0E365D52"/>
     <w:multiLevelType w:val="multilevel"/>
     <w:tmpl w:val="04090025"/>
@@ -355,7 +2906,7 @@
       </w:pPr>
     </w:lvl>
   </w:abstractNum>
-  <w:abstractNum w:abstractNumId="3" w15:restartNumberingAfterBreak="0">
+  <w:abstractNum w:abstractNumId="3">
     <w:nsid w:val="5C85305F"/>
     <w:multiLevelType w:val="hybridMultilevel"/>
     <w:tmpl w:val="0706F410"/>
@@ -468,7 +3019,7 @@
       </w:rPr>
     </w:lvl>
   </w:abstractNum>
-  <w:abstractNum w:abstractNumId="4" w15:restartNumberingAfterBreak="0">
+  <w:abstractNum w:abstractNumId="4">
     <w:nsid w:val="5F563399"/>
     <w:multiLevelType w:val="hybridMultilevel"/>
     <w:tmpl w:val="2206BD8C"/>
@@ -581,7 +3132,7 @@
       </w:rPr>
     </w:lvl>
   </w:abstractNum>
-  <w:abstractNum w:abstractNumId="5" w15:restartNumberingAfterBreak="0">
+  <w:abstractNum w:abstractNumId="5">
     <w:nsid w:val="7D1C013F"/>
     <w:multiLevelType w:val="multilevel"/>
     <w:tmpl w:val="0409001D"/>
@@ -689,7 +3240,7 @@
 </file>
 
 <file path=word/styles.xml><?xml version="1.0" encoding="utf-8"?>
-<w:styles xmlns:mc="http://schemas.openxmlformats.org/markup-compatibility/2006" xmlns:r="http://schemas.openxmlformats.org/officeDocument/2006/relationships" xmlns:w="http://schemas.openxmlformats.org/wordprocessingml/2006/main" xmlns:w14="http://schemas.microsoft.com/office/word/2010/wordml" xmlns:w15="http://schemas.microsoft.com/office/word/2012/wordml" xmlns:w16cid="http://schemas.microsoft.com/office/word/2016/wordml/cid" xmlns:w16se="http://schemas.microsoft.com/office/word/2015/wordml/symex" mc:Ignorable="w14 w15 w16se w16cid">
+<w:styles xmlns:mc="http://schemas.openxmlformats.org/markup-compatibility/2006" xmlns:r="http://schemas.openxmlformats.org/officeDocument/2006/relationships" xmlns:w="http://schemas.openxmlformats.org/wordprocessingml/2006/main" xmlns:w14="http://schemas.microsoft.com/office/word/2010/wordml" mc:Ignorable="w14">
   <w:docDefaults>
     <w:rPrDefault>
       <w:rPr>
@@ -702,384 +3253,144 @@
     </w:rPrDefault>
     <w:pPrDefault/>
   </w:docDefaults>
-  <w:latentStyles w:defLockedState="0" w:defUIPriority="99" w:defSemiHidden="0" w:defUnhideWhenUsed="0" w:defQFormat="0" w:count="377">
-    <w:lsdException w:name="Normal" w:uiPriority="0" w:qFormat="1"/>
-    <w:lsdException w:name="heading 1" w:uiPriority="9" w:qFormat="1"/>
-    <w:lsdException w:name="heading 2" w:semiHidden="1" w:uiPriority="9" w:unhideWhenUsed="1" w:qFormat="1"/>
-    <w:lsdException w:name="heading 3" w:semiHidden="1" w:uiPriority="9" w:unhideWhenUsed="1" w:qFormat="1"/>
-    <w:lsdException w:name="heading 4" w:semiHidden="1" w:uiPriority="9" w:unhideWhenUsed="1" w:qFormat="1"/>
-    <w:lsdException w:name="heading 5" w:semiHidden="1" w:uiPriority="9" w:unhideWhenUsed="1" w:qFormat="1"/>
-    <w:lsdException w:name="heading 6" w:semiHidden="1" w:uiPriority="9" w:unhideWhenUsed="1" w:qFormat="1"/>
-    <w:lsdException w:name="heading 7" w:semiHidden="1" w:uiPriority="9" w:unhideWhenUsed="1" w:qFormat="1"/>
-    <w:lsdException w:name="heading 8" w:semiHidden="1" w:uiPriority="9" w:unhideWhenUsed="1" w:qFormat="1"/>
-    <w:lsdException w:name="heading 9" w:semiHidden="1" w:uiPriority="9" w:unhideWhenUsed="1" w:qFormat="1"/>
-    <w:lsdException w:name="index 1" w:semiHidden="1" w:unhideWhenUsed="1"/>
-    <w:lsdException w:name="index 2" w:semiHidden="1" w:unhideWhenUsed="1"/>
-    <w:lsdException w:name="index 3" w:semiHidden="1" w:unhideWhenUsed="1"/>
-    <w:lsdException w:name="index 4" w:semiHidden="1" w:unhideWhenUsed="1"/>
-    <w:lsdException w:name="index 5" w:semiHidden="1" w:unhideWhenUsed="1"/>
-    <w:lsdException w:name="index 6" w:semiHidden="1" w:unhideWhenUsed="1"/>
-    <w:lsdException w:name="index 7" w:semiHidden="1" w:unhideWhenUsed="1"/>
-    <w:lsdException w:name="index 8" w:semiHidden="1" w:unhideWhenUsed="1"/>
-    <w:lsdException w:name="index 9" w:semiHidden="1" w:unhideWhenUsed="1"/>
-    <w:lsdException w:name="toc 1" w:semiHidden="1" w:uiPriority="39" w:unhideWhenUsed="1"/>
-    <w:lsdException w:name="toc 2" w:semiHidden="1" w:uiPriority="39" w:unhideWhenUsed="1"/>
-    <w:lsdException w:name="toc 3" w:semiHidden="1" w:uiPriority="39" w:unhideWhenUsed="1"/>
-    <w:lsdException w:name="toc 4" w:semiHidden="1" w:uiPriority="39" w:unhideWhenUsed="1"/>
-    <w:lsdException w:name="toc 5" w:semiHidden="1" w:uiPriority="39" w:unhideWhenUsed="1"/>
-    <w:lsdException w:name="toc 6" w:semiHidden="1" w:uiPriority="39" w:unhideWhenUsed="1"/>
-    <w:lsdException w:name="toc 7" w:semiHidden="1" w:uiPriority="39" w:unhideWhenUsed="1"/>
-    <w:lsdException w:name="toc 8" w:semiHidden="1" w:uiPriority="39" w:unhideWhenUsed="1"/>
-    <w:lsdException w:name="toc 9" w:semiHidden="1" w:uiPriority="39" w:unhideWhenUsed="1"/>
-    <w:lsdException w:name="Normal Indent" w:semiHidden="1" w:unhideWhenUsed="1"/>
-    <w:lsdException w:name="footnote text" w:semiHidden="1" w:unhideWhenUsed="1"/>
-    <w:lsdException w:name="annotation text" w:semiHidden="1" w:unhideWhenUsed="1"/>
-    <w:lsdException w:name="header" w:semiHidden="1" w:unhideWhenUsed="1"/>
-    <w:lsdException w:name="footer" w:semiHidden="1" w:unhideWhenUsed="1"/>
-    <w:lsdException w:name="index heading" w:semiHidden="1" w:unhideWhenUsed="1"/>
-    <w:lsdException w:name="caption" w:semiHidden="1" w:uiPriority="35" w:unhideWhenUsed="1" w:qFormat="1"/>
-    <w:lsdException w:name="table of figures" w:semiHidden="1" w:unhideWhenUsed="1"/>
-    <w:lsdException w:name="envelope address" w:semiHidden="1" w:unhideWhenUsed="1"/>
-    <w:lsdException w:name="envelope return" w:semiHidden="1" w:unhideWhenUsed="1"/>
-    <w:lsdException w:name="footnote reference" w:semiHidden="1" w:unhideWhenUsed="1"/>
-    <w:lsdException w:name="annotation reference" w:semiHidden="1" w:unhideWhenUsed="1"/>
-    <w:lsdException w:name="line number" w:semiHidden="1" w:unhideWhenUsed="1"/>
-    <w:lsdException w:name="page number" w:semiHidden="1" w:unhideWhenUsed="1"/>
-    <w:lsdException w:name="endnote reference" w:semiHidden="1" w:unhideWhenUsed="1"/>
-    <w:lsdException w:name="endnote text" w:semiHidden="1" w:unhideWhenUsed="1"/>
-    <w:lsdException w:name="table of authorities" w:semiHidden="1" w:unhideWhenUsed="1"/>
-    <w:lsdException w:name="macro" w:semiHidden="1" w:unhideWhenUsed="1"/>
-    <w:lsdException w:name="toa heading" w:semiHidden="1" w:unhideWhenUsed="1"/>
-    <w:lsdException w:name="List" w:semiHidden="1" w:unhideWhenUsed="1"/>
-    <w:lsdException w:name="List Bullet" w:semiHidden="1" w:unhideWhenUsed="1"/>
-    <w:lsdException w:name="List Number" w:semiHidden="1" w:unhideWhenUsed="1"/>
-    <w:lsdException w:name="List 2" w:semiHidden="1" w:unhideWhenUsed="1"/>
-    <w:lsdException w:name="List 3" w:semiHidden="1" w:unhideWhenUsed="1"/>
-    <w:lsdException w:name="List 4" w:semiHidden="1" w:unhideWhenUsed="1"/>
-    <w:lsdException w:name="List 5" w:semiHidden="1" w:unhideWhenUsed="1"/>
-    <w:lsdException w:name="List Bullet 2" w:semiHidden="1" w:unhideWhenUsed="1"/>
-    <w:lsdException w:name="List Bullet 3" w:semiHidden="1" w:unhideWhenUsed="1"/>
-    <w:lsdException w:name="List Bullet 4" w:semiHidden="1" w:unhideWhenUsed="1"/>
-    <w:lsdException w:name="List Bullet 5" w:semiHidden="1" w:unhideWhenUsed="1"/>
-    <w:lsdException w:name="List Number 2" w:semiHidden="1" w:unhideWhenUsed="1"/>
-    <w:lsdException w:name="List Number 3" w:semiHidden="1" w:unhideWhenUsed="1"/>
-    <w:lsdException w:name="List Number 4" w:semiHidden="1" w:unhideWhenUsed="1"/>
-    <w:lsdException w:name="List Number 5" w:semiHidden="1" w:unhideWhenUsed="1"/>
-    <w:lsdException w:name="Title" w:uiPriority="10" w:qFormat="1"/>
-    <w:lsdException w:name="Closing" w:semiHidden="1" w:unhideWhenUsed="1"/>
-    <w:lsdException w:name="Signature" w:semiHidden="1" w:unhideWhenUsed="1"/>
-    <w:lsdException w:name="Default Paragraph Font" w:semiHidden="1" w:uiPriority="1" w:unhideWhenUsed="1"/>
-    <w:lsdException w:name="Body Text" w:semiHidden="1" w:unhideWhenUsed="1"/>
-    <w:lsdException w:name="Body Text Indent" w:semiHidden="1" w:unhideWhenUsed="1"/>
-    <w:lsdException w:name="List Continue" w:semiHidden="1" w:unhideWhenUsed="1"/>
-    <w:lsdException w:name="List Continue 2" w:semiHidden="1" w:unhideWhenUsed="1"/>
-    <w:lsdException w:name="List Continue 3" w:semiHidden="1" w:unhideWhenUsed="1"/>
-    <w:lsdException w:name="List Continue 4" w:semiHidden="1" w:unhideWhenUsed="1"/>
-    <w:lsdException w:name="List Continue 5" w:semiHidden="1" w:unhideWhenUsed="1"/>
-    <w:lsdException w:name="Message Header" w:semiHidden="1" w:unhideWhenUsed="1"/>
-    <w:lsdException w:name="Subtitle" w:uiPriority="11" w:qFormat="1"/>
-    <w:lsdException w:name="Salutation" w:semiHidden="1" w:unhideWhenUsed="1"/>
-    <w:lsdException w:name="Date" w:semiHidden="1" w:unhideWhenUsed="1"/>
-    <w:lsdException w:name="Body Text First Indent" w:semiHidden="1" w:unhideWhenUsed="1"/>
-    <w:lsdException w:name="Body Text First Indent 2" w:semiHidden="1" w:unhideWhenUsed="1"/>
-    <w:lsdException w:name="Note Heading" w:semiHidden="1" w:unhideWhenUsed="1"/>
-    <w:lsdException w:name="Body Text 2" w:semiHidden="1" w:unhideWhenUsed="1"/>
-    <w:lsdException w:name="Body Text 3" w:semiHidden="1" w:unhideWhenUsed="1"/>
-    <w:lsdException w:name="Body Text Indent 2" w:semiHidden="1" w:unhideWhenUsed="1"/>
-    <w:lsdException w:name="Body Text Indent 3" w:semiHidden="1" w:unhideWhenUsed="1"/>
-    <w:lsdException w:name="Block Text" w:semiHidden="1" w:unhideWhenUsed="1"/>
-    <w:lsdException w:name="Hyperlink" w:semiHidden="1" w:unhideWhenUsed="1"/>
-    <w:lsdException w:name="FollowedHyperlink" w:semiHidden="1" w:unhideWhenUsed="1"/>
-    <w:lsdException w:name="Strong" w:uiPriority="22" w:qFormat="1"/>
-    <w:lsdException w:name="Emphasis" w:uiPriority="20" w:qFormat="1"/>
-    <w:lsdException w:name="Document Map" w:semiHidden="1" w:unhideWhenUsed="1"/>
-    <w:lsdException w:name="Plain Text" w:semiHidden="1" w:unhideWhenUsed="1"/>
-    <w:lsdException w:name="E-mail Signature" w:semiHidden="1" w:unhideWhenUsed="1"/>
-    <w:lsdException w:name="HTML Top of Form" w:semiHidden="1" w:unhideWhenUsed="1"/>
-    <w:lsdException w:name="HTML Bottom of Form" w:semiHidden="1" w:unhideWhenUsed="1"/>
-    <w:lsdException w:name="Normal (Web)" w:semiHidden="1" w:unhideWhenUsed="1"/>
-    <w:lsdException w:name="HTML Acronym" w:semiHidden="1" w:unhideWhenUsed="1"/>
-    <w:lsdException w:name="HTML Address" w:semiHidden="1" w:unhideWhenUsed="1"/>
-    <w:lsdException w:name="HTML Cite" w:semiHidden="1" w:unhideWhenUsed="1"/>
-    <w:lsdException w:name="HTML Code" w:semiHidden="1" w:unhideWhenUsed="1"/>
-    <w:lsdException w:name="HTML Definition" w:semiHidden="1" w:unhideWhenUsed="1"/>
-    <w:lsdException w:name="HTML Keyboard" w:semiHidden="1" w:unhideWhenUsed="1"/>
-    <w:lsdException w:name="HTML Preformatted" w:semiHidden="1" w:unhideWhenUsed="1"/>
-    <w:lsdException w:name="HTML Sample" w:semiHidden="1" w:unhideWhenUsed="1"/>
-    <w:lsdException w:name="HTML Typewriter" w:semiHidden="1" w:unhideWhenUsed="1"/>
-    <w:lsdException w:name="HTML Variable" w:semiHidden="1" w:unhideWhenUsed="1"/>
-    <w:lsdException w:name="Normal Table" w:semiHidden="1" w:unhideWhenUsed="1"/>
-    <w:lsdException w:name="annotation subject" w:semiHidden="1" w:unhideWhenUsed="1"/>
-    <w:lsdException w:name="No List" w:semiHidden="1" w:unhideWhenUsed="1"/>
-    <w:lsdException w:name="Outline List 1" w:semiHidden="1" w:unhideWhenUsed="1"/>
-    <w:lsdException w:name="Outline List 2" w:semiHidden="1" w:unhideWhenUsed="1"/>
-    <w:lsdException w:name="Outline List 3" w:semiHidden="1" w:unhideWhenUsed="1"/>
-    <w:lsdException w:name="Table Simple 1" w:semiHidden="1" w:unhideWhenUsed="1"/>
-    <w:lsdException w:name="Table Simple 2" w:semiHidden="1" w:unhideWhenUsed="1"/>
-    <w:lsdException w:name="Table Simple 3" w:semiHidden="1" w:unhideWhenUsed="1"/>
-    <w:lsdException w:name="Table Classic 1" w:semiHidden="1" w:unhideWhenUsed="1"/>
-    <w:lsdException w:name="Table Classic 2" w:semiHidden="1" w:unhideWhenUsed="1"/>
-    <w:lsdException w:name="Table Classic 3" w:semiHidden="1" w:unhideWhenUsed="1"/>
-    <w:lsdException w:name="Table Classic 4" w:semiHidden="1" w:unhideWhenUsed="1"/>
-    <w:lsdException w:name="Table Colorful 1" w:semiHidden="1" w:unhideWhenUsed="1"/>
-    <w:lsdException w:name="Table Colorful 2" w:semiHidden="1" w:unhideWhenUsed="1"/>
-    <w:lsdException w:name="Table Colorful 3" w:semiHidden="1" w:unhideWhenUsed="1"/>
-    <w:lsdException w:name="Table Columns 1" w:semiHidden="1" w:unhideWhenUsed="1"/>
-    <w:lsdException w:name="Table Columns 2" w:semiHidden="1" w:unhideWhenUsed="1"/>
-    <w:lsdException w:name="Table Columns 3" w:semiHidden="1" w:unhideWhenUsed="1"/>
-    <w:lsdException w:name="Table Columns 4" w:semiHidden="1" w:unhideWhenUsed="1"/>
-    <w:lsdException w:name="Table Columns 5" w:semiHidden="1" w:unhideWhenUsed="1"/>
-    <w:lsdException w:name="Table Grid 1" w:semiHidden="1" w:unhideWhenUsed="1"/>
-    <w:lsdException w:name="Table Grid 2" w:semiHidden="1" w:unhideWhenUsed="1"/>
-    <w:lsdException w:name="Table Grid 3" w:semiHidden="1" w:unhideWhenUsed="1"/>
-    <w:lsdException w:name="Table Grid 4" w:semiHidden="1" w:unhideWhenUsed="1"/>
-    <w:lsdException w:name="Table Grid 5" w:semiHidden="1" w:unhideWhenUsed="1"/>
-    <w:lsdException w:name="Table Grid 6" w:semiHidden="1" w:unhideWhenUsed="1"/>
-    <w:lsdException w:name="Table Grid 7" w:semiHidden="1" w:unhideWhenUsed="1"/>
-    <w:lsdException w:name="Table Grid 8" w:semiHidden="1" w:unhideWhenUsed="1"/>
-    <w:lsdException w:name="Table List 1" w:semiHidden="1" w:unhideWhenUsed="1"/>
-    <w:lsdException w:name="Table List 2" w:semiHidden="1" w:unhideWhenUsed="1"/>
-    <w:lsdException w:name="Table List 3" w:semiHidden="1" w:unhideWhenUsed="1"/>
-    <w:lsdException w:name="Table List 4" w:semiHidden="1" w:unhideWhenUsed="1"/>
-    <w:lsdException w:name="Table List 5" w:semiHidden="1" w:unhideWhenUsed="1"/>
-    <w:lsdException w:name="Table List 6" w:semiHidden="1" w:unhideWhenUsed="1"/>
-    <w:lsdException w:name="Table List 7" w:semiHidden="1" w:unhideWhenUsed="1"/>
-    <w:lsdException w:name="Table List 8" w:semiHidden="1" w:unhideWhenUsed="1"/>
-    <w:lsdException w:name="Table 3D effects 1" w:semiHidden="1" w:unhideWhenUsed="1"/>
-    <w:lsdException w:name="Table 3D effects 2" w:semiHidden="1" w:unhideWhenUsed="1"/>
-    <w:lsdException w:name="Table 3D effects 3" w:semiHidden="1" w:unhideWhenUsed="1"/>
-    <w:lsdException w:name="Table Contemporary" w:semiHidden="1" w:unhideWhenUsed="1"/>
-    <w:lsdException w:name="Table Elegant" w:semiHidden="1" w:unhideWhenUsed="1"/>
-    <w:lsdException w:name="Table Professional" w:semiHidden="1" w:unhideWhenUsed="1"/>
-    <w:lsdException w:name="Table Subtle 1" w:semiHidden="1" w:unhideWhenUsed="1"/>
-    <w:lsdException w:name="Table Subtle 2" w:semiHidden="1" w:unhideWhenUsed="1"/>
-    <w:lsdException w:name="Table Web 1" w:semiHidden="1" w:unhideWhenUsed="1"/>
-    <w:lsdException w:name="Table Web 2" w:semiHidden="1" w:unhideWhenUsed="1"/>
-    <w:lsdException w:name="Table Web 3" w:semiHidden="1" w:unhideWhenUsed="1"/>
-    <w:lsdException w:name="Balloon Text" w:semiHidden="1" w:unhideWhenUsed="1"/>
-    <w:lsdException w:name="Table Grid" w:semiHidden="1" w:uiPriority="39" w:unhideWhenUsed="1"/>
-    <w:lsdException w:name="Table Theme" w:semiHidden="1" w:unhideWhenUsed="1"/>
-    <w:lsdException w:name="Placeholder Text" w:semiHidden="1"/>
-    <w:lsdException w:name="No Spacing" w:uiPriority="1" w:qFormat="1"/>
-    <w:lsdException w:name="Light Shading" w:uiPriority="60"/>
-    <w:lsdException w:name="Light List" w:uiPriority="61"/>
-    <w:lsdException w:name="Light Grid" w:uiPriority="62"/>
-    <w:lsdException w:name="Medium Shading 1" w:uiPriority="63"/>
-    <w:lsdException w:name="Medium Shading 2" w:uiPriority="64"/>
-    <w:lsdException w:name="Medium List 1" w:uiPriority="65"/>
-    <w:lsdException w:name="Medium List 2" w:uiPriority="66"/>
-    <w:lsdException w:name="Medium Grid 1" w:uiPriority="67"/>
-    <w:lsdException w:name="Medium Grid 2" w:uiPriority="68"/>
-    <w:lsdException w:name="Medium Grid 3" w:uiPriority="69"/>
-    <w:lsdException w:name="Dark List" w:uiPriority="70"/>
-    <w:lsdException w:name="Colorful Shading" w:uiPriority="71"/>
-    <w:lsdException w:name="Colorful List" w:uiPriority="72"/>
-    <w:lsdException w:name="Colorful Grid" w:uiPriority="73"/>
-    <w:lsdException w:name="Light Shading Accent 1" w:uiPriority="60"/>
-    <w:lsdException w:name="Light List Accent 1" w:uiPriority="61"/>
-    <w:lsdException w:name="Light Grid Accent 1" w:uiPriority="62"/>
-    <w:lsdException w:name="Medium Shading 1 Accent 1" w:uiPriority="63"/>
-    <w:lsdException w:name="Medium Shading 2 Accent 1" w:uiPriority="64"/>
-    <w:lsdException w:name="Medium List 1 Accent 1" w:uiPriority="65"/>
-    <w:lsdException w:name="Revision" w:semiHidden="1"/>
-    <w:lsdException w:name="List Paragraph" w:uiPriority="34" w:qFormat="1"/>
-    <w:lsdException w:name="Quote" w:uiPriority="29" w:qFormat="1"/>
-    <w:lsdException w:name="Intense Quote" w:uiPriority="30" w:qFormat="1"/>
-    <w:lsdException w:name="Medium List 2 Accent 1" w:uiPriority="66"/>
-    <w:lsdException w:name="Medium Grid 1 Accent 1" w:uiPriority="67"/>
-    <w:lsdException w:name="Medium Grid 2 Accent 1" w:uiPriority="68"/>
-    <w:lsdException w:name="Medium Grid 3 Accent 1" w:uiPriority="69"/>
-    <w:lsdException w:name="Dark List Accent 1" w:uiPriority="70"/>
-    <w:lsdException w:name="Colorful Shading Accent 1" w:uiPriority="71"/>
-    <w:lsdException w:name="Colorful List Accent 1" w:uiPriority="72"/>
-    <w:lsdException w:name="Colorful Grid Accent 1" w:uiPriority="73"/>
-    <w:lsdException w:name="Light Shading Accent 2" w:uiPriority="60"/>
-    <w:lsdException w:name="Light List Accent 2" w:uiPriority="61"/>
-    <w:lsdException w:name="Light Grid Accent 2" w:uiPriority="62"/>
-    <w:lsdException w:name="Medium Shading 1 Accent 2" w:uiPriority="63"/>
-    <w:lsdException w:name="Medium Shading 2 Accent 2" w:uiPriority="64"/>
-    <w:lsdException w:name="Medium List 1 Accent 2" w:uiPriority="65"/>
-    <w:lsdException w:name="Medium List 2 Accent 2" w:uiPriority="66"/>
-    <w:lsdException w:name="Medium Grid 1 Accent 2" w:uiPriority="67"/>
-    <w:lsdException w:name="Medium Grid 2 Accent 2" w:uiPriority="68"/>
-    <w:lsdException w:name="Medium Grid 3 Accent 2" w:uiPriority="69"/>
-    <w:lsdException w:name="Dark List Accent 2" w:uiPriority="70"/>
-    <w:lsdException w:name="Colorful Shading Accent 2" w:uiPriority="71"/>
-    <w:lsdException w:name="Colorful List Accent 2" w:uiPriority="72"/>
-    <w:lsdException w:name="Colorful Grid Accent 2" w:uiPriority="73"/>
-    <w:lsdException w:name="Light Shading Accent 3" w:uiPriority="60"/>
-    <w:lsdException w:name="Light List Accent 3" w:uiPriority="61"/>
-    <w:lsdException w:name="Light Grid Accent 3" w:uiPriority="62"/>
-    <w:lsdException w:name="Medium Shading 1 Accent 3" w:uiPriority="63"/>
-    <w:lsdException w:name="Medium Shading 2 Accent 3" w:uiPriority="64"/>
-    <w:lsdException w:name="Medium List 1 Accent 3" w:uiPriority="65"/>
-    <w:lsdException w:name="Medium List 2 Accent 3" w:uiPriority="66"/>
-    <w:lsdException w:name="Medium Grid 1 Accent 3" w:uiPriority="67"/>
-    <w:lsdException w:name="Medium Grid 2 Accent 3" w:uiPriority="68"/>
-    <w:lsdException w:name="Medium Grid 3 Accent 3" w:uiPriority="69"/>
-    <w:lsdException w:name="Dark List Accent 3" w:uiPriority="70"/>
-    <w:lsdException w:name="Colorful Shading Accent 3" w:uiPriority="71"/>
-    <w:lsdException w:name="Colorful List Accent 3" w:uiPriority="72"/>
-    <w:lsdException w:name="Colorful Grid Accent 3" w:uiPriority="73"/>
-    <w:lsdException w:name="Light Shading Accent 4" w:uiPriority="60"/>
-    <w:lsdException w:name="Light List Accent 4" w:uiPriority="61"/>
-    <w:lsdException w:name="Light Grid Accent 4" w:uiPriority="62"/>
-    <w:lsdException w:name="Medium Shading 1 Accent 4" w:uiPriority="63"/>
-    <w:lsdException w:name="Medium Shading 2 Accent 4" w:uiPriority="64"/>
-    <w:lsdException w:name="Medium List 1 Accent 4" w:uiPriority="65"/>
-    <w:lsdException w:name="Medium List 2 Accent 4" w:uiPriority="66"/>
-    <w:lsdException w:name="Medium Grid 1 Accent 4" w:uiPriority="67"/>
-    <w:lsdException w:name="Medium Grid 2 Accent 4" w:uiPriority="68"/>
-    <w:lsdException w:name="Medium Grid 3 Accent 4" w:uiPriority="69"/>
-    <w:lsdException w:name="Dark List Accent 4" w:uiPriority="70"/>
-    <w:lsdException w:name="Colorful Shading Accent 4" w:uiPriority="71"/>
-    <w:lsdException w:name="Colorful List Accent 4" w:uiPriority="72"/>
-    <w:lsdException w:name="Colorful Grid Accent 4" w:uiPriority="73"/>
-    <w:lsdException w:name="Light Shading Accent 5" w:uiPriority="60"/>
-    <w:lsdException w:name="Light List Accent 5" w:uiPriority="61"/>
-    <w:lsdException w:name="Light Grid Accent 5" w:uiPriority="62"/>
-    <w:lsdException w:name="Medium Shading 1 Accent 5" w:uiPriority="63"/>
-    <w:lsdException w:name="Medium Shading 2 Accent 5" w:uiPriority="64"/>
-    <w:lsdException w:name="Medium List 1 Accent 5" w:uiPriority="65"/>
-    <w:lsdException w:name="Medium List 2 Accent 5" w:uiPriority="66"/>
-    <w:lsdException w:name="Medium Grid 1 Accent 5" w:uiPriority="67"/>
-    <w:lsdException w:name="Medium Grid 2 Accent 5" w:uiPriority="68"/>
-    <w:lsdException w:name="Medium Grid 3 Accent 5" w:uiPriority="69"/>
-    <w:lsdException w:name="Dark List Accent 5" w:uiPriority="70"/>
-    <w:lsdException w:name="Colorful Shading Accent 5" w:uiPriority="71"/>
-    <w:lsdException w:name="Colorful List Accent 5" w:uiPriority="72"/>
-    <w:lsdException w:name="Colorful Grid Accent 5" w:uiPriority="73"/>
-    <w:lsdException w:name="Light Shading Accent 6" w:uiPriority="60"/>
-    <w:lsdException w:name="Light List Accent 6" w:uiPriority="61"/>
-    <w:lsdException w:name="Light Grid Accent 6" w:uiPriority="62"/>
-    <w:lsdException w:name="Medium Shading 1 Accent 6" w:uiPriority="63"/>
-    <w:lsdException w:name="Medium Shading 2 Accent 6" w:uiPriority="64"/>
-    <w:lsdException w:name="Medium List 1 Accent 6" w:uiPriority="65"/>
-    <w:lsdException w:name="Medium List 2 Accent 6" w:uiPriority="66"/>
-    <w:lsdException w:name="Medium Grid 1 Accent 6" w:uiPriority="67"/>
-    <w:lsdException w:name="Medium Grid 2 Accent 6" w:uiPriority="68"/>
-    <w:lsdException w:name="Medium Grid 3 Accent 6" w:uiPriority="69"/>
-    <w:lsdException w:name="Dark List Accent 6" w:uiPriority="70"/>
-    <w:lsdException w:name="Colorful Shading Accent 6" w:uiPriority="71"/>
-    <w:lsdException w:name="Colorful List Accent 6" w:uiPriority="72"/>
-    <w:lsdException w:name="Colorful Grid Accent 6" w:uiPriority="73"/>
-    <w:lsdException w:name="Subtle Emphasis" w:uiPriority="19" w:qFormat="1"/>
-    <w:lsdException w:name="Intense Emphasis" w:uiPriority="21" w:qFormat="1"/>
-    <w:lsdException w:name="Subtle Reference" w:uiPriority="31" w:qFormat="1"/>
-    <w:lsdException w:name="Intense Reference" w:uiPriority="32" w:qFormat="1"/>
-    <w:lsdException w:name="Book Title" w:uiPriority="33" w:qFormat="1"/>
-    <w:lsdException w:name="Bibliography" w:semiHidden="1" w:uiPriority="37" w:unhideWhenUsed="1"/>
-    <w:lsdException w:name="TOC Heading" w:semiHidden="1" w:uiPriority="39" w:unhideWhenUsed="1" w:qFormat="1"/>
-    <w:lsdException w:name="Plain Table 1" w:uiPriority="41"/>
-    <w:lsdException w:name="Plain Table 2" w:uiPriority="42"/>
-    <w:lsdException w:name="Plain Table 3" w:uiPriority="43"/>
-    <w:lsdException w:name="Plain Table 4" w:uiPriority="44"/>
-    <w:lsdException w:name="Plain Table 5" w:uiPriority="45"/>
-    <w:lsdException w:name="Grid Table Light" w:uiPriority="40"/>
-    <w:lsdException w:name="Grid Table 1 Light" w:uiPriority="46"/>
-    <w:lsdException w:name="Grid Table 2" w:uiPriority="47"/>
-    <w:lsdException w:name="Grid Table 3" w:uiPriority="48"/>
-    <w:lsdException w:name="Grid Table 4" w:uiPriority="49"/>
-    <w:lsdException w:name="Grid Table 5 Dark" w:uiPriority="50"/>
-    <w:lsdException w:name="Grid Table 6 Colorful" w:uiPriority="51"/>
-    <w:lsdException w:name="Grid Table 7 Colorful" w:uiPriority="52"/>
-    <w:lsdException w:name="Grid Table 1 Light Accent 1" w:uiPriority="46"/>
-    <w:lsdException w:name="Grid Table 2 Accent 1" w:uiPriority="47"/>
-    <w:lsdException w:name="Grid Table 3 Accent 1" w:uiPriority="48"/>
-    <w:lsdException w:name="Grid Table 4 Accent 1" w:uiPriority="49"/>
-    <w:lsdException w:name="Grid Table 5 Dark Accent 1" w:uiPriority="50"/>
-    <w:lsdException w:name="Grid Table 6 Colorful Accent 1" w:uiPriority="51"/>
-    <w:lsdException w:name="Grid Table 7 Colorful Accent 1" w:uiPriority="52"/>
-    <w:lsdException w:name="Grid Table 1 Light Accent 2" w:uiPriority="46"/>
-    <w:lsdException w:name="Grid Table 2 Accent 2" w:uiPriority="47"/>
-    <w:lsdException w:name="Grid Table 3 Accent 2" w:uiPriority="48"/>
-    <w:lsdException w:name="Grid Table 4 Accent 2" w:uiPriority="49"/>
-    <w:lsdException w:name="Grid Table 5 Dark Accent 2" w:uiPriority="50"/>
-    <w:lsdException w:name="Grid Table 6 Colorful Accent 2" w:uiPriority="51"/>
-    <w:lsdException w:name="Grid Table 7 Colorful Accent 2" w:uiPriority="52"/>
-    <w:lsdException w:name="Grid Table 1 Light Accent 3" w:uiPriority="46"/>
-    <w:lsdException w:name="Grid Table 2 Accent 3" w:uiPriority="47"/>
-    <w:lsdException w:name="Grid Table 3 Accent 3" w:uiPriority="48"/>
-    <w:lsdException w:name="Grid Table 4 Accent 3" w:uiPriority="49"/>
-    <w:lsdException w:name="Grid Table 5 Dark Accent 3" w:uiPriority="50"/>
-    <w:lsdException w:name="Grid Table 6 Colorful Accent 3" w:uiPriority="51"/>
-    <w:lsdException w:name="Grid Table 7 Colorful Accent 3" w:uiPriority="52"/>
-    <w:lsdException w:name="Grid Table 1 Light Accent 4" w:uiPriority="46"/>
-    <w:lsdException w:name="Grid Table 2 Accent 4" w:uiPriority="47"/>
-    <w:lsdException w:name="Grid Table 3 Accent 4" w:uiPriority="48"/>
-    <w:lsdException w:name="Grid Table 4 Accent 4" w:uiPriority="49"/>
-    <w:lsdException w:name="Grid Table 5 Dark Accent 4" w:uiPriority="50"/>
-    <w:lsdException w:name="Grid Table 6 Colorful Accent 4" w:uiPriority="51"/>
-    <w:lsdException w:name="Grid Table 7 Colorful Accent 4" w:uiPriority="52"/>
-    <w:lsdException w:name="Grid Table 1 Light Accent 5" w:uiPriority="46"/>
-    <w:lsdException w:name="Grid Table 2 Accent 5" w:uiPriority="47"/>
-    <w:lsdException w:name="Grid Table 3 Accent 5" w:uiPriority="48"/>
-    <w:lsdException w:name="Grid Table 4 Accent 5" w:uiPriority="49"/>
-    <w:lsdException w:name="Grid Table 5 Dark Accent 5" w:uiPriority="50"/>
-    <w:lsdException w:name="Grid Table 6 Colorful Accent 5" w:uiPriority="51"/>
-    <w:lsdException w:name="Grid Table 7 Colorful Accent 5" w:uiPriority="52"/>
-    <w:lsdException w:name="Grid Table 1 Light Accent 6" w:uiPriority="46"/>
-    <w:lsdException w:name="Grid Table 2 Accent 6" w:uiPriority="47"/>
-    <w:lsdException w:name="Grid Table 3 Accent 6" w:uiPriority="48"/>
-    <w:lsdException w:name="Grid Table 4 Accent 6" w:uiPriority="49"/>
-    <w:lsdException w:name="Grid Table 5 Dark Accent 6" w:uiPriority="50"/>
-    <w:lsdException w:name="Grid Table 6 Colorful Accent 6" w:uiPriority="51"/>
-    <w:lsdException w:name="Grid Table 7 Colorful Accent 6" w:uiPriority="52"/>
-    <w:lsdException w:name="List Table 1 Light" w:uiPriority="46"/>
-    <w:lsdException w:name="List Table 2" w:uiPriority="47"/>
-    <w:lsdException w:name="List Table 3" w:uiPriority="48"/>
-    <w:lsdException w:name="List Table 4" w:uiPriority="49"/>
-    <w:lsdException w:name="List Table 5 Dark" w:uiPriority="50"/>
-    <w:lsdException w:name="List Table 6 Colorful" w:uiPriority="51"/>
-    <w:lsdException w:name="List Table 7 Colorful" w:uiPriority="52"/>
-    <w:lsdException w:name="List Table 1 Light Accent 1" w:uiPriority="46"/>
-    <w:lsdException w:name="List Table 2 Accent 1" w:uiPriority="47"/>
-    <w:lsdException w:name="List Table 3 Accent 1" w:uiPriority="48"/>
-    <w:lsdException w:name="List Table 4 Accent 1" w:uiPriority="49"/>
-    <w:lsdException w:name="List Table 5 Dark Accent 1" w:uiPriority="50"/>
-    <w:lsdException w:name="List Table 6 Colorful Accent 1" w:uiPriority="51"/>
-    <w:lsdException w:name="List Table 7 Colorful Accent 1" w:uiPriority="52"/>
-    <w:lsdException w:name="List Table 1 Light Accent 2" w:uiPriority="46"/>
-    <w:lsdException w:name="List Table 2 Accent 2" w:uiPriority="47"/>
-    <w:lsdException w:name="List Table 3 Accent 2" w:uiPriority="48"/>
-    <w:lsdException w:name="List Table 4 Accent 2" w:uiPriority="49"/>
-    <w:lsdException w:name="List Table 5 Dark Accent 2" w:uiPriority="50"/>
-    <w:lsdException w:name="List Table 6 Colorful Accent 2" w:uiPriority="51"/>
-    <w:lsdException w:name="List Table 7 Colorful Accent 2" w:uiPriority="52"/>
-    <w:lsdException w:name="List Table 1 Light Accent 3" w:uiPriority="46"/>
-    <w:lsdException w:name="List Table 2 Accent 3" w:uiPriority="47"/>
-    <w:lsdException w:name="List Table 3 Accent 3" w:uiPriority="48"/>
-    <w:lsdException w:name="List Table 4 Accent 3" w:uiPriority="49"/>
-    <w:lsdException w:name="List Table 5 Dark Accent 3" w:uiPriority="50"/>
-    <w:lsdException w:name="List Table 6 Colorful Accent 3" w:uiPriority="51"/>
-    <w:lsdException w:name="List Table 7 Colorful Accent 3" w:uiPriority="52"/>
-    <w:lsdException w:name="List Table 1 Light Accent 4" w:uiPriority="46"/>
-    <w:lsdException w:name="List Table 2 Accent 4" w:uiPriority="47"/>
-    <w:lsdException w:name="List Table 3 Accent 4" w:uiPriority="48"/>
-    <w:lsdException w:name="List Table 4 Accent 4" w:uiPriority="49"/>
-    <w:lsdException w:name="List Table 5 Dark Accent 4" w:uiPriority="50"/>
-    <w:lsdException w:name="List Table 6 Colorful Accent 4" w:uiPriority="51"/>
-    <w:lsdException w:name="List Table 7 Colorful Accent 4" w:uiPriority="52"/>
-    <w:lsdException w:name="List Table 1 Light Accent 5" w:uiPriority="46"/>
-    <w:lsdException w:name="List Table 2 Accent 5" w:uiPriority="47"/>
-    <w:lsdException w:name="List Table 3 Accent 5" w:uiPriority="48"/>
-    <w:lsdException w:name="List Table 4 Accent 5" w:uiPriority="49"/>
-    <w:lsdException w:name="List Table 5 Dark Accent 5" w:uiPriority="50"/>
-    <w:lsdException w:name="List Table 6 Colorful Accent 5" w:uiPriority="51"/>
-    <w:lsdException w:name="List Table 7 Colorful Accent 5" w:uiPriority="52"/>
-    <w:lsdException w:name="List Table 1 Light Accent 6" w:uiPriority="46"/>
-    <w:lsdException w:name="List Table 2 Accent 6" w:uiPriority="47"/>
-    <w:lsdException w:name="List Table 3 Accent 6" w:uiPriority="48"/>
-    <w:lsdException w:name="List Table 4 Accent 6" w:uiPriority="49"/>
-    <w:lsdException w:name="List Table 5 Dark Accent 6" w:uiPriority="50"/>
-    <w:lsdException w:name="List Table 6 Colorful Accent 6" w:uiPriority="51"/>
-    <w:lsdException w:name="List Table 7 Colorful Accent 6" w:uiPriority="52"/>
-    <w:lsdException w:name="Mention" w:semiHidden="1" w:unhideWhenUsed="1"/>
-    <w:lsdException w:name="Smart Hyperlink" w:semiHidden="1" w:unhideWhenUsed="1"/>
-    <w:lsdException w:name="Hashtag" w:semiHidden="1" w:unhideWhenUsed="1"/>
-    <w:lsdException w:name="Unresolved Mention" w:semiHidden="1" w:unhideWhenUsed="1"/>
-    <w:lsdException w:name="Smart Link" w:semiHidden="1" w:unhideWhenUsed="1"/>
-    <w:lsdException w:name="Smart Link Error" w:semiHidden="1" w:unhideWhenUsed="1"/>
+  <w:latentStyles w:defLockedState="0" w:defUIPriority="99" w:defSemiHidden="1" w:defUnhideWhenUsed="1" w:defQFormat="0" w:count="267">
+    <w:lsdException w:name="Normal" w:semiHidden="0" w:uiPriority="0" w:unhideWhenUsed="0" w:qFormat="1"/>
+    <w:lsdException w:name="heading 1" w:semiHidden="0" w:uiPriority="9" w:unhideWhenUsed="0" w:qFormat="1"/>
+    <w:lsdException w:name="heading 2" w:uiPriority="9" w:qFormat="1"/>
+    <w:lsdException w:name="heading 3" w:uiPriority="9" w:qFormat="1"/>
+    <w:lsdException w:name="heading 4" w:uiPriority="9" w:qFormat="1"/>
+    <w:lsdException w:name="heading 5" w:uiPriority="9" w:qFormat="1"/>
+    <w:lsdException w:name="heading 6" w:uiPriority="9" w:qFormat="1"/>
+    <w:lsdException w:name="heading 7" w:uiPriority="9" w:qFormat="1"/>
+    <w:lsdException w:name="heading 8" w:uiPriority="9" w:qFormat="1"/>
+    <w:lsdException w:name="heading 9" w:uiPriority="9" w:qFormat="1"/>
+    <w:lsdException w:name="toc 1" w:uiPriority="39"/>
+    <w:lsdException w:name="toc 2" w:uiPriority="39"/>
+    <w:lsdException w:name="toc 3" w:uiPriority="39"/>
+    <w:lsdException w:name="toc 4" w:uiPriority="39"/>
+    <w:lsdException w:name="toc 5" w:uiPriority="39"/>
+    <w:lsdException w:name="toc 6" w:uiPriority="39"/>
+    <w:lsdException w:name="toc 7" w:uiPriority="39"/>
+    <w:lsdException w:name="toc 8" w:uiPriority="39"/>
+    <w:lsdException w:name="toc 9" w:uiPriority="39"/>
+    <w:lsdException w:name="caption" w:uiPriority="35" w:qFormat="1"/>
+    <w:lsdException w:name="Title" w:semiHidden="0" w:uiPriority="10" w:unhideWhenUsed="0" w:qFormat="1"/>
+    <w:lsdException w:name="Default Paragraph Font" w:uiPriority="1"/>
+    <w:lsdException w:name="Subtitle" w:semiHidden="0" w:uiPriority="11" w:unhideWhenUsed="0" w:qFormat="1"/>
+    <w:lsdException w:name="Strong" w:semiHidden="0" w:uiPriority="22" w:unhideWhenUsed="0" w:qFormat="1"/>
+    <w:lsdException w:name="Emphasis" w:semiHidden="0" w:uiPriority="20" w:unhideWhenUsed="0" w:qFormat="1"/>
+    <w:lsdException w:name="Table Grid" w:uiPriority="39"/>
+    <w:lsdException w:name="Placeholder Text" w:unhideWhenUsed="0"/>
+    <w:lsdException w:name="No Spacing" w:semiHidden="0" w:uiPriority="1" w:unhideWhenUsed="0" w:qFormat="1"/>
+    <w:lsdException w:name="Light Shading" w:semiHidden="0" w:uiPriority="60" w:unhideWhenUsed="0"/>
+    <w:lsdException w:name="Light List" w:semiHidden="0" w:uiPriority="61" w:unhideWhenUsed="0"/>
+    <w:lsdException w:name="Light Grid" w:semiHidden="0" w:uiPriority="62" w:unhideWhenUsed="0"/>
+    <w:lsdException w:name="Medium Shading 1" w:semiHidden="0" w:uiPriority="63" w:unhideWhenUsed="0"/>
+    <w:lsdException w:name="Medium Shading 2" w:semiHidden="0" w:uiPriority="64" w:unhideWhenUsed="0"/>
+    <w:lsdException w:name="Medium List 1" w:semiHidden="0" w:uiPriority="65" w:unhideWhenUsed="0"/>
+    <w:lsdException w:name="Medium List 2" w:semiHidden="0" w:uiPriority="66" w:unhideWhenUsed="0"/>
+    <w:lsdException w:name="Medium Grid 1" w:semiHidden="0" w:uiPriority="67" w:unhideWhenUsed="0"/>
+    <w:lsdException w:name="Medium Grid 2" w:semiHidden="0" w:uiPriority="68" w:unhideWhenUsed="0"/>
+    <w:lsdException w:name="Medium Grid 3" w:semiHidden="0" w:uiPriority="69" w:unhideWhenUsed="0"/>
+    <w:lsdException w:name="Dark List" w:semiHidden="0" w:uiPriority="70" w:unhideWhenUsed="0"/>
+    <w:lsdException w:name="Colorful Shading" w:semiHidden="0" w:uiPriority="71" w:unhideWhenUsed="0"/>
+    <w:lsdException w:name="Colorful List" w:semiHidden="0" w:uiPriority="72" w:unhideWhenUsed="0"/>
+    <w:lsdException w:name="Colorful Grid" w:semiHidden="0" w:uiPriority="73" w:unhideWhenUsed="0"/>
+    <w:lsdException w:name="Light Shading Accent 1" w:semiHidden="0" w:uiPriority="60" w:unhideWhenUsed="0"/>
+    <w:lsdException w:name="Light List Accent 1" w:semiHidden="0" w:uiPriority="61" w:unhideWhenUsed="0"/>
+    <w:lsdException w:name="Light Grid Accent 1" w:semiHidden="0" w:uiPriority="62" w:unhideWhenUsed="0"/>
+    <w:lsdException w:name="Medium Shading 1 Accent 1" w:semiHidden="0" w:uiPriority="63" w:unhideWhenUsed="0"/>
+    <w:lsdException w:name="Medium Shading 2 Accent 1" w:semiHidden="0" w:uiPriority="64" w:unhideWhenUsed="0"/>
+    <w:lsdException w:name="Medium List 1 Accent 1" w:semiHidden="0" w:uiPriority="65" w:unhideWhenUsed="0"/>
+    <w:lsdException w:name="Revision" w:unhideWhenUsed="0"/>
+    <w:lsdException w:name="List Paragraph" w:semiHidden="0" w:uiPriority="34" w:unhideWhenUsed="0" w:qFormat="1"/>
+    <w:lsdException w:name="Quote" w:semiHidden="0" w:uiPriority="29" w:unhideWhenUsed="0" w:qFormat="1"/>
+    <w:lsdException w:name="Intense Quote" w:semiHidden="0" w:uiPriority="30" w:unhideWhenUsed="0" w:qFormat="1"/>
+    <w:lsdException w:name="Medium List 2 Accent 1" w:semiHidden="0" w:uiPriority="66" w:unhideWhenUsed="0"/>
+    <w:lsdException w:name="Medium Grid 1 Accent 1" w:semiHidden="0" w:uiPriority="67" w:unhideWhenUsed="0"/>
+    <w:lsdException w:name="Medium Grid 2 Accent 1" w:semiHidden="0" w:uiPriority="68" w:unhideWhenUsed="0"/>
+    <w:lsdException w:name="Medium Grid 3 Accent 1" w:semiHidden="0" w:uiPriority="69" w:unhideWhenUsed="0"/>
+    <w:lsdException w:name="Dark List Accent 1" w:semiHidden="0" w:uiPriority="70" w:unhideWhenUsed="0"/>
+    <w:lsdException w:name="Colorful Shading Accent 1" w:semiHidden="0" w:uiPriority="71" w:unhideWhenUsed="0"/>
+    <w:lsdException w:name="Colorful List Accent 1" w:semiHidden="0" w:uiPriority="72" w:unhideWhenUsed="0"/>
+    <w:lsdException w:name="Colorful Grid Accent 1" w:semiHidden="0" w:uiPriority="73" w:unhideWhenUsed="0"/>
+    <w:lsdException w:name="Light Shading Accent 2" w:semiHidden="0" w:uiPriority="60" w:unhideWhenUsed="0"/>
+    <w:lsdException w:name="Light List Accent 2" w:semiHidden="0" w:uiPriority="61" w:unhideWhenUsed="0"/>
+    <w:lsdException w:name="Light Grid Accent 2" w:semiHidden="0" w:uiPriority="62" w:unhideWhenUsed="0"/>
+    <w:lsdException w:name="Medium Shading 1 Accent 2" w:semiHidden="0" w:uiPriority="63" w:unhideWhenUsed="0"/>
+    <w:lsdException w:name="Medium Shading 2 Accent 2" w:semiHidden="0" w:uiPriority="64" w:unhideWhenUsed="0"/>
+    <w:lsdException w:name="Medium List 1 Accent 2" w:semiHidden="0" w:uiPriority="65" w:unhideWhenUsed="0"/>
+    <w:lsdException w:name="Medium List 2 Accent 2" w:semiHidden="0" w:uiPriority="66" w:unhideWhenUsed="0"/>
+    <w:lsdException w:name="Medium Grid 1 Accent 2" w:semiHidden="0" w:uiPriority="67" w:unhideWhenUsed="0"/>
+    <w:lsdException w:name="Medium Grid 2 Accent 2" w:semiHidden="0" w:uiPriority="68" w:unhideWhenUsed="0"/>
+    <w:lsdException w:name="Medium Grid 3 Accent 2" w:semiHidden="0" w:uiPriority="69" w:unhideWhenUsed="0"/>
+    <w:lsdException w:name="Dark List Accent 2" w:semiHidden="0" w:uiPriority="70" w:unhideWhenUsed="0"/>
+    <w:lsdException w:name="Colorful Shading Accent 2" w:semiHidden="0" w:uiPriority="71" w:unhideWhenUsed="0"/>
+    <w:lsdException w:name="Colorful List Accent 2" w:semiHidden="0" w:uiPriority="72" w:unhideWhenUsed="0"/>
+    <w:lsdException w:name="Colorful Grid Accent 2" w:semiHidden="0" w:uiPriority="73" w:unhideWhenUsed="0"/>
+    <w:lsdException w:name="Light Shading Accent 3" w:semiHidden="0" w:uiPriority="60" w:unhideWhenUsed="0"/>
+    <w:lsdException w:name="Light List Accent 3" w:semiHidden="0" w:uiPriority="61" w:unhideWhenUsed="0"/>
+    <w:lsdException w:name="Light Grid Accent 3" w:semiHidden="0" w:uiPriority="62" w:unhideWhenUsed="0"/>
+    <w:lsdException w:name="Medium Shading 1 Accent 3" w:semiHidden="0" w:uiPriority="63" w:unhideWhenUsed="0"/>
+    <w:lsdException w:name="Medium Shading 2 Accent 3" w:semiHidden="0" w:uiPriority="64" w:unhideWhenUsed="0"/>
+    <w:lsdException w:name="Medium List 1 Accent 3" w:semiHidden="0" w:uiPriority="65" w:unhideWhenUsed="0"/>
+    <w:lsdException w:name="Medium List 2 Accent 3" w:semiHidden="0" w:uiPriority="66" w:unhideWhenUsed="0"/>
+    <w:lsdException w:name="Medium Grid 1 Accent 3" w:semiHidden="0" w:uiPriority="67" w:unhideWhenUsed="0"/>
+    <w:lsdException w:name="Medium Grid 2 Accent 3" w:semiHidden="0" w:uiPriority="68" w:unhideWhenUsed="0"/>
+    <w:lsdException w:name="Medium Grid 3 Accent 3" w:semiHidden="0" w:uiPriority="69" w:unhideWhenUsed="0"/>
+    <w:lsdException w:name="Dark List Accent 3" w:semiHidden="0" w:uiPriority="70" w:unhideWhenUsed="0"/>
+    <w:lsdException w:name="Colorful Shading Accent 3" w:semiHidden="0" w:uiPriority="71" w:unhideWhenUsed="0"/>
+    <w:lsdException w:name="Colorful List Accent 3" w:semiHidden="0" w:uiPriority="72" w:unhideWhenUsed="0"/>
+    <w:lsdException w:name="Colorful Grid Accent 3" w:semiHidden="0" w:uiPriority="73" w:unhideWhenUsed="0"/>
+    <w:lsdException w:name="Light Shading Accent 4" w:semiHidden="0" w:uiPriority="60" w:unhideWhenUsed="0"/>
+    <w:lsdException w:name="Light List Accent 4" w:semiHidden="0" w:uiPriority="61" w:unhideWhenUsed="0"/>
+    <w:lsdException w:name="Light Grid Accent 4" w:semiHidden="0" w:uiPriority="62" w:unhideWhenUsed="0"/>
+    <w:lsdException w:name="Medium Shading 1 Accent 4" w:semiHidden="0" w:uiPriority="63" w:unhideWhenUsed="0"/>
+    <w:lsdException w:name="Medium Shading 2 Accent 4" w:semiHidden="0" w:uiPriority="64" w:unhideWhenUsed="0"/>
+    <w:lsdException w:name="Medium List 1 Accent 4" w:semiHidden="0" w:uiPriority="65" w:unhideWhenUsed="0"/>
+    <w:lsdException w:name="Medium List 2 Accent 4" w:semiHidden="0" w:uiPriority="66" w:unhideWhenUsed="0"/>
+    <w:lsdException w:name="Medium Grid 1 Accent 4" w:semiHidden="0" w:uiPriority="67" w:unhideWhenUsed="0"/>
+    <w:lsdException w:name="Medium Grid 2 Accent 4" w:semiHidden="0" w:uiPriority="68" w:unhideWhenUsed="0"/>
+    <w:lsdException w:name="Medium Grid 3 Accent 4" w:semiHidden="0" w:uiPriority="69" w:unhideWhenUsed="0"/>
+    <w:lsdException w:name="Dark List Accent 4" w:semiHidden="0" w:uiPriority="70" w:unhideWhenUsed="0"/>
+    <w:lsdException w:name="Colorful Shading Accent 4" w:semiHidden="0" w:uiPriority="71" w:unhideWhenUsed="0"/>
+    <w:lsdException w:name="Colorful List Accent 4" w:semiHidden="0" w:uiPriority="72" w:unhideWhenUsed="0"/>
+    <w:lsdException w:name="Colorful Grid Accent 4" w:semiHidden="0" w:uiPriority="73" w:unhideWhenUsed="0"/>
+    <w:lsdException w:name="Light Shading Accent 5" w:semiHidden="0" w:uiPriority="60" w:unhideWhenUsed="0"/>
+    <w:lsdException w:name="Light List Accent 5" w:semiHidden="0" w:uiPriority="61" w:unhideWhenUsed="0"/>
+    <w:lsdException w:name="Light Grid Accent 5" w:semiHidden="0" w:uiPriority="62" w:unhideWhenUsed="0"/>
+    <w:lsdException w:name="Medium Shading 1 Accent 5" w:semiHidden="0" w:uiPriority="63" w:unhideWhenUsed="0"/>
+    <w:lsdException w:name="Medium Shading 2 Accent 5" w:semiHidden="0" w:uiPriority="64" w:unhideWhenUsed="0"/>
+    <w:lsdException w:name="Medium List 1 Accent 5" w:semiHidden="0" w:uiPriority="65" w:unhideWhenUsed="0"/>
+    <w:lsdException w:name="Medium List 2 Accent 5" w:semiHidden="0" w:uiPriority="66" w:unhideWhenUsed="0"/>
+    <w:lsdException w:name="Medium Grid 1 Accent 5" w:semiHidden="0" w:uiPriority="67" w:unhideWhenUsed="0"/>
+    <w:lsdException w:name="Medium Grid 2 Accent 5" w:semiHidden="0" w:uiPriority="68" w:unhideWhenUsed="0"/>
+    <w:lsdException w:name="Medium Grid 3 Accent 5" w:semiHidden="0" w:uiPriority="69" w:unhideWhenUsed="0"/>
+    <w:lsdException w:name="Dark List Accent 5" w:semiHidden="0" w:uiPriority="70" w:unhideWhenUsed="0"/>
+    <w:lsdException w:name="Colorful Shading Accent 5" w:semiHidden="0" w:uiPriority="71" w:unhideWhenUsed="0"/>
+    <w:lsdException w:name="Colorful List Accent 5" w:semiHidden="0" w:uiPriority="72" w:unhideWhenUsed="0"/>
+    <w:lsdException w:name="Colorful Grid Accent 5" w:semiHidden="0" w:uiPriority="73" w:unhideWhenUsed="0"/>
+    <w:lsdException w:name="Light Shading Accent 6" w:semiHidden="0" w:uiPriority="60" w:unhideWhenUsed="0"/>
+    <w:lsdException w:name="Light List Accent 6" w:semiHidden="0" w:uiPriority="61" w:unhideWhenUsed="0"/>
+    <w:lsdException w:name="Light Grid Accent 6" w:semiHidden="0" w:uiPriority="62" w:unhideWhenUsed="0"/>
+    <w:lsdException w:name="Medium Shading 1 Accent 6" w:semiHidden="0" w:uiPriority="63" w:unhideWhenUsed="0"/>
+    <w:lsdException w:name="Medium Shading 2 Accent 6" w:semiHidden="0" w:uiPriority="64" w:unhideWhenUsed="0"/>
+    <w:lsdException w:name="Medium List 1 Accent 6" w:semiHidden="0" w:uiPriority="65" w:unhideWhenUsed="0"/>
+    <w:lsdException w:name="Medium List 2 Accent 6" w:semiHidden="0" w:uiPriority="66" w:unhideWhenUsed="0"/>
+    <w:lsdException w:name="Medium Grid 1 Accent 6" w:semiHidden="0" w:uiPriority="67" w:unhideWhenUsed="0"/>
+    <w:lsdException w:name="Medium Grid 2 Accent 6" w:semiHidden="0" w:uiPriority="68" w:unhideWhenUsed="0"/>
+    <w:lsdException w:name="Medium Grid 3 Accent 6" w:semiHidden="0" w:uiPriority="69" w:unhideWhenUsed="0"/>
+    <w:lsdException w:name="Dark List Accent 6" w:semiHidden="0" w:uiPriority="70" w:unhideWhenUsed="0"/>
+    <w:lsdException w:name="Colorful Shading Accent 6" w:semiHidden="0" w:uiPriority="71" w:unhideWhenUsed="0"/>
+    <w:lsdException w:name="Colorful List Accent 6" w:semiHidden="0" w:uiPriority="72" w:unhideWhenUsed="0"/>
+    <w:lsdException w:name="Colorful Grid Accent 6" w:semiHidden="0" w:uiPriority="73" w:unhideWhenUsed="0"/>
+    <w:lsdException w:name="Subtle Emphasis" w:semiHidden="0" w:uiPriority="19" w:unhideWhenUsed="0" w:qFormat="1"/>
+    <w:lsdException w:name="Intense Emphasis" w:semiHidden="0" w:uiPriority="21" w:unhideWhenUsed="0" w:qFormat="1"/>
+    <w:lsdException w:name="Subtle Reference" w:semiHidden="0" w:uiPriority="31" w:unhideWhenUsed="0" w:qFormat="1"/>
+    <w:lsdException w:name="Intense Reference" w:semiHidden="0" w:uiPriority="32" w:unhideWhenUsed="0" w:qFormat="1"/>
+    <w:lsdException w:name="Book Title" w:semiHidden="0" w:uiPriority="33" w:unhideWhenUsed="0" w:qFormat="1"/>
+    <w:lsdException w:name="Bibliography" w:uiPriority="37"/>
+    <w:lsdException w:name="TOC Heading" w:uiPriority="39" w:qFormat="1"/>
   </w:latentStyles>
   <w:style w:type="paragraph" w:default="1" w:styleId="a">
     <w:name w:val="Normal"/>
@@ -1093,7 +3404,7 @@
     <w:name w:val="heading 1"/>
     <w:basedOn w:val="a"/>
     <w:next w:val="a"/>
-    <w:link w:val="10"/>
+    <w:link w:val="1Char"/>
     <w:uiPriority w:val="9"/>
     <w:qFormat/>
     <w:rsid w:val="00F64C05"/>
@@ -1118,7 +3429,7 @@
     <w:name w:val="heading 2"/>
     <w:basedOn w:val="a"/>
     <w:next w:val="a"/>
-    <w:link w:val="20"/>
+    <w:link w:val="2Char"/>
     <w:uiPriority w:val="9"/>
     <w:unhideWhenUsed/>
     <w:qFormat/>
@@ -1145,7 +3456,7 @@
     <w:name w:val="heading 3"/>
     <w:basedOn w:val="a"/>
     <w:next w:val="a"/>
-    <w:link w:val="30"/>
+    <w:link w:val="3Char"/>
     <w:uiPriority w:val="9"/>
     <w:unhideWhenUsed/>
     <w:qFormat/>
@@ -1171,7 +3482,7 @@
     <w:name w:val="heading 4"/>
     <w:basedOn w:val="a"/>
     <w:next w:val="a"/>
-    <w:link w:val="40"/>
+    <w:link w:val="4Char"/>
     <w:uiPriority w:val="9"/>
     <w:unhideWhenUsed/>
     <w:qFormat/>
@@ -1198,7 +3509,7 @@
     <w:name w:val="heading 5"/>
     <w:basedOn w:val="a"/>
     <w:next w:val="a"/>
-    <w:link w:val="50"/>
+    <w:link w:val="5Char"/>
     <w:uiPriority w:val="9"/>
     <w:unhideWhenUsed/>
     <w:qFormat/>
@@ -1224,7 +3535,7 @@
     <w:name w:val="heading 6"/>
     <w:basedOn w:val="a"/>
     <w:next w:val="a"/>
-    <w:link w:val="60"/>
+    <w:link w:val="6Char"/>
     <w:uiPriority w:val="9"/>
     <w:semiHidden/>
     <w:unhideWhenUsed/>
@@ -1252,7 +3563,7 @@
     <w:name w:val="heading 7"/>
     <w:basedOn w:val="a"/>
     <w:next w:val="a"/>
-    <w:link w:val="70"/>
+    <w:link w:val="7Char"/>
     <w:uiPriority w:val="9"/>
     <w:semiHidden/>
     <w:unhideWhenUsed/>
@@ -1279,7 +3590,7 @@
     <w:name w:val="heading 8"/>
     <w:basedOn w:val="a"/>
     <w:next w:val="a"/>
-    <w:link w:val="80"/>
+    <w:link w:val="8Char"/>
     <w:uiPriority w:val="9"/>
     <w:semiHidden/>
     <w:unhideWhenUsed/>
@@ -1305,7 +3616,7 @@
     <w:name w:val="heading 9"/>
     <w:basedOn w:val="a"/>
     <w:next w:val="a"/>
-    <w:link w:val="90"/>
+    <w:link w:val="9Char"/>
     <w:uiPriority w:val="9"/>
     <w:semiHidden/>
     <w:unhideWhenUsed/>
@@ -1356,7 +3667,7 @@
   <w:style w:type="paragraph" w:styleId="a3">
     <w:name w:val="header"/>
     <w:basedOn w:val="a"/>
-    <w:link w:val="a4"/>
+    <w:link w:val="Char"/>
     <w:uiPriority w:val="99"/>
     <w:unhideWhenUsed/>
     <w:rsid w:val="00F64C05"/>
@@ -1376,8 +3687,8 @@
       <w:szCs w:val="18"/>
     </w:rPr>
   </w:style>
-  <w:style w:type="character" w:customStyle="1" w:styleId="a4">
-    <w:name w:val="页眉 字符"/>
+  <w:style w:type="character" w:customStyle="1" w:styleId="Char">
+    <w:name w:val="页眉 Char"/>
     <w:basedOn w:val="a0"/>
     <w:link w:val="a3"/>
     <w:uiPriority w:val="99"/>
@@ -1387,10 +3698,10 @@
       <w:szCs w:val="18"/>
     </w:rPr>
   </w:style>
-  <w:style w:type="paragraph" w:styleId="a5">
+  <w:style w:type="paragraph" w:styleId="a4">
     <w:name w:val="footer"/>
     <w:basedOn w:val="a"/>
-    <w:link w:val="a6"/>
+    <w:link w:val="Char0"/>
     <w:uiPriority w:val="99"/>
     <w:unhideWhenUsed/>
     <w:rsid w:val="00F64C05"/>
@@ -1407,10 +3718,10 @@
       <w:szCs w:val="18"/>
     </w:rPr>
   </w:style>
-  <w:style w:type="character" w:customStyle="1" w:styleId="a6">
-    <w:name w:val="页脚 字符"/>
+  <w:style w:type="character" w:customStyle="1" w:styleId="Char0">
+    <w:name w:val="页脚 Char"/>
     <w:basedOn w:val="a0"/>
-    <w:link w:val="a5"/>
+    <w:link w:val="a4"/>
     <w:uiPriority w:val="99"/>
     <w:rsid w:val="00F64C05"/>
     <w:rPr>
@@ -1418,8 +3729,8 @@
       <w:szCs w:val="18"/>
     </w:rPr>
   </w:style>
-  <w:style w:type="character" w:customStyle="1" w:styleId="10">
-    <w:name w:val="标题 1 字符"/>
+  <w:style w:type="character" w:customStyle="1" w:styleId="1Char">
+    <w:name w:val="标题 1 Char"/>
     <w:basedOn w:val="a0"/>
     <w:link w:val="1"/>
     <w:uiPriority w:val="9"/>
@@ -1432,8 +3743,8 @@
       <w:szCs w:val="44"/>
     </w:rPr>
   </w:style>
-  <w:style w:type="character" w:customStyle="1" w:styleId="20">
-    <w:name w:val="标题 2 字符"/>
+  <w:style w:type="character" w:customStyle="1" w:styleId="2Char">
+    <w:name w:val="标题 2 Char"/>
     <w:basedOn w:val="a0"/>
     <w:link w:val="2"/>
     <w:uiPriority w:val="9"/>
@@ -1446,8 +3757,8 @@
       <w:szCs w:val="32"/>
     </w:rPr>
   </w:style>
-  <w:style w:type="character" w:customStyle="1" w:styleId="30">
-    <w:name w:val="标题 3 字符"/>
+  <w:style w:type="character" w:customStyle="1" w:styleId="3Char">
+    <w:name w:val="标题 3 Char"/>
     <w:basedOn w:val="a0"/>
     <w:link w:val="3"/>
     <w:uiPriority w:val="9"/>
@@ -1459,8 +3770,8 @@
       <w:szCs w:val="32"/>
     </w:rPr>
   </w:style>
-  <w:style w:type="character" w:customStyle="1" w:styleId="40">
-    <w:name w:val="标题 4 字符"/>
+  <w:style w:type="character" w:customStyle="1" w:styleId="4Char">
+    <w:name w:val="标题 4 Char"/>
     <w:basedOn w:val="a0"/>
     <w:link w:val="4"/>
     <w:uiPriority w:val="9"/>
@@ -1473,8 +3784,8 @@
       <w:szCs w:val="28"/>
     </w:rPr>
   </w:style>
-  <w:style w:type="character" w:customStyle="1" w:styleId="50">
-    <w:name w:val="标题 5 字符"/>
+  <w:style w:type="character" w:customStyle="1" w:styleId="5Char">
+    <w:name w:val="标题 5 Char"/>
     <w:basedOn w:val="a0"/>
     <w:link w:val="5"/>
     <w:uiPriority w:val="9"/>
@@ -1486,8 +3797,8 @@
       <w:szCs w:val="28"/>
     </w:rPr>
   </w:style>
-  <w:style w:type="character" w:customStyle="1" w:styleId="60">
-    <w:name w:val="标题 6 字符"/>
+  <w:style w:type="character" w:customStyle="1" w:styleId="6Char">
+    <w:name w:val="标题 6 Char"/>
     <w:basedOn w:val="a0"/>
     <w:link w:val="6"/>
     <w:uiPriority w:val="9"/>
@@ -1501,8 +3812,8 @@
       <w:szCs w:val="24"/>
     </w:rPr>
   </w:style>
-  <w:style w:type="character" w:customStyle="1" w:styleId="70">
-    <w:name w:val="标题 7 字符"/>
+  <w:style w:type="character" w:customStyle="1" w:styleId="7Char">
+    <w:name w:val="标题 7 Char"/>
     <w:basedOn w:val="a0"/>
     <w:link w:val="7"/>
     <w:uiPriority w:val="9"/>
@@ -1515,8 +3826,8 @@
       <w:szCs w:val="24"/>
     </w:rPr>
   </w:style>
-  <w:style w:type="character" w:customStyle="1" w:styleId="80">
-    <w:name w:val="标题 8 字符"/>
+  <w:style w:type="character" w:customStyle="1" w:styleId="8Char">
+    <w:name w:val="标题 8 Char"/>
     <w:basedOn w:val="a0"/>
     <w:link w:val="8"/>
     <w:uiPriority w:val="9"/>
@@ -1528,8 +3839,8 @@
       <w:szCs w:val="24"/>
     </w:rPr>
   </w:style>
-  <w:style w:type="character" w:customStyle="1" w:styleId="90">
-    <w:name w:val="标题 9 字符"/>
+  <w:style w:type="character" w:customStyle="1" w:styleId="9Char">
+    <w:name w:val="标题 9 Char"/>
     <w:basedOn w:val="a0"/>
     <w:link w:val="9"/>
     <w:uiPriority w:val="9"/>
@@ -1540,7 +3851,7 @@
       <w:szCs w:val="21"/>
     </w:rPr>
   </w:style>
-  <w:style w:type="paragraph" w:styleId="a7">
+  <w:style w:type="paragraph" w:styleId="a5">
     <w:name w:val="List Paragraph"/>
     <w:basedOn w:val="a"/>
     <w:uiPriority w:val="34"/>
@@ -1576,7 +3887,7 @@
       <w:szCs w:val="28"/>
     </w:rPr>
   </w:style>
-  <w:style w:type="paragraph" w:styleId="TOC1">
+  <w:style w:type="paragraph" w:styleId="10">
     <w:name w:val="toc 1"/>
     <w:basedOn w:val="a"/>
     <w:next w:val="a"/>
@@ -1585,7 +3896,7 @@
     <w:unhideWhenUsed/>
     <w:rsid w:val="00154731"/>
   </w:style>
-  <w:style w:type="paragraph" w:styleId="TOC2">
+  <w:style w:type="paragraph" w:styleId="20">
     <w:name w:val="toc 2"/>
     <w:basedOn w:val="a"/>
     <w:next w:val="a"/>
@@ -1597,7 +3908,7 @@
       <w:ind w:leftChars="200" w:left="420"/>
     </w:pPr>
   </w:style>
-  <w:style w:type="character" w:styleId="a8">
+  <w:style w:type="character" w:styleId="a6">
     <w:name w:val="Hyperlink"/>
     <w:basedOn w:val="a0"/>
     <w:uiPriority w:val="99"/>
@@ -1608,10 +3919,10 @@
       <w:u w:val="single"/>
     </w:rPr>
   </w:style>
-  <w:style w:type="paragraph" w:styleId="a9">
+  <w:style w:type="paragraph" w:styleId="a7">
     <w:name w:val="Balloon Text"/>
     <w:basedOn w:val="a"/>
-    <w:link w:val="aa"/>
+    <w:link w:val="Char1"/>
     <w:uiPriority w:val="99"/>
     <w:semiHidden/>
     <w:unhideWhenUsed/>
@@ -1621,10 +3932,10 @@
       <w:szCs w:val="18"/>
     </w:rPr>
   </w:style>
-  <w:style w:type="character" w:customStyle="1" w:styleId="aa">
-    <w:name w:val="批注框文本 字符"/>
+  <w:style w:type="character" w:customStyle="1" w:styleId="Char1">
+    <w:name w:val="批注框文本 Char"/>
     <w:basedOn w:val="a0"/>
-    <w:link w:val="a9"/>
+    <w:link w:val="a7"/>
     <w:uiPriority w:val="99"/>
     <w:semiHidden/>
     <w:rsid w:val="00154731"/>
@@ -1633,7 +3944,727 @@
       <w:szCs w:val="18"/>
     </w:rPr>
   </w:style>
-  <w:style w:type="paragraph" w:styleId="TOC3">
+  <w:style w:type="paragraph" w:styleId="30">
+    <w:name w:val="toc 3"/>
+    <w:basedOn w:val="a"/>
+    <w:next w:val="a"/>
+    <w:autoRedefine/>
+    <w:uiPriority w:val="39"/>
+    <w:unhideWhenUsed/>
+    <w:rsid w:val="00803D17"/>
+    <w:pPr>
+      <w:ind w:leftChars="400" w:left="840"/>
+    </w:pPr>
+  </w:style>
+</w:styles>
+</file>
+
+<file path=word/stylesWithEffects.xml><?xml version="1.0" encoding="utf-8"?>
+<w:styles xmlns:wpc="http://schemas.microsoft.com/office/word/2010/wordprocessingCanvas" xmlns:mc="http://schemas.openxmlformats.org/markup-compatibility/2006" xmlns:o="urn:schemas-microsoft-com:office:office" xmlns:r="http://schemas.openxmlformats.org/officeDocument/2006/relationships" xmlns:m="http://schemas.openxmlformats.org/officeDocument/2006/math" xmlns:v="urn:schemas-microsoft-com:vml" xmlns:wp14="http://schemas.microsoft.com/office/word/2010/wordprocessingDrawing" xmlns:wp="http://schemas.openxmlformats.org/drawingml/2006/wordprocessingDrawing" xmlns:w10="urn:schemas-microsoft-com:office:word" xmlns:w="http://schemas.openxmlformats.org/wordprocessingml/2006/main" xmlns:w14="http://schemas.microsoft.com/office/word/2010/wordml" xmlns:wpg="http://schemas.microsoft.com/office/word/2010/wordprocessingGroup" xmlns:wpi="http://schemas.microsoft.com/office/word/2010/wordprocessingInk" xmlns:wne="http://schemas.microsoft.com/office/word/2006/wordml" xmlns:wps="http://schemas.microsoft.com/office/word/2010/wordprocessingShape" mc:Ignorable="w14 wp14">
+  <w:docDefaults>
+    <w:rPrDefault>
+      <w:rPr>
+        <w:rFonts w:asciiTheme="minorHAnsi" w:eastAsiaTheme="minorEastAsia" w:hAnsiTheme="minorHAnsi" w:cstheme="minorBidi"/>
+        <w:kern w:val="2"/>
+        <w:sz w:val="21"/>
+        <w:szCs w:val="22"/>
+        <w:lang w:val="en-US" w:eastAsia="zh-CN" w:bidi="ar-SA"/>
+      </w:rPr>
+    </w:rPrDefault>
+    <w:pPrDefault/>
+  </w:docDefaults>
+  <w:latentStyles w:defLockedState="0" w:defUIPriority="99" w:defSemiHidden="1" w:defUnhideWhenUsed="1" w:defQFormat="0" w:count="267">
+    <w:lsdException w:name="Normal" w:semiHidden="0" w:uiPriority="0" w:unhideWhenUsed="0" w:qFormat="1"/>
+    <w:lsdException w:name="heading 1" w:semiHidden="0" w:uiPriority="9" w:unhideWhenUsed="0" w:qFormat="1"/>
+    <w:lsdException w:name="heading 2" w:uiPriority="9" w:qFormat="1"/>
+    <w:lsdException w:name="heading 3" w:uiPriority="9" w:qFormat="1"/>
+    <w:lsdException w:name="heading 4" w:uiPriority="9" w:qFormat="1"/>
+    <w:lsdException w:name="heading 5" w:uiPriority="9" w:qFormat="1"/>
+    <w:lsdException w:name="heading 6" w:uiPriority="9" w:qFormat="1"/>
+    <w:lsdException w:name="heading 7" w:uiPriority="9" w:qFormat="1"/>
+    <w:lsdException w:name="heading 8" w:uiPriority="9" w:qFormat="1"/>
+    <w:lsdException w:name="heading 9" w:uiPriority="9" w:qFormat="1"/>
+    <w:lsdException w:name="toc 1" w:uiPriority="39"/>
+    <w:lsdException w:name="toc 2" w:uiPriority="39"/>
+    <w:lsdException w:name="toc 3" w:uiPriority="39"/>
+    <w:lsdException w:name="toc 4" w:uiPriority="39"/>
+    <w:lsdException w:name="toc 5" w:uiPriority="39"/>
+    <w:lsdException w:name="toc 6" w:uiPriority="39"/>
+    <w:lsdException w:name="toc 7" w:uiPriority="39"/>
+    <w:lsdException w:name="toc 8" w:uiPriority="39"/>
+    <w:lsdException w:name="toc 9" w:uiPriority="39"/>
+    <w:lsdException w:name="caption" w:uiPriority="35" w:qFormat="1"/>
+    <w:lsdException w:name="Title" w:semiHidden="0" w:uiPriority="10" w:unhideWhenUsed="0" w:qFormat="1"/>
+    <w:lsdException w:name="Default Paragraph Font" w:uiPriority="1"/>
+    <w:lsdException w:name="Subtitle" w:semiHidden="0" w:uiPriority="11" w:unhideWhenUsed="0" w:qFormat="1"/>
+    <w:lsdException w:name="Strong" w:semiHidden="0" w:uiPriority="22" w:unhideWhenUsed="0" w:qFormat="1"/>
+    <w:lsdException w:name="Emphasis" w:semiHidden="0" w:uiPriority="20" w:unhideWhenUsed="0" w:qFormat="1"/>
+    <w:lsdException w:name="Table Grid" w:uiPriority="39"/>
+    <w:lsdException w:name="Placeholder Text" w:unhideWhenUsed="0"/>
+    <w:lsdException w:name="No Spacing" w:semiHidden="0" w:uiPriority="1" w:unhideWhenUsed="0" w:qFormat="1"/>
+    <w:lsdException w:name="Light Shading" w:semiHidden="0" w:uiPriority="60" w:unhideWhenUsed="0"/>
+    <w:lsdException w:name="Light List" w:semiHidden="0" w:uiPriority="61" w:unhideWhenUsed="0"/>
+    <w:lsdException w:name="Light Grid" w:semiHidden="0" w:uiPriority="62" w:unhideWhenUsed="0"/>
+    <w:lsdException w:name="Medium Shading 1" w:semiHidden="0" w:uiPriority="63" w:unhideWhenUsed="0"/>
+    <w:lsdException w:name="Medium Shading 2" w:semiHidden="0" w:uiPriority="64" w:unhideWhenUsed="0"/>
+    <w:lsdException w:name="Medium List 1" w:semiHidden="0" w:uiPriority="65" w:unhideWhenUsed="0"/>
+    <w:lsdException w:name="Medium List 2" w:semiHidden="0" w:uiPriority="66" w:unhideWhenUsed="0"/>
+    <w:lsdException w:name="Medium Grid 1" w:semiHidden="0" w:uiPriority="67" w:unhideWhenUsed="0"/>
+    <w:lsdException w:name="Medium Grid 2" w:semiHidden="0" w:uiPriority="68" w:unhideWhenUsed="0"/>
+    <w:lsdException w:name="Medium Grid 3" w:semiHidden="0" w:uiPriority="69" w:unhideWhenUsed="0"/>
+    <w:lsdException w:name="Dark List" w:semiHidden="0" w:uiPriority="70" w:unhideWhenUsed="0"/>
+    <w:lsdException w:name="Colorful Shading" w:semiHidden="0" w:uiPriority="71" w:unhideWhenUsed="0"/>
+    <w:lsdException w:name="Colorful List" w:semiHidden="0" w:uiPriority="72" w:unhideWhenUsed="0"/>
+    <w:lsdException w:name="Colorful Grid" w:semiHidden="0" w:uiPriority="73" w:unhideWhenUsed="0"/>
+    <w:lsdException w:name="Light Shading Accent 1" w:semiHidden="0" w:uiPriority="60" w:unhideWhenUsed="0"/>
+    <w:lsdException w:name="Light List Accent 1" w:semiHidden="0" w:uiPriority="61" w:unhideWhenUsed="0"/>
+    <w:lsdException w:name="Light Grid Accent 1" w:semiHidden="0" w:uiPriority="62" w:unhideWhenUsed="0"/>
+    <w:lsdException w:name="Medium Shading 1 Accent 1" w:semiHidden="0" w:uiPriority="63" w:unhideWhenUsed="0"/>
+    <w:lsdException w:name="Medium Shading 2 Accent 1" w:semiHidden="0" w:uiPriority="64" w:unhideWhenUsed="0"/>
+    <w:lsdException w:name="Medium List 1 Accent 1" w:semiHidden="0" w:uiPriority="65" w:unhideWhenUsed="0"/>
+    <w:lsdException w:name="Revision" w:unhideWhenUsed="0"/>
+    <w:lsdException w:name="List Paragraph" w:semiHidden="0" w:uiPriority="34" w:unhideWhenUsed="0" w:qFormat="1"/>
+    <w:lsdException w:name="Quote" w:semiHidden="0" w:uiPriority="29" w:unhideWhenUsed="0" w:qFormat="1"/>
+    <w:lsdException w:name="Intense Quote" w:semiHidden="0" w:uiPriority="30" w:unhideWhenUsed="0" w:qFormat="1"/>
+    <w:lsdException w:name="Medium List 2 Accent 1" w:semiHidden="0" w:uiPriority="66" w:unhideWhenUsed="0"/>
+    <w:lsdException w:name="Medium Grid 1 Accent 1" w:semiHidden="0" w:uiPriority="67" w:unhideWhenUsed="0"/>
+    <w:lsdException w:name="Medium Grid 2 Accent 1" w:semiHidden="0" w:uiPriority="68" w:unhideWhenUsed="0"/>
+    <w:lsdException w:name="Medium Grid 3 Accent 1" w:semiHidden="0" w:uiPriority="69" w:unhideWhenUsed="0"/>
+    <w:lsdException w:name="Dark List Accent 1" w:semiHidden="0" w:uiPriority="70" w:unhideWhenUsed="0"/>
+    <w:lsdException w:name="Colorful Shading Accent 1" w:semiHidden="0" w:uiPriority="71" w:unhideWhenUsed="0"/>
+    <w:lsdException w:name="Colorful List Accent 1" w:semiHidden="0" w:uiPriority="72" w:unhideWhenUsed="0"/>
+    <w:lsdException w:name="Colorful Grid Accent 1" w:semiHidden="0" w:uiPriority="73" w:unhideWhenUsed="0"/>
+    <w:lsdException w:name="Light Shading Accent 2" w:semiHidden="0" w:uiPriority="60" w:unhideWhenUsed="0"/>
+    <w:lsdException w:name="Light List Accent 2" w:semiHidden="0" w:uiPriority="61" w:unhideWhenUsed="0"/>
+    <w:lsdException w:name="Light Grid Accent 2" w:semiHidden="0" w:uiPriority="62" w:unhideWhenUsed="0"/>
+    <w:lsdException w:name="Medium Shading 1 Accent 2" w:semiHidden="0" w:uiPriority="63" w:unhideWhenUsed="0"/>
+    <w:lsdException w:name="Medium Shading 2 Accent 2" w:semiHidden="0" w:uiPriority="64" w:unhideWhenUsed="0"/>
+    <w:lsdException w:name="Medium List 1 Accent 2" w:semiHidden="0" w:uiPriority="65" w:unhideWhenUsed="0"/>
+    <w:lsdException w:name="Medium List 2 Accent 2" w:semiHidden="0" w:uiPriority="66" w:unhideWhenUsed="0"/>
+    <w:lsdException w:name="Medium Grid 1 Accent 2" w:semiHidden="0" w:uiPriority="67" w:unhideWhenUsed="0"/>
+    <w:lsdException w:name="Medium Grid 2 Accent 2" w:semiHidden="0" w:uiPriority="68" w:unhideWhenUsed="0"/>
+    <w:lsdException w:name="Medium Grid 3 Accent 2" w:semiHidden="0" w:uiPriority="69" w:unhideWhenUsed="0"/>
+    <w:lsdException w:name="Dark List Accent 2" w:semiHidden="0" w:uiPriority="70" w:unhideWhenUsed="0"/>
+    <w:lsdException w:name="Colorful Shading Accent 2" w:semiHidden="0" w:uiPriority="71" w:unhideWhenUsed="0"/>
+    <w:lsdException w:name="Colorful List Accent 2" w:semiHidden="0" w:uiPriority="72" w:unhideWhenUsed="0"/>
+    <w:lsdException w:name="Colorful Grid Accent 2" w:semiHidden="0" w:uiPriority="73" w:unhideWhenUsed="0"/>
+    <w:lsdException w:name="Light Shading Accent 3" w:semiHidden="0" w:uiPriority="60" w:unhideWhenUsed="0"/>
+    <w:lsdException w:name="Light List Accent 3" w:semiHidden="0" w:uiPriority="61" w:unhideWhenUsed="0"/>
+    <w:lsdException w:name="Light Grid Accent 3" w:semiHidden="0" w:uiPriority="62" w:unhideWhenUsed="0"/>
+    <w:lsdException w:name="Medium Shading 1 Accent 3" w:semiHidden="0" w:uiPriority="63" w:unhideWhenUsed="0"/>
+    <w:lsdException w:name="Medium Shading 2 Accent 3" w:semiHidden="0" w:uiPriority="64" w:unhideWhenUsed="0"/>
+    <w:lsdException w:name="Medium List 1 Accent 3" w:semiHidden="0" w:uiPriority="65" w:unhideWhenUsed="0"/>
+    <w:lsdException w:name="Medium List 2 Accent 3" w:semiHidden="0" w:uiPriority="66" w:unhideWhenUsed="0"/>
+    <w:lsdException w:name="Medium Grid 1 Accent 3" w:semiHidden="0" w:uiPriority="67" w:unhideWhenUsed="0"/>
+    <w:lsdException w:name="Medium Grid 2 Accent 3" w:semiHidden="0" w:uiPriority="68" w:unhideWhenUsed="0"/>
+    <w:lsdException w:name="Medium Grid 3 Accent 3" w:semiHidden="0" w:uiPriority="69" w:unhideWhenUsed="0"/>
+    <w:lsdException w:name="Dark List Accent 3" w:semiHidden="0" w:uiPriority="70" w:unhideWhenUsed="0"/>
+    <w:lsdException w:name="Colorful Shading Accent 3" w:semiHidden="0" w:uiPriority="71" w:unhideWhenUsed="0"/>
+    <w:lsdException w:name="Colorful List Accent 3" w:semiHidden="0" w:uiPriority="72" w:unhideWhenUsed="0"/>
+    <w:lsdException w:name="Colorful Grid Accent 3" w:semiHidden="0" w:uiPriority="73" w:unhideWhenUsed="0"/>
+    <w:lsdException w:name="Light Shading Accent 4" w:semiHidden="0" w:uiPriority="60" w:unhideWhenUsed="0"/>
+    <w:lsdException w:name="Light List Accent 4" w:semiHidden="0" w:uiPriority="61" w:unhideWhenUsed="0"/>
+    <w:lsdException w:name="Light Grid Accent 4" w:semiHidden="0" w:uiPriority="62" w:unhideWhenUsed="0"/>
+    <w:lsdException w:name="Medium Shading 1 Accent 4" w:semiHidden="0" w:uiPriority="63" w:unhideWhenUsed="0"/>
+    <w:lsdException w:name="Medium Shading 2 Accent 4" w:semiHidden="0" w:uiPriority="64" w:unhideWhenUsed="0"/>
+    <w:lsdException w:name="Medium List 1 Accent 4" w:semiHidden="0" w:uiPriority="65" w:unhideWhenUsed="0"/>
+    <w:lsdException w:name="Medium List 2 Accent 4" w:semiHidden="0" w:uiPriority="66" w:unhideWhenUsed="0"/>
+    <w:lsdException w:name="Medium Grid 1 Accent 4" w:semiHidden="0" w:uiPriority="67" w:unhideWhenUsed="0"/>
+    <w:lsdException w:name="Medium Grid 2 Accent 4" w:semiHidden="0" w:uiPriority="68" w:unhideWhenUsed="0"/>
+    <w:lsdException w:name="Medium Grid 3 Accent 4" w:semiHidden="0" w:uiPriority="69" w:unhideWhenUsed="0"/>
+    <w:lsdException w:name="Dark List Accent 4" w:semiHidden="0" w:uiPriority="70" w:unhideWhenUsed="0"/>
+    <w:lsdException w:name="Colorful Shading Accent 4" w:semiHidden="0" w:uiPriority="71" w:unhideWhenUsed="0"/>
+    <w:lsdException w:name="Colorful List Accent 4" w:semiHidden="0" w:uiPriority="72" w:unhideWhenUsed="0"/>
+    <w:lsdException w:name="Colorful Grid Accent 4" w:semiHidden="0" w:uiPriority="73" w:unhideWhenUsed="0"/>
+    <w:lsdException w:name="Light Shading Accent 5" w:semiHidden="0" w:uiPriority="60" w:unhideWhenUsed="0"/>
+    <w:lsdException w:name="Light List Accent 5" w:semiHidden="0" w:uiPriority="61" w:unhideWhenUsed="0"/>
+    <w:lsdException w:name="Light Grid Accent 5" w:semiHidden="0" w:uiPriority="62" w:unhideWhenUsed="0"/>
+    <w:lsdException w:name="Medium Shading 1 Accent 5" w:semiHidden="0" w:uiPriority="63" w:unhideWhenUsed="0"/>
+    <w:lsdException w:name="Medium Shading 2 Accent 5" w:semiHidden="0" w:uiPriority="64" w:unhideWhenUsed="0"/>
+    <w:lsdException w:name="Medium List 1 Accent 5" w:semiHidden="0" w:uiPriority="65" w:unhideWhenUsed="0"/>
+    <w:lsdException w:name="Medium List 2 Accent 5" w:semiHidden="0" w:uiPriority="66" w:unhideWhenUsed="0"/>
+    <w:lsdException w:name="Medium Grid 1 Accent 5" w:semiHidden="0" w:uiPriority="67" w:unhideWhenUsed="0"/>
+    <w:lsdException w:name="Medium Grid 2 Accent 5" w:semiHidden="0" w:uiPriority="68" w:unhideWhenUsed="0"/>
+    <w:lsdException w:name="Medium Grid 3 Accent 5" w:semiHidden="0" w:uiPriority="69" w:unhideWhenUsed="0"/>
+    <w:lsdException w:name="Dark List Accent 5" w:semiHidden="0" w:uiPriority="70" w:unhideWhenUsed="0"/>
+    <w:lsdException w:name="Colorful Shading Accent 5" w:semiHidden="0" w:uiPriority="71" w:unhideWhenUsed="0"/>
+    <w:lsdException w:name="Colorful List Accent 5" w:semiHidden="0" w:uiPriority="72" w:unhideWhenUsed="0"/>
+    <w:lsdException w:name="Colorful Grid Accent 5" w:semiHidden="0" w:uiPriority="73" w:unhideWhenUsed="0"/>
+    <w:lsdException w:name="Light Shading Accent 6" w:semiHidden="0" w:uiPriority="60" w:unhideWhenUsed="0"/>
+    <w:lsdException w:name="Light List Accent 6" w:semiHidden="0" w:uiPriority="61" w:unhideWhenUsed="0"/>
+    <w:lsdException w:name="Light Grid Accent 6" w:semiHidden="0" w:uiPriority="62" w:unhideWhenUsed="0"/>
+    <w:lsdException w:name="Medium Shading 1 Accent 6" w:semiHidden="0" w:uiPriority="63" w:unhideWhenUsed="0"/>
+    <w:lsdException w:name="Medium Shading 2 Accent 6" w:semiHidden="0" w:uiPriority="64" w:unhideWhenUsed="0"/>
+    <w:lsdException w:name="Medium List 1 Accent 6" w:semiHidden="0" w:uiPriority="65" w:unhideWhenUsed="0"/>
+    <w:lsdException w:name="Medium List 2 Accent 6" w:semiHidden="0" w:uiPriority="66" w:unhideWhenUsed="0"/>
+    <w:lsdException w:name="Medium Grid 1 Accent 6" w:semiHidden="0" w:uiPriority="67" w:unhideWhenUsed="0"/>
+    <w:lsdException w:name="Medium Grid 2 Accent 6" w:semiHidden="0" w:uiPriority="68" w:unhideWhenUsed="0"/>
+    <w:lsdException w:name="Medium Grid 3 Accent 6" w:semiHidden="0" w:uiPriority="69" w:unhideWhenUsed="0"/>
+    <w:lsdException w:name="Dark List Accent 6" w:semiHidden="0" w:uiPriority="70" w:unhideWhenUsed="0"/>
+    <w:lsdException w:name="Colorful Shading Accent 6" w:semiHidden="0" w:uiPriority="71" w:unhideWhenUsed="0"/>
+    <w:lsdException w:name="Colorful List Accent 6" w:semiHidden="0" w:uiPriority="72" w:unhideWhenUsed="0"/>
+    <w:lsdException w:name="Colorful Grid Accent 6" w:semiHidden="0" w:uiPriority="73" w:unhideWhenUsed="0"/>
+    <w:lsdException w:name="Subtle Emphasis" w:semiHidden="0" w:uiPriority="19" w:unhideWhenUsed="0" w:qFormat="1"/>
+    <w:lsdException w:name="Intense Emphasis" w:semiHidden="0" w:uiPriority="21" w:unhideWhenUsed="0" w:qFormat="1"/>
+    <w:lsdException w:name="Subtle Reference" w:semiHidden="0" w:uiPriority="31" w:unhideWhenUsed="0" w:qFormat="1"/>
+    <w:lsdException w:name="Intense Reference" w:semiHidden="0" w:uiPriority="32" w:unhideWhenUsed="0" w:qFormat="1"/>
+    <w:lsdException w:name="Book Title" w:semiHidden="0" w:uiPriority="33" w:unhideWhenUsed="0" w:qFormat="1"/>
+    <w:lsdException w:name="Bibliography" w:uiPriority="37"/>
+    <w:lsdException w:name="TOC Heading" w:uiPriority="39" w:qFormat="1"/>
+  </w:latentStyles>
+  <w:style w:type="paragraph" w:default="1" w:styleId="a">
+    <w:name w:val="Normal"/>
+    <w:qFormat/>
+    <w:pPr>
+      <w:widowControl w:val="0"/>
+      <w:jc w:val="both"/>
+    </w:pPr>
+  </w:style>
+  <w:style w:type="paragraph" w:styleId="1">
+    <w:name w:val="heading 1"/>
+    <w:basedOn w:val="a"/>
+    <w:next w:val="a"/>
+    <w:link w:val="1Char"/>
+    <w:uiPriority w:val="9"/>
+    <w:qFormat/>
+    <w:rsid w:val="00F64C05"/>
+    <w:pPr>
+      <w:keepNext/>
+      <w:keepLines/>
+      <w:numPr>
+        <w:numId w:val="2"/>
+      </w:numPr>
+      <w:spacing w:before="340" w:after="330" w:line="578" w:lineRule="auto"/>
+      <w:outlineLvl w:val="0"/>
+    </w:pPr>
+    <w:rPr>
+      <w:b/>
+      <w:bCs/>
+      <w:kern w:val="44"/>
+      <w:sz w:val="44"/>
+      <w:szCs w:val="44"/>
+    </w:rPr>
+  </w:style>
+  <w:style w:type="paragraph" w:styleId="2">
+    <w:name w:val="heading 2"/>
+    <w:basedOn w:val="a"/>
+    <w:next w:val="a"/>
+    <w:link w:val="2Char"/>
+    <w:uiPriority w:val="9"/>
+    <w:unhideWhenUsed/>
+    <w:qFormat/>
+    <w:rsid w:val="00F64C05"/>
+    <w:pPr>
+      <w:keepNext/>
+      <w:keepLines/>
+      <w:numPr>
+        <w:ilvl w:val="1"/>
+        <w:numId w:val="2"/>
+      </w:numPr>
+      <w:spacing w:before="260" w:after="260" w:line="416" w:lineRule="auto"/>
+      <w:outlineLvl w:val="1"/>
+    </w:pPr>
+    <w:rPr>
+      <w:rFonts w:asciiTheme="majorHAnsi" w:eastAsiaTheme="majorEastAsia" w:hAnsiTheme="majorHAnsi" w:cstheme="majorBidi"/>
+      <w:b/>
+      <w:bCs/>
+      <w:sz w:val="32"/>
+      <w:szCs w:val="32"/>
+    </w:rPr>
+  </w:style>
+  <w:style w:type="paragraph" w:styleId="3">
+    <w:name w:val="heading 3"/>
+    <w:basedOn w:val="a"/>
+    <w:next w:val="a"/>
+    <w:link w:val="3Char"/>
+    <w:uiPriority w:val="9"/>
+    <w:unhideWhenUsed/>
+    <w:qFormat/>
+    <w:rsid w:val="00F64C05"/>
+    <w:pPr>
+      <w:keepNext/>
+      <w:keepLines/>
+      <w:numPr>
+        <w:ilvl w:val="2"/>
+        <w:numId w:val="2"/>
+      </w:numPr>
+      <w:spacing w:before="260" w:after="260" w:line="416" w:lineRule="auto"/>
+      <w:outlineLvl w:val="2"/>
+    </w:pPr>
+    <w:rPr>
+      <w:b/>
+      <w:bCs/>
+      <w:sz w:val="32"/>
+      <w:szCs w:val="32"/>
+    </w:rPr>
+  </w:style>
+  <w:style w:type="paragraph" w:styleId="4">
+    <w:name w:val="heading 4"/>
+    <w:basedOn w:val="a"/>
+    <w:next w:val="a"/>
+    <w:link w:val="4Char"/>
+    <w:uiPriority w:val="9"/>
+    <w:unhideWhenUsed/>
+    <w:qFormat/>
+    <w:rsid w:val="00F64C05"/>
+    <w:pPr>
+      <w:keepNext/>
+      <w:keepLines/>
+      <w:numPr>
+        <w:ilvl w:val="3"/>
+        <w:numId w:val="2"/>
+      </w:numPr>
+      <w:spacing w:before="280" w:after="290" w:line="376" w:lineRule="auto"/>
+      <w:outlineLvl w:val="3"/>
+    </w:pPr>
+    <w:rPr>
+      <w:rFonts w:asciiTheme="majorHAnsi" w:eastAsiaTheme="majorEastAsia" w:hAnsiTheme="majorHAnsi" w:cstheme="majorBidi"/>
+      <w:b/>
+      <w:bCs/>
+      <w:sz w:val="28"/>
+      <w:szCs w:val="28"/>
+    </w:rPr>
+  </w:style>
+  <w:style w:type="paragraph" w:styleId="5">
+    <w:name w:val="heading 5"/>
+    <w:basedOn w:val="a"/>
+    <w:next w:val="a"/>
+    <w:link w:val="5Char"/>
+    <w:uiPriority w:val="9"/>
+    <w:unhideWhenUsed/>
+    <w:qFormat/>
+    <w:rsid w:val="00F64C05"/>
+    <w:pPr>
+      <w:keepNext/>
+      <w:keepLines/>
+      <w:numPr>
+        <w:ilvl w:val="4"/>
+        <w:numId w:val="2"/>
+      </w:numPr>
+      <w:spacing w:before="280" w:after="290" w:line="376" w:lineRule="auto"/>
+      <w:outlineLvl w:val="4"/>
+    </w:pPr>
+    <w:rPr>
+      <w:b/>
+      <w:bCs/>
+      <w:sz w:val="28"/>
+      <w:szCs w:val="28"/>
+    </w:rPr>
+  </w:style>
+  <w:style w:type="paragraph" w:styleId="6">
+    <w:name w:val="heading 6"/>
+    <w:basedOn w:val="a"/>
+    <w:next w:val="a"/>
+    <w:link w:val="6Char"/>
+    <w:uiPriority w:val="9"/>
+    <w:semiHidden/>
+    <w:unhideWhenUsed/>
+    <w:qFormat/>
+    <w:rsid w:val="00F64C05"/>
+    <w:pPr>
+      <w:keepNext/>
+      <w:keepLines/>
+      <w:numPr>
+        <w:ilvl w:val="5"/>
+        <w:numId w:val="2"/>
+      </w:numPr>
+      <w:spacing w:before="240" w:after="64" w:line="320" w:lineRule="auto"/>
+      <w:outlineLvl w:val="5"/>
+    </w:pPr>
+    <w:rPr>
+      <w:rFonts w:asciiTheme="majorHAnsi" w:eastAsiaTheme="majorEastAsia" w:hAnsiTheme="majorHAnsi" w:cstheme="majorBidi"/>
+      <w:b/>
+      <w:bCs/>
+      <w:sz w:val="24"/>
+      <w:szCs w:val="24"/>
+    </w:rPr>
+  </w:style>
+  <w:style w:type="paragraph" w:styleId="7">
+    <w:name w:val="heading 7"/>
+    <w:basedOn w:val="a"/>
+    <w:next w:val="a"/>
+    <w:link w:val="7Char"/>
+    <w:uiPriority w:val="9"/>
+    <w:semiHidden/>
+    <w:unhideWhenUsed/>
+    <w:qFormat/>
+    <w:rsid w:val="00F64C05"/>
+    <w:pPr>
+      <w:keepNext/>
+      <w:keepLines/>
+      <w:numPr>
+        <w:ilvl w:val="6"/>
+        <w:numId w:val="2"/>
+      </w:numPr>
+      <w:spacing w:before="240" w:after="64" w:line="320" w:lineRule="auto"/>
+      <w:outlineLvl w:val="6"/>
+    </w:pPr>
+    <w:rPr>
+      <w:b/>
+      <w:bCs/>
+      <w:sz w:val="24"/>
+      <w:szCs w:val="24"/>
+    </w:rPr>
+  </w:style>
+  <w:style w:type="paragraph" w:styleId="8">
+    <w:name w:val="heading 8"/>
+    <w:basedOn w:val="a"/>
+    <w:next w:val="a"/>
+    <w:link w:val="8Char"/>
+    <w:uiPriority w:val="9"/>
+    <w:semiHidden/>
+    <w:unhideWhenUsed/>
+    <w:qFormat/>
+    <w:rsid w:val="00F64C05"/>
+    <w:pPr>
+      <w:keepNext/>
+      <w:keepLines/>
+      <w:numPr>
+        <w:ilvl w:val="7"/>
+        <w:numId w:val="2"/>
+      </w:numPr>
+      <w:spacing w:before="240" w:after="64" w:line="320" w:lineRule="auto"/>
+      <w:outlineLvl w:val="7"/>
+    </w:pPr>
+    <w:rPr>
+      <w:rFonts w:asciiTheme="majorHAnsi" w:eastAsiaTheme="majorEastAsia" w:hAnsiTheme="majorHAnsi" w:cstheme="majorBidi"/>
+      <w:sz w:val="24"/>
+      <w:szCs w:val="24"/>
+    </w:rPr>
+  </w:style>
+  <w:style w:type="paragraph" w:styleId="9">
+    <w:name w:val="heading 9"/>
+    <w:basedOn w:val="a"/>
+    <w:next w:val="a"/>
+    <w:link w:val="9Char"/>
+    <w:uiPriority w:val="9"/>
+    <w:semiHidden/>
+    <w:unhideWhenUsed/>
+    <w:qFormat/>
+    <w:rsid w:val="00F64C05"/>
+    <w:pPr>
+      <w:keepNext/>
+      <w:keepLines/>
+      <w:numPr>
+        <w:ilvl w:val="8"/>
+        <w:numId w:val="2"/>
+      </w:numPr>
+      <w:spacing w:before="240" w:after="64" w:line="320" w:lineRule="auto"/>
+      <w:outlineLvl w:val="8"/>
+    </w:pPr>
+    <w:rPr>
+      <w:rFonts w:asciiTheme="majorHAnsi" w:eastAsiaTheme="majorEastAsia" w:hAnsiTheme="majorHAnsi" w:cstheme="majorBidi"/>
+      <w:szCs w:val="21"/>
+    </w:rPr>
+  </w:style>
+  <w:style w:type="character" w:default="1" w:styleId="a0">
+    <w:name w:val="Default Paragraph Font"/>
+    <w:uiPriority w:val="1"/>
+    <w:semiHidden/>
+    <w:unhideWhenUsed/>
+  </w:style>
+  <w:style w:type="table" w:default="1" w:styleId="a1">
+    <w:name w:val="Normal Table"/>
+    <w:uiPriority w:val="99"/>
+    <w:semiHidden/>
+    <w:unhideWhenUsed/>
+    <w:tblPr>
+      <w:tblInd w:w="0" w:type="dxa"/>
+      <w:tblCellMar>
+        <w:top w:w="0" w:type="dxa"/>
+        <w:left w:w="108" w:type="dxa"/>
+        <w:bottom w:w="0" w:type="dxa"/>
+        <w:right w:w="108" w:type="dxa"/>
+      </w:tblCellMar>
+    </w:tblPr>
+  </w:style>
+  <w:style w:type="numbering" w:default="1" w:styleId="a2">
+    <w:name w:val="No List"/>
+    <w:uiPriority w:val="99"/>
+    <w:semiHidden/>
+    <w:unhideWhenUsed/>
+  </w:style>
+  <w:style w:type="paragraph" w:styleId="a3">
+    <w:name w:val="header"/>
+    <w:basedOn w:val="a"/>
+    <w:link w:val="Char"/>
+    <w:uiPriority w:val="99"/>
+    <w:unhideWhenUsed/>
+    <w:rsid w:val="00F64C05"/>
+    <w:pPr>
+      <w:pBdr>
+        <w:bottom w:val="single" w:sz="6" w:space="1" w:color="auto"/>
+      </w:pBdr>
+      <w:tabs>
+        <w:tab w:val="center" w:pos="4153"/>
+        <w:tab w:val="right" w:pos="8306"/>
+      </w:tabs>
+      <w:snapToGrid w:val="0"/>
+      <w:jc w:val="center"/>
+    </w:pPr>
+    <w:rPr>
+      <w:sz w:val="18"/>
+      <w:szCs w:val="18"/>
+    </w:rPr>
+  </w:style>
+  <w:style w:type="character" w:customStyle="1" w:styleId="Char">
+    <w:name w:val="页眉 Char"/>
+    <w:basedOn w:val="a0"/>
+    <w:link w:val="a3"/>
+    <w:uiPriority w:val="99"/>
+    <w:rsid w:val="00F64C05"/>
+    <w:rPr>
+      <w:sz w:val="18"/>
+      <w:szCs w:val="18"/>
+    </w:rPr>
+  </w:style>
+  <w:style w:type="paragraph" w:styleId="a4">
+    <w:name w:val="footer"/>
+    <w:basedOn w:val="a"/>
+    <w:link w:val="Char0"/>
+    <w:uiPriority w:val="99"/>
+    <w:unhideWhenUsed/>
+    <w:rsid w:val="00F64C05"/>
+    <w:pPr>
+      <w:tabs>
+        <w:tab w:val="center" w:pos="4153"/>
+        <w:tab w:val="right" w:pos="8306"/>
+      </w:tabs>
+      <w:snapToGrid w:val="0"/>
+      <w:jc w:val="left"/>
+    </w:pPr>
+    <w:rPr>
+      <w:sz w:val="18"/>
+      <w:szCs w:val="18"/>
+    </w:rPr>
+  </w:style>
+  <w:style w:type="character" w:customStyle="1" w:styleId="Char0">
+    <w:name w:val="页脚 Char"/>
+    <w:basedOn w:val="a0"/>
+    <w:link w:val="a4"/>
+    <w:uiPriority w:val="99"/>
+    <w:rsid w:val="00F64C05"/>
+    <w:rPr>
+      <w:sz w:val="18"/>
+      <w:szCs w:val="18"/>
+    </w:rPr>
+  </w:style>
+  <w:style w:type="character" w:customStyle="1" w:styleId="1Char">
+    <w:name w:val="标题 1 Char"/>
+    <w:basedOn w:val="a0"/>
+    <w:link w:val="1"/>
+    <w:uiPriority w:val="9"/>
+    <w:rsid w:val="00F64C05"/>
+    <w:rPr>
+      <w:b/>
+      <w:bCs/>
+      <w:kern w:val="44"/>
+      <w:sz w:val="44"/>
+      <w:szCs w:val="44"/>
+    </w:rPr>
+  </w:style>
+  <w:style w:type="character" w:customStyle="1" w:styleId="2Char">
+    <w:name w:val="标题 2 Char"/>
+    <w:basedOn w:val="a0"/>
+    <w:link w:val="2"/>
+    <w:uiPriority w:val="9"/>
+    <w:rsid w:val="00F64C05"/>
+    <w:rPr>
+      <w:rFonts w:asciiTheme="majorHAnsi" w:eastAsiaTheme="majorEastAsia" w:hAnsiTheme="majorHAnsi" w:cstheme="majorBidi"/>
+      <w:b/>
+      <w:bCs/>
+      <w:sz w:val="32"/>
+      <w:szCs w:val="32"/>
+    </w:rPr>
+  </w:style>
+  <w:style w:type="character" w:customStyle="1" w:styleId="3Char">
+    <w:name w:val="标题 3 Char"/>
+    <w:basedOn w:val="a0"/>
+    <w:link w:val="3"/>
+    <w:uiPriority w:val="9"/>
+    <w:rsid w:val="00F64C05"/>
+    <w:rPr>
+      <w:b/>
+      <w:bCs/>
+      <w:sz w:val="32"/>
+      <w:szCs w:val="32"/>
+    </w:rPr>
+  </w:style>
+  <w:style w:type="character" w:customStyle="1" w:styleId="4Char">
+    <w:name w:val="标题 4 Char"/>
+    <w:basedOn w:val="a0"/>
+    <w:link w:val="4"/>
+    <w:uiPriority w:val="9"/>
+    <w:rsid w:val="00F64C05"/>
+    <w:rPr>
+      <w:rFonts w:asciiTheme="majorHAnsi" w:eastAsiaTheme="majorEastAsia" w:hAnsiTheme="majorHAnsi" w:cstheme="majorBidi"/>
+      <w:b/>
+      <w:bCs/>
+      <w:sz w:val="28"/>
+      <w:szCs w:val="28"/>
+    </w:rPr>
+  </w:style>
+  <w:style w:type="character" w:customStyle="1" w:styleId="5Char">
+    <w:name w:val="标题 5 Char"/>
+    <w:basedOn w:val="a0"/>
+    <w:link w:val="5"/>
+    <w:uiPriority w:val="9"/>
+    <w:rsid w:val="00F64C05"/>
+    <w:rPr>
+      <w:b/>
+      <w:bCs/>
+      <w:sz w:val="28"/>
+      <w:szCs w:val="28"/>
+    </w:rPr>
+  </w:style>
+  <w:style w:type="character" w:customStyle="1" w:styleId="6Char">
+    <w:name w:val="标题 6 Char"/>
+    <w:basedOn w:val="a0"/>
+    <w:link w:val="6"/>
+    <w:uiPriority w:val="9"/>
+    <w:semiHidden/>
+    <w:rsid w:val="00F64C05"/>
+    <w:rPr>
+      <w:rFonts w:asciiTheme="majorHAnsi" w:eastAsiaTheme="majorEastAsia" w:hAnsiTheme="majorHAnsi" w:cstheme="majorBidi"/>
+      <w:b/>
+      <w:bCs/>
+      <w:sz w:val="24"/>
+      <w:szCs w:val="24"/>
+    </w:rPr>
+  </w:style>
+  <w:style w:type="character" w:customStyle="1" w:styleId="7Char">
+    <w:name w:val="标题 7 Char"/>
+    <w:basedOn w:val="a0"/>
+    <w:link w:val="7"/>
+    <w:uiPriority w:val="9"/>
+    <w:semiHidden/>
+    <w:rsid w:val="00F64C05"/>
+    <w:rPr>
+      <w:b/>
+      <w:bCs/>
+      <w:sz w:val="24"/>
+      <w:szCs w:val="24"/>
+    </w:rPr>
+  </w:style>
+  <w:style w:type="character" w:customStyle="1" w:styleId="8Char">
+    <w:name w:val="标题 8 Char"/>
+    <w:basedOn w:val="a0"/>
+    <w:link w:val="8"/>
+    <w:uiPriority w:val="9"/>
+    <w:semiHidden/>
+    <w:rsid w:val="00F64C05"/>
+    <w:rPr>
+      <w:rFonts w:asciiTheme="majorHAnsi" w:eastAsiaTheme="majorEastAsia" w:hAnsiTheme="majorHAnsi" w:cstheme="majorBidi"/>
+      <w:sz w:val="24"/>
+      <w:szCs w:val="24"/>
+    </w:rPr>
+  </w:style>
+  <w:style w:type="character" w:customStyle="1" w:styleId="9Char">
+    <w:name w:val="标题 9 Char"/>
+    <w:basedOn w:val="a0"/>
+    <w:link w:val="9"/>
+    <w:uiPriority w:val="9"/>
+    <w:semiHidden/>
+    <w:rsid w:val="00F64C05"/>
+    <w:rPr>
+      <w:rFonts w:asciiTheme="majorHAnsi" w:eastAsiaTheme="majorEastAsia" w:hAnsiTheme="majorHAnsi" w:cstheme="majorBidi"/>
+      <w:szCs w:val="21"/>
+    </w:rPr>
+  </w:style>
+  <w:style w:type="paragraph" w:styleId="a5">
+    <w:name w:val="List Paragraph"/>
+    <w:basedOn w:val="a"/>
+    <w:uiPriority w:val="34"/>
+    <w:qFormat/>
+    <w:rsid w:val="00F64C05"/>
+    <w:pPr>
+      <w:ind w:firstLineChars="200" w:firstLine="420"/>
+    </w:pPr>
+  </w:style>
+  <w:style w:type="paragraph" w:styleId="TOC">
+    <w:name w:val="TOC Heading"/>
+    <w:basedOn w:val="1"/>
+    <w:next w:val="a"/>
+    <w:uiPriority w:val="39"/>
+    <w:semiHidden/>
+    <w:unhideWhenUsed/>
+    <w:qFormat/>
+    <w:rsid w:val="00154731"/>
+    <w:pPr>
+      <w:widowControl/>
+      <w:numPr>
+        <w:numId w:val="0"/>
+      </w:numPr>
+      <w:spacing w:before="480" w:after="0" w:line="276" w:lineRule="auto"/>
+      <w:jc w:val="left"/>
+      <w:outlineLvl w:val="9"/>
+    </w:pPr>
+    <w:rPr>
+      <w:rFonts w:asciiTheme="majorHAnsi" w:eastAsiaTheme="majorEastAsia" w:hAnsiTheme="majorHAnsi" w:cstheme="majorBidi"/>
+      <w:color w:val="2F5496" w:themeColor="accent1" w:themeShade="BF"/>
+      <w:kern w:val="0"/>
+      <w:sz w:val="28"/>
+      <w:szCs w:val="28"/>
+    </w:rPr>
+  </w:style>
+  <w:style w:type="paragraph" w:styleId="10">
+    <w:name w:val="toc 1"/>
+    <w:basedOn w:val="a"/>
+    <w:next w:val="a"/>
+    <w:autoRedefine/>
+    <w:uiPriority w:val="39"/>
+    <w:unhideWhenUsed/>
+    <w:rsid w:val="00154731"/>
+  </w:style>
+  <w:style w:type="paragraph" w:styleId="20">
+    <w:name w:val="toc 2"/>
+    <w:basedOn w:val="a"/>
+    <w:next w:val="a"/>
+    <w:autoRedefine/>
+    <w:uiPriority w:val="39"/>
+    <w:unhideWhenUsed/>
+    <w:rsid w:val="00154731"/>
+    <w:pPr>
+      <w:ind w:leftChars="200" w:left="420"/>
+    </w:pPr>
+  </w:style>
+  <w:style w:type="character" w:styleId="a6">
+    <w:name w:val="Hyperlink"/>
+    <w:basedOn w:val="a0"/>
+    <w:uiPriority w:val="99"/>
+    <w:unhideWhenUsed/>
+    <w:rsid w:val="00154731"/>
+    <w:rPr>
+      <w:color w:val="0563C1" w:themeColor="hyperlink"/>
+      <w:u w:val="single"/>
+    </w:rPr>
+  </w:style>
+  <w:style w:type="paragraph" w:styleId="a7">
+    <w:name w:val="Balloon Text"/>
+    <w:basedOn w:val="a"/>
+    <w:link w:val="Char1"/>
+    <w:uiPriority w:val="99"/>
+    <w:semiHidden/>
+    <w:unhideWhenUsed/>
+    <w:rsid w:val="00154731"/>
+    <w:rPr>
+      <w:sz w:val="18"/>
+      <w:szCs w:val="18"/>
+    </w:rPr>
+  </w:style>
+  <w:style w:type="character" w:customStyle="1" w:styleId="Char1">
+    <w:name w:val="批注框文本 Char"/>
+    <w:basedOn w:val="a0"/>
+    <w:link w:val="a7"/>
+    <w:uiPriority w:val="99"/>
+    <w:semiHidden/>
+    <w:rsid w:val="00154731"/>
+    <w:rPr>
+      <w:sz w:val="18"/>
+      <w:szCs w:val="18"/>
+    </w:rPr>
+  </w:style>
+  <w:style w:type="paragraph" w:styleId="30">
     <w:name w:val="toc 3"/>
     <w:basedOn w:val="a"/>
     <w:next w:val="a"/>
@@ -1903,7 +4934,7 @@
   <a:extraClrSchemeLst/>
   <a:extLst>
     <a:ext uri="{05A4C25C-085E-4340-85A3-A5531E510DB2}">
-      <thm15:themeFamily xmlns:thm15="http://schemas.microsoft.com/office/thememl/2012/main" name="Office Theme" id="{62F939B6-93AF-4DB8-9C6B-D6C7DFDC589F}" vid="{4A3C46E8-61CC-4603-A589-7422A47A8E4A}"/>
+      <thm15:themeFamily xmlns="" xmlns:thm15="http://schemas.microsoft.com/office/thememl/2012/main" name="Office Theme" id="{62F939B6-93AF-4DB8-9C6B-D6C7DFDC589F}" vid="{4A3C46E8-61CC-4603-A589-7422A47A8E4A}"/>
     </a:ext>
   </a:extLst>
 </a:theme>
@@ -1914,7 +4945,7 @@
 </file>
 
 <file path=customXml/itemProps1.xml><?xml version="1.0" encoding="utf-8"?>
-<ds:datastoreItem xmlns:ds="http://schemas.openxmlformats.org/officeDocument/2006/customXml" ds:itemID="{D70255B5-DFEA-43C6-918F-6B5E2EF558AF}">
+<ds:datastoreItem xmlns:ds="http://schemas.openxmlformats.org/officeDocument/2006/customXml" ds:itemID="{522E28DC-E3E6-4D12-A4A7-A67469656E87}">
   <ds:schemaRefs>
     <ds:schemaRef ds:uri="http://schemas.openxmlformats.org/officeDocument/2006/bibliography"/>
   </ds:schemaRefs>
